--- a/INFO/Июль - Аскар Маемгенов.docx
+++ b/INFO/Июль - Аскар Маемгенов.docx
@@ -162,12 +162,16 @@
         <w:rPr>
           <w:color w:val="000000" w:themeColor="text1"/>
           <w:sz w:val="20"/>
-        </w:rPr>
-      </w:pPr>
-      <w:r>
-        <w:rPr>
-          <w:color w:val="000000" w:themeColor="text1"/>
-          <w:szCs w:val="24"/>
+          <w:highlight w:val="green"/>
+        </w:rPr>
+      </w:pPr>
+      <w:bookmarkStart w:id="0" w:name="_GoBack"/>
+      <w:bookmarkEnd w:id="0"/>
+      <w:r>
+        <w:rPr>
+          <w:color w:val="000000" w:themeColor="text1"/>
+          <w:szCs w:val="24"/>
+          <w:highlight w:val="green"/>
         </w:rPr>
         <w:t xml:space="preserve">Категория </w:t>
       </w:r>
@@ -175,6 +179,7 @@
         <w:rPr>
           <w:color w:val="000000" w:themeColor="text1"/>
           <w:szCs w:val="24"/>
+          <w:highlight w:val="green"/>
         </w:rPr>
         <w:t>Холодильные шкафы</w:t>
       </w:r>
@@ -318,18 +323,8 @@
           <w:szCs w:val="24"/>
           <w:highlight w:val="green"/>
         </w:rPr>
-        <w:t xml:space="preserve">Популярные товары составить с 206 </w:t>
-      </w:r>
-      <w:proofErr w:type="gramStart"/>
-      <w:r>
-        <w:rPr>
-          <w:color w:val="000000" w:themeColor="text1"/>
-          <w:szCs w:val="24"/>
-          <w:highlight w:val="green"/>
-        </w:rPr>
-        <w:t>Сауле</w:t>
-      </w:r>
-      <w:proofErr w:type="gramEnd"/>
+        <w:t>Популярные товары составить с 206 Сауле</w:t>
+      </w:r>
     </w:p>
     <w:p>
       <w:pPr>
@@ -559,23 +554,7 @@
             <w:color w:val="000000" w:themeColor="text1"/>
             <w:lang w:val="en-US"/>
           </w:rPr>
-          <w:t>l</w:t>
-        </w:r>
-        <w:r>
-          <w:rPr>
-            <w:rStyle w:val="a4"/>
-            <w:color w:val="000000" w:themeColor="text1"/>
-            <w:lang w:val="en-US"/>
-          </w:rPr>
-          <w:t>s</w:t>
-        </w:r>
-        <w:r>
-          <w:rPr>
-            <w:rStyle w:val="a4"/>
-            <w:color w:val="000000" w:themeColor="text1"/>
-            <w:lang w:val="en-US"/>
-          </w:rPr>
-          <w:t>c</w:t>
+          <w:t>lsc</w:t>
         </w:r>
         <w:proofErr w:type="spellEnd"/>
         <w:r>
@@ -592,25 +571,7 @@
             <w:color w:val="000000" w:themeColor="text1"/>
             <w:lang w:val="en-US"/>
           </w:rPr>
-          <w:t>f</w:t>
-        </w:r>
-        <w:r>
-          <w:rPr>
-            <w:rStyle w:val="a4"/>
-            <w:color w:val="000000" w:themeColor="text1"/>
-            <w:lang w:val="en-US"/>
-          </w:rPr>
-          <w:t>y</w:t>
-        </w:r>
-        <w:bookmarkStart w:id="0" w:name="_GoBack"/>
-        <w:bookmarkEnd w:id="0"/>
-        <w:r>
-          <w:rPr>
-            <w:rStyle w:val="a4"/>
-            <w:color w:val="000000" w:themeColor="text1"/>
-            <w:lang w:val="en-US"/>
-          </w:rPr>
-          <w:t>p</w:t>
+          <w:t>fyp</w:t>
         </w:r>
         <w:proofErr w:type="spellEnd"/>
         <w:r>
@@ -637,27 +598,15 @@
         </w:numPr>
         <w:rPr>
           <w:color w:val="000000" w:themeColor="text1"/>
-        </w:rPr>
-      </w:pPr>
-      <w:r>
-        <w:rPr>
-          <w:color w:val="000000" w:themeColor="text1"/>
-        </w:rPr>
-        <w:t xml:space="preserve">Названия товаров Холодильные шкафы менять </w:t>
-      </w:r>
-      <w:proofErr w:type="gramStart"/>
-      <w:r>
-        <w:rPr>
-          <w:color w:val="000000" w:themeColor="text1"/>
-        </w:rPr>
-        <w:t>на</w:t>
-      </w:r>
-      <w:proofErr w:type="gramEnd"/>
-      <w:r>
-        <w:rPr>
-          <w:color w:val="000000" w:themeColor="text1"/>
-        </w:rPr>
-        <w:t xml:space="preserve"> схожие </w:t>
+          <w:highlight w:val="green"/>
+        </w:rPr>
+      </w:pPr>
+      <w:r>
+        <w:rPr>
+          <w:color w:val="000000" w:themeColor="text1"/>
+          <w:highlight w:val="green"/>
+        </w:rPr>
+        <w:t xml:space="preserve">Названия товаров Холодильные шкафы менять на схожие </w:t>
       </w:r>
     </w:p>
     <w:p>
@@ -688,11 +637,13 @@
         </w:numPr>
         <w:rPr>
           <w:color w:val="000000" w:themeColor="text1"/>
-        </w:rPr>
-      </w:pPr>
-      <w:r>
-        <w:rPr>
-          <w:color w:val="000000" w:themeColor="text1"/>
+          <w:highlight w:val="green"/>
+        </w:rPr>
+      </w:pPr>
+      <w:r>
+        <w:rPr>
+          <w:color w:val="000000" w:themeColor="text1"/>
+          <w:highlight w:val="green"/>
         </w:rPr>
         <w:t>Морозильные шкафы</w:t>
       </w:r>
@@ -3418,7 +3369,7 @@
   <a:extraClrSchemeLst/>
   <a:extLst>
     <a:ext uri="{05A4C25C-085E-4340-85A3-A5531E510DB2}">
-      <thm15:themeFamily xmlns:thm15="http://schemas.microsoft.com/office/thememl/2012/main" xmlns="" name="Office Theme" id="{62F939B6-93AF-4DB8-9C6B-D6C7DFDC589F}" vid="{4A3C46E8-61CC-4603-A589-7422A47A8E4A}"/>
+      <thm15:themeFamily xmlns="" xmlns:thm15="http://schemas.microsoft.com/office/thememl/2012/main" name="Office Theme" id="{62F939B6-93AF-4DB8-9C6B-D6C7DFDC589F}" vid="{4A3C46E8-61CC-4603-A589-7422A47A8E4A}"/>
     </a:ext>
   </a:extLst>
 </a:theme>

--- a/INFO/Июль - Аскар Маемгенов.docx
+++ b/INFO/Июль - Аскар Маемгенов.docx
@@ -165,8 +165,6 @@
           <w:highlight w:val="green"/>
         </w:rPr>
       </w:pPr>
-      <w:bookmarkStart w:id="0" w:name="_GoBack"/>
-      <w:bookmarkEnd w:id="0"/>
       <w:r>
         <w:rPr>
           <w:color w:val="000000" w:themeColor="text1"/>
@@ -730,19 +728,34 @@
           <w:numId w:val="3"/>
         </w:numPr>
         <w:ind w:left="0"/>
-      </w:pPr>
-      <w:r>
+        <w:rPr>
+          <w:highlight w:val="green"/>
+        </w:rPr>
+      </w:pPr>
+      <w:r>
+        <w:rPr>
+          <w:highlight w:val="green"/>
+        </w:rPr>
         <w:t>Создать и следовать по правилам «</w:t>
       </w:r>
       <w:proofErr w:type="spellStart"/>
       <w:r>
+        <w:rPr>
+          <w:highlight w:val="green"/>
+        </w:rPr>
         <w:t>Микроразметки</w:t>
       </w:r>
       <w:proofErr w:type="spellEnd"/>
       <w:r>
+        <w:rPr>
+          <w:highlight w:val="green"/>
+        </w:rPr>
         <w:t>»</w:t>
       </w:r>
       <w:r>
+        <w:rPr>
+          <w:highlight w:val="green"/>
+        </w:rPr>
         <w:t xml:space="preserve"> </w:t>
       </w:r>
       <w:r>
@@ -751,15 +764,60 @@
           <w:color w:val="2E74B5" w:themeColor="accent5" w:themeShade="BF"/>
           <w:sz w:val="24"/>
           <w:szCs w:val="24"/>
-        </w:rPr>
-        <w:t>1</w:t>
-      </w:r>
-      <w:r>
-        <w:rPr>
-          <w:b/>
-          <w:color w:val="2E74B5" w:themeColor="accent5" w:themeShade="BF"/>
-          <w:sz w:val="24"/>
-          <w:szCs w:val="24"/>
+          <w:highlight w:val="green"/>
+        </w:rPr>
+        <w:t>1-день</w:t>
+      </w:r>
+    </w:p>
+    <w:p>
+      <w:pPr>
+        <w:pStyle w:val="a3"/>
+        <w:numPr>
+          <w:ilvl w:val="0"/>
+          <w:numId w:val="3"/>
+        </w:numPr>
+        <w:ind w:left="0"/>
+        <w:rPr>
+          <w:highlight w:val="green"/>
+        </w:rPr>
+      </w:pPr>
+      <w:r>
+        <w:rPr>
+          <w:highlight w:val="green"/>
+        </w:rPr>
+        <w:t xml:space="preserve">Подключить </w:t>
+      </w:r>
+      <w:proofErr w:type="spellStart"/>
+      <w:r>
+        <w:rPr>
+          <w:highlight w:val="green"/>
+        </w:rPr>
+        <w:t>Микроразметку</w:t>
+      </w:r>
+      <w:proofErr w:type="spellEnd"/>
+      <w:r>
+        <w:rPr>
+          <w:highlight w:val="green"/>
+        </w:rPr>
+        <w:t xml:space="preserve"> для всех товаров </w:t>
+      </w:r>
+      <w:r>
+        <w:rPr>
+          <w:b/>
+          <w:color w:val="2E74B5" w:themeColor="accent5" w:themeShade="BF"/>
+          <w:sz w:val="24"/>
+          <w:szCs w:val="24"/>
+          <w:highlight w:val="green"/>
+        </w:rPr>
+        <w:t>2</w:t>
+      </w:r>
+      <w:r>
+        <w:rPr>
+          <w:b/>
+          <w:color w:val="2E74B5" w:themeColor="accent5" w:themeShade="BF"/>
+          <w:sz w:val="24"/>
+          <w:szCs w:val="24"/>
+          <w:highlight w:val="green"/>
         </w:rPr>
         <w:t>-</w:t>
       </w:r>
@@ -769,57 +827,7 @@
           <w:color w:val="2E74B5" w:themeColor="accent5" w:themeShade="BF"/>
           <w:sz w:val="24"/>
           <w:szCs w:val="24"/>
-        </w:rPr>
-        <w:t>день</w:t>
-      </w:r>
-    </w:p>
-    <w:p>
-      <w:pPr>
-        <w:pStyle w:val="a3"/>
-        <w:numPr>
-          <w:ilvl w:val="0"/>
-          <w:numId w:val="3"/>
-        </w:numPr>
-        <w:ind w:left="0"/>
-      </w:pPr>
-      <w:r>
-        <w:t xml:space="preserve">Подключить </w:t>
-      </w:r>
-      <w:proofErr w:type="spellStart"/>
-      <w:r>
-        <w:t>Микроразметку</w:t>
-      </w:r>
-      <w:proofErr w:type="spellEnd"/>
-      <w:r>
-        <w:t xml:space="preserve"> для всех товаров </w:t>
-      </w:r>
-      <w:r>
-        <w:rPr>
-          <w:b/>
-          <w:color w:val="2E74B5" w:themeColor="accent5" w:themeShade="BF"/>
-          <w:sz w:val="24"/>
-          <w:szCs w:val="24"/>
-          <w:highlight w:val="yellow"/>
-        </w:rPr>
-        <w:t>2</w:t>
-      </w:r>
-      <w:r>
-        <w:rPr>
-          <w:b/>
-          <w:color w:val="2E74B5" w:themeColor="accent5" w:themeShade="BF"/>
-          <w:sz w:val="24"/>
-          <w:szCs w:val="24"/>
-          <w:highlight w:val="yellow"/>
-        </w:rPr>
-        <w:t>-</w:t>
-      </w:r>
-      <w:r>
-        <w:rPr>
-          <w:b/>
-          <w:color w:val="2E74B5" w:themeColor="accent5" w:themeShade="BF"/>
-          <w:sz w:val="24"/>
-          <w:szCs w:val="24"/>
-          <w:highlight w:val="yellow"/>
+          <w:highlight w:val="green"/>
         </w:rPr>
         <w:t>дня</w:t>
       </w:r>
@@ -1260,29 +1268,46 @@
         </w:numPr>
         <w:ind w:left="0"/>
       </w:pPr>
-      <w:r>
+      <w:bookmarkStart w:id="0" w:name="_GoBack"/>
+      <w:bookmarkEnd w:id="0"/>
+      <w:r>
+        <w:rPr>
+          <w:highlight w:val="yellow"/>
+        </w:rPr>
         <w:t>Переделать</w:t>
       </w:r>
       <w:r>
+        <w:rPr>
+          <w:highlight w:val="yellow"/>
+        </w:rPr>
+        <w:t xml:space="preserve"> все товары на новый дизайн</w:t>
+      </w:r>
+      <w:r>
+        <w:rPr>
+          <w:highlight w:val="yellow"/>
+        </w:rPr>
+        <w:t xml:space="preserve"> в категории</w:t>
+      </w:r>
+      <w:r>
+        <w:rPr>
+          <w:highlight w:val="yellow"/>
+        </w:rPr>
+        <w:t xml:space="preserve"> «</w:t>
+      </w:r>
+      <w:r>
+        <w:rPr>
+          <w:highlight w:val="yellow"/>
+        </w:rPr>
+        <w:t>Холодильные витрины</w:t>
+      </w:r>
+      <w:r>
+        <w:rPr>
+          <w:highlight w:val="yellow"/>
+        </w:rPr>
+        <w:t>»</w:t>
+      </w:r>
+      <w:r>
         <w:t xml:space="preserve"> </w:t>
-      </w:r>
-      <w:r>
-        <w:t>все товары на новый дизайн</w:t>
-      </w:r>
-      <w:r>
-        <w:t xml:space="preserve"> в категории</w:t>
-      </w:r>
-      <w:r>
-        <w:t xml:space="preserve"> </w:t>
-      </w:r>
-      <w:r>
-        <w:t>«</w:t>
-      </w:r>
-      <w:r>
-        <w:t>Холодильные витрины</w:t>
-      </w:r>
-      <w:r>
-        <w:t xml:space="preserve">» </w:t>
       </w:r>
       <w:r>
         <w:t xml:space="preserve">   </w:t>

--- a/INFO/Июль - Аскар Маемгенов.docx
+++ b/INFO/Июль - Аскар Маемгенов.docx
@@ -1,6 +1,6 @@
 
 <file path=word/document.xml><?xml version="1.0" encoding="utf-8"?>
-<w:document xmlns:wpc="http://schemas.microsoft.com/office/word/2010/wordprocessingCanvas" xmlns:mc="http://schemas.openxmlformats.org/markup-compatibility/2006" xmlns:o="urn:schemas-microsoft-com:office:office" xmlns:r="http://schemas.openxmlformats.org/officeDocument/2006/relationships" xmlns:m="http://schemas.openxmlformats.org/officeDocument/2006/math" xmlns:v="urn:schemas-microsoft-com:vml" xmlns:wp14="http://schemas.microsoft.com/office/word/2010/wordprocessingDrawing" xmlns:wp="http://schemas.openxmlformats.org/drawingml/2006/wordprocessingDrawing" xmlns:w10="urn:schemas-microsoft-com:office:word" xmlns:w="http://schemas.openxmlformats.org/wordprocessingml/2006/main" xmlns:w14="http://schemas.microsoft.com/office/word/2010/wordml" xmlns:wpg="http://schemas.microsoft.com/office/word/2010/wordprocessingGroup" xmlns:wpi="http://schemas.microsoft.com/office/word/2010/wordprocessingInk" xmlns:wne="http://schemas.microsoft.com/office/word/2006/wordml" xmlns:wps="http://schemas.microsoft.com/office/word/2010/wordprocessingShape" mc:Ignorable="w14 wp14">
+<w:document xmlns:wpc="http://schemas.microsoft.com/office/word/2010/wordprocessingCanvas" xmlns:cx="http://schemas.microsoft.com/office/drawing/2014/chartex" xmlns:cx1="http://schemas.microsoft.com/office/drawing/2015/9/8/chartex" xmlns:cx2="http://schemas.microsoft.com/office/drawing/2015/10/21/chartex" xmlns:cx3="http://schemas.microsoft.com/office/drawing/2016/5/9/chartex" xmlns:cx4="http://schemas.microsoft.com/office/drawing/2016/5/10/chartex" xmlns:cx5="http://schemas.microsoft.com/office/drawing/2016/5/11/chartex" xmlns:cx6="http://schemas.microsoft.com/office/drawing/2016/5/12/chartex" xmlns:cx7="http://schemas.microsoft.com/office/drawing/2016/5/13/chartex" xmlns:cx8="http://schemas.microsoft.com/office/drawing/2016/5/14/chartex" xmlns:mc="http://schemas.openxmlformats.org/markup-compatibility/2006" xmlns:aink="http://schemas.microsoft.com/office/drawing/2016/ink" xmlns:am3d="http://schemas.microsoft.com/office/drawing/2017/model3d" xmlns:o="urn:schemas-microsoft-com:office:office" xmlns:r="http://schemas.openxmlformats.org/officeDocument/2006/relationships" xmlns:m="http://schemas.openxmlformats.org/officeDocument/2006/math" xmlns:v="urn:schemas-microsoft-com:vml" xmlns:wp14="http://schemas.microsoft.com/office/word/2010/wordprocessingDrawing" xmlns:wp="http://schemas.openxmlformats.org/drawingml/2006/wordprocessingDrawing" xmlns:w10="urn:schemas-microsoft-com:office:word" xmlns:w="http://schemas.openxmlformats.org/wordprocessingml/2006/main" xmlns:w14="http://schemas.microsoft.com/office/word/2010/wordml" xmlns:w15="http://schemas.microsoft.com/office/word/2012/wordml" xmlns:w16cex="http://schemas.microsoft.com/office/word/2018/wordml/cex" xmlns:w16cid="http://schemas.microsoft.com/office/word/2016/wordml/cid" xmlns:w16="http://schemas.microsoft.com/office/word/2018/wordml" xmlns:w16se="http://schemas.microsoft.com/office/word/2015/wordml/symex" xmlns:wpg="http://schemas.microsoft.com/office/word/2010/wordprocessingGroup" xmlns:wpi="http://schemas.microsoft.com/office/word/2010/wordprocessingInk" xmlns:wne="http://schemas.microsoft.com/office/word/2006/wordml" xmlns:wps="http://schemas.microsoft.com/office/word/2010/wordprocessingShape" mc:Ignorable="w14 w15 w16se w16cid w16 w16cex wp14">
   <w:body>
     <w:p>
       <w:pPr>
@@ -273,23 +273,13 @@
         </w:rPr>
         <w:t>Дополнительные параметры по фильтрам</w:t>
       </w:r>
-      <w:proofErr w:type="gramStart"/>
-      <w:r>
-        <w:rPr>
-          <w:color w:val="000000" w:themeColor="text1"/>
-          <w:szCs w:val="24"/>
-          <w:highlight w:val="green"/>
-        </w:rPr>
-        <w:t xml:space="preserve"> + О</w:t>
-      </w:r>
-      <w:proofErr w:type="gramEnd"/>
-      <w:r>
-        <w:rPr>
-          <w:color w:val="000000" w:themeColor="text1"/>
-          <w:szCs w:val="24"/>
-          <w:highlight w:val="green"/>
-        </w:rPr>
-        <w:t xml:space="preserve">бсудить с Сауле чем </w:t>
+      <w:r>
+        <w:rPr>
+          <w:color w:val="000000" w:themeColor="text1"/>
+          <w:szCs w:val="24"/>
+          <w:highlight w:val="green"/>
+        </w:rPr>
+        <w:t xml:space="preserve"> + Обсудить с Сауле чем </w:t>
       </w:r>
       <w:proofErr w:type="spellStart"/>
       <w:r>
@@ -446,7 +436,7 @@
         </w:rPr>
         <w:t xml:space="preserve">2 как в </w:t>
       </w:r>
-      <w:hyperlink r:id="rId6" w:history="1">
+      <w:hyperlink r:id="rId5" w:history="1">
         <w:r>
           <w:rPr>
             <w:rStyle w:val="a4"/>
@@ -1071,19 +1061,666 @@
       <w:r>
         <w:t xml:space="preserve">, </w:t>
       </w:r>
+      <w:r>
+        <w:rPr>
+          <w:lang w:val="en-US"/>
+        </w:rPr>
+        <w:t>Yandex</w:t>
+      </w:r>
+      <w:r>
+        <w:t xml:space="preserve"> </w:t>
+      </w:r>
+      <w:r>
+        <w:t xml:space="preserve">скрипты </w:t>
+      </w:r>
+    </w:p>
+    <w:p>
+      <w:pPr>
+        <w:pStyle w:val="a3"/>
+        <w:numPr>
+          <w:ilvl w:val="0"/>
+          <w:numId w:val="3"/>
+        </w:numPr>
+        <w:ind w:left="0"/>
+      </w:pPr>
+      <w:r>
+        <w:t xml:space="preserve">Сделать презентацию </w:t>
+      </w:r>
+      <w:r>
+        <w:t xml:space="preserve">по анализу сайта Анализ сайта </w:t>
+      </w:r>
       <w:proofErr w:type="spellStart"/>
       <w:r>
+        <w:t>Google</w:t>
+      </w:r>
+      <w:proofErr w:type="spellEnd"/>
+      <w:r>
+        <w:t xml:space="preserve"> </w:t>
+      </w:r>
+      <w:proofErr w:type="spellStart"/>
+      <w:r>
+        <w:t>console</w:t>
+      </w:r>
+      <w:proofErr w:type="spellEnd"/>
+      <w:r>
+        <w:t xml:space="preserve"> | </w:t>
+      </w:r>
+      <w:proofErr w:type="spellStart"/>
+      <w:r>
+        <w:t>Light</w:t>
+      </w:r>
+      <w:proofErr w:type="spellEnd"/>
+      <w:r>
+        <w:t xml:space="preserve"> </w:t>
+      </w:r>
+      <w:proofErr w:type="spellStart"/>
+      <w:r>
+        <w:t>house</w:t>
+      </w:r>
+      <w:proofErr w:type="spellEnd"/>
+      <w:r>
+        <w:t xml:space="preserve"> | </w:t>
+      </w:r>
+      <w:proofErr w:type="spellStart"/>
+      <w:r>
+        <w:t>SiteMap</w:t>
+      </w:r>
+      <w:proofErr w:type="spellEnd"/>
+      <w:r>
+        <w:t xml:space="preserve"> | </w:t>
+      </w:r>
+      <w:proofErr w:type="spellStart"/>
+      <w:r>
+        <w:t>Lazy</w:t>
+      </w:r>
+      <w:proofErr w:type="spellEnd"/>
+      <w:r>
+        <w:t xml:space="preserve"> </w:t>
+      </w:r>
+      <w:proofErr w:type="spellStart"/>
+      <w:r>
+        <w:t>Loading</w:t>
+      </w:r>
+      <w:proofErr w:type="spellEnd"/>
+      <w:r>
+        <w:t xml:space="preserve"> | SEO </w:t>
+      </w:r>
+      <w:proofErr w:type="spellStart"/>
+      <w:r>
+        <w:t>Site</w:t>
+      </w:r>
+      <w:proofErr w:type="spellEnd"/>
+      <w:r>
+        <w:t xml:space="preserve"> </w:t>
+      </w:r>
+      <w:proofErr w:type="spellStart"/>
+      <w:r>
+        <w:t>Checkup</w:t>
+      </w:r>
+      <w:proofErr w:type="spellEnd"/>
+      <w:r>
+        <w:t xml:space="preserve"> </w:t>
+      </w:r>
+      <w:r>
+        <w:rPr>
+          <w:b/>
+          <w:color w:val="2E74B5" w:themeColor="accent5" w:themeShade="BF"/>
+          <w:sz w:val="24"/>
+          <w:szCs w:val="24"/>
+          <w:highlight w:val="yellow"/>
+        </w:rPr>
+        <w:t>1</w:t>
+      </w:r>
+      <w:r>
+        <w:rPr>
+          <w:b/>
+          <w:color w:val="2E74B5" w:themeColor="accent5" w:themeShade="BF"/>
+          <w:sz w:val="24"/>
+          <w:szCs w:val="24"/>
+          <w:highlight w:val="yellow"/>
+        </w:rPr>
+        <w:t>-</w:t>
+      </w:r>
+      <w:r>
+        <w:rPr>
+          <w:b/>
+          <w:color w:val="2E74B5" w:themeColor="accent5" w:themeShade="BF"/>
+          <w:sz w:val="24"/>
+          <w:szCs w:val="24"/>
+          <w:highlight w:val="yellow"/>
+        </w:rPr>
+        <w:t>день</w:t>
+      </w:r>
+    </w:p>
+    <w:p>
+      <w:pPr>
+        <w:pStyle w:val="a3"/>
+        <w:numPr>
+          <w:ilvl w:val="0"/>
+          <w:numId w:val="3"/>
+        </w:numPr>
+        <w:ind w:left="0"/>
+      </w:pPr>
+      <w:r>
+        <w:t>Переделать</w:t>
+      </w:r>
+      <w:r>
+        <w:t xml:space="preserve"> все товары на новый дизайн</w:t>
+      </w:r>
+      <w:r>
+        <w:t xml:space="preserve"> в категории</w:t>
+      </w:r>
+      <w:r>
+        <w:t xml:space="preserve"> </w:t>
+      </w:r>
+      <w:r>
+        <w:t>«Холодильные горки»</w:t>
+      </w:r>
+      <w:r>
+        <w:t xml:space="preserve">   </w:t>
+      </w:r>
+      <w:r>
+        <w:rPr>
+          <w:b/>
+          <w:color w:val="2E74B5" w:themeColor="accent5" w:themeShade="BF"/>
+          <w:sz w:val="24"/>
+          <w:szCs w:val="24"/>
+        </w:rPr>
+        <w:t>3-</w:t>
+      </w:r>
+      <w:r>
+        <w:rPr>
+          <w:b/>
+          <w:color w:val="2E74B5" w:themeColor="accent5" w:themeShade="BF"/>
+          <w:sz w:val="24"/>
+          <w:szCs w:val="24"/>
+        </w:rPr>
+        <w:t>д</w:t>
+      </w:r>
+      <w:r>
+        <w:rPr>
+          <w:b/>
+          <w:color w:val="2E74B5" w:themeColor="accent5" w:themeShade="BF"/>
+          <w:sz w:val="24"/>
+          <w:szCs w:val="24"/>
+        </w:rPr>
+        <w:t>ня</w:t>
+      </w:r>
+    </w:p>
+    <w:p>
+      <w:pPr>
+        <w:pStyle w:val="a3"/>
+        <w:numPr>
+          <w:ilvl w:val="0"/>
+          <w:numId w:val="3"/>
+        </w:numPr>
+        <w:ind w:left="0"/>
+      </w:pPr>
+      <w:r>
+        <w:rPr>
+          <w:highlight w:val="green"/>
+        </w:rPr>
+        <w:t>Переделать</w:t>
+      </w:r>
+      <w:r>
+        <w:rPr>
+          <w:highlight w:val="green"/>
+        </w:rPr>
+        <w:t xml:space="preserve"> все товары на новый дизайн</w:t>
+      </w:r>
+      <w:r>
+        <w:rPr>
+          <w:highlight w:val="green"/>
+        </w:rPr>
+        <w:t xml:space="preserve"> в категории</w:t>
+      </w:r>
+      <w:r>
+        <w:rPr>
+          <w:highlight w:val="green"/>
+        </w:rPr>
+        <w:t xml:space="preserve"> «</w:t>
+      </w:r>
+      <w:r>
+        <w:rPr>
+          <w:highlight w:val="green"/>
+        </w:rPr>
+        <w:t>Холодильные витрины</w:t>
+      </w:r>
+      <w:r>
+        <w:rPr>
+          <w:highlight w:val="green"/>
+        </w:rPr>
+        <w:t>»</w:t>
+      </w:r>
+      <w:r>
+        <w:t xml:space="preserve"> </w:t>
+      </w:r>
+      <w:r>
+        <w:t xml:space="preserve">   </w:t>
+      </w:r>
+      <w:r>
+        <w:rPr>
+          <w:b/>
+          <w:color w:val="2E74B5" w:themeColor="accent5" w:themeShade="BF"/>
+          <w:sz w:val="24"/>
+          <w:szCs w:val="24"/>
+        </w:rPr>
+        <w:t>3-</w:t>
+      </w:r>
+      <w:r>
+        <w:rPr>
+          <w:b/>
+          <w:color w:val="2E74B5" w:themeColor="accent5" w:themeShade="BF"/>
+          <w:sz w:val="24"/>
+          <w:szCs w:val="24"/>
+        </w:rPr>
+        <w:t>д</w:t>
+      </w:r>
+      <w:r>
+        <w:rPr>
+          <w:b/>
+          <w:color w:val="2E74B5" w:themeColor="accent5" w:themeShade="BF"/>
+          <w:sz w:val="24"/>
+          <w:szCs w:val="24"/>
+        </w:rPr>
+        <w:t>ня</w:t>
+      </w:r>
+      <w:r>
+        <w:rPr>
+          <w:b/>
+          <w:color w:val="2E74B5" w:themeColor="accent5" w:themeShade="BF"/>
+          <w:sz w:val="24"/>
+          <w:szCs w:val="24"/>
+        </w:rPr>
+        <w:t xml:space="preserve"> </w:t>
+      </w:r>
+    </w:p>
+    <w:p>
+      <w:pPr>
+        <w:pStyle w:val="a3"/>
+        <w:numPr>
+          <w:ilvl w:val="0"/>
+          <w:numId w:val="3"/>
+        </w:numPr>
+        <w:ind w:left="0"/>
+      </w:pPr>
+      <w:r>
+        <w:t>Переделать</w:t>
+      </w:r>
+      <w:r>
+        <w:t xml:space="preserve"> </w:t>
+      </w:r>
+      <w:r>
+        <w:t>все товары на новый дизайн</w:t>
+      </w:r>
+      <w:r>
+        <w:t xml:space="preserve"> в категории</w:t>
+      </w:r>
+      <w:r>
+        <w:t xml:space="preserve"> </w:t>
+      </w:r>
+      <w:r>
+        <w:t>«Кондитерские витрины»</w:t>
+      </w:r>
+      <w:r>
+        <w:t xml:space="preserve">   </w:t>
+      </w:r>
+      <w:r>
+        <w:rPr>
+          <w:b/>
+          <w:color w:val="2E74B5" w:themeColor="accent5" w:themeShade="BF"/>
+          <w:sz w:val="24"/>
+          <w:szCs w:val="24"/>
+        </w:rPr>
+        <w:t>3-</w:t>
+      </w:r>
+      <w:r>
+        <w:rPr>
+          <w:b/>
+          <w:color w:val="2E74B5" w:themeColor="accent5" w:themeShade="BF"/>
+          <w:sz w:val="24"/>
+          <w:szCs w:val="24"/>
+        </w:rPr>
+        <w:t>д</w:t>
+      </w:r>
+      <w:r>
+        <w:rPr>
+          <w:b/>
+          <w:color w:val="2E74B5" w:themeColor="accent5" w:themeShade="BF"/>
+          <w:sz w:val="24"/>
+          <w:szCs w:val="24"/>
+        </w:rPr>
+        <w:t>ня</w:t>
+      </w:r>
+    </w:p>
+    <w:p>
+      <w:pPr>
+        <w:pStyle w:val="a3"/>
+        <w:numPr>
+          <w:ilvl w:val="0"/>
+          <w:numId w:val="3"/>
+        </w:numPr>
+        <w:ind w:left="0"/>
+      </w:pPr>
+      <w:r>
+        <w:t>Создать новую категорию «Лари, Бонеты»</w:t>
+      </w:r>
+      <w:r>
+        <w:t xml:space="preserve"> </w:t>
+      </w:r>
+      <w:r>
+        <w:rPr>
+          <w:b/>
+          <w:color w:val="2E74B5" w:themeColor="accent5" w:themeShade="BF"/>
+          <w:sz w:val="24"/>
+          <w:szCs w:val="24"/>
+        </w:rPr>
+        <w:t>1</w:t>
+      </w:r>
+      <w:r>
+        <w:rPr>
+          <w:b/>
+          <w:color w:val="2E74B5" w:themeColor="accent5" w:themeShade="BF"/>
+          <w:sz w:val="24"/>
+          <w:szCs w:val="24"/>
+        </w:rPr>
+        <w:t>-</w:t>
+      </w:r>
+      <w:r>
+        <w:rPr>
+          <w:b/>
+          <w:color w:val="2E74B5" w:themeColor="accent5" w:themeShade="BF"/>
+          <w:sz w:val="24"/>
+          <w:szCs w:val="24"/>
+        </w:rPr>
+        <w:t>день</w:t>
+      </w:r>
+    </w:p>
+    <w:p>
+      <w:pPr>
+        <w:pStyle w:val="a3"/>
+        <w:numPr>
+          <w:ilvl w:val="0"/>
+          <w:numId w:val="3"/>
+        </w:numPr>
+        <w:ind w:left="0"/>
+      </w:pPr>
+      <w:r>
+        <w:rPr>
+          <w:highlight w:val="green"/>
+        </w:rPr>
+        <w:t>Переделать все товары на новый дизайн категорию «Настольные витрины»</w:t>
+      </w:r>
+      <w:r>
+        <w:t xml:space="preserve">   </w:t>
+      </w:r>
+      <w:r>
+        <w:rPr>
+          <w:b/>
+          <w:color w:val="2E74B5" w:themeColor="accent5" w:themeShade="BF"/>
+          <w:sz w:val="24"/>
+          <w:szCs w:val="24"/>
+        </w:rPr>
+        <w:t>1</w:t>
+      </w:r>
+      <w:r>
+        <w:rPr>
+          <w:b/>
+          <w:color w:val="2E74B5" w:themeColor="accent5" w:themeShade="BF"/>
+          <w:sz w:val="24"/>
+          <w:szCs w:val="24"/>
+        </w:rPr>
+        <w:t>-</w:t>
+      </w:r>
+      <w:r>
+        <w:rPr>
+          <w:b/>
+          <w:color w:val="2E74B5" w:themeColor="accent5" w:themeShade="BF"/>
+          <w:sz w:val="24"/>
+          <w:szCs w:val="24"/>
+        </w:rPr>
+        <w:t>день</w:t>
+      </w:r>
+    </w:p>
+    <w:p>
+      <w:pPr>
+        <w:pStyle w:val="a3"/>
+        <w:numPr>
+          <w:ilvl w:val="0"/>
+          <w:numId w:val="3"/>
+        </w:numPr>
+        <w:ind w:left="0"/>
+      </w:pPr>
+      <w:r>
+        <w:t>Переделать</w:t>
+      </w:r>
+      <w:r>
+        <w:t xml:space="preserve"> </w:t>
+      </w:r>
+      <w:r>
+        <w:t>все товары на новый дизайн в категории</w:t>
+      </w:r>
+      <w:r>
+        <w:t xml:space="preserve"> </w:t>
+      </w:r>
+      <w:r>
+        <w:t>«Холодильные столы»</w:t>
+      </w:r>
+      <w:r>
+        <w:t xml:space="preserve">   </w:t>
+      </w:r>
+      <w:r>
+        <w:rPr>
+          <w:b/>
+          <w:color w:val="2E74B5" w:themeColor="accent5" w:themeShade="BF"/>
+          <w:sz w:val="24"/>
+          <w:szCs w:val="24"/>
+        </w:rPr>
+        <w:t>3-</w:t>
+      </w:r>
+      <w:r>
+        <w:rPr>
+          <w:b/>
+          <w:color w:val="2E74B5" w:themeColor="accent5" w:themeShade="BF"/>
+          <w:sz w:val="24"/>
+          <w:szCs w:val="24"/>
+        </w:rPr>
+        <w:t>дня</w:t>
+      </w:r>
+    </w:p>
+    <w:p>
+      <w:pPr>
+        <w:pStyle w:val="a3"/>
+        <w:numPr>
+          <w:ilvl w:val="0"/>
+          <w:numId w:val="3"/>
+        </w:numPr>
+        <w:ind w:left="0"/>
+      </w:pPr>
+      <w:r>
+        <w:t>Переделать</w:t>
+      </w:r>
+      <w:r>
+        <w:t xml:space="preserve"> </w:t>
+      </w:r>
+      <w:r>
+        <w:t>все товары на новый дизайн в категории</w:t>
+      </w:r>
+      <w:r>
+        <w:t xml:space="preserve"> </w:t>
+      </w:r>
+      <w:r>
+        <w:t>«</w:t>
+      </w:r>
+      <w:proofErr w:type="spellStart"/>
+      <w:r>
+        <w:t>Льдогенераторы</w:t>
+      </w:r>
+      <w:proofErr w:type="spellEnd"/>
+      <w:r>
+        <w:t>»</w:t>
+      </w:r>
+      <w:r>
+        <w:t xml:space="preserve">   </w:t>
+      </w:r>
+      <w:r>
+        <w:rPr>
+          <w:b/>
+          <w:color w:val="2E74B5" w:themeColor="accent5" w:themeShade="BF"/>
+          <w:sz w:val="24"/>
+          <w:szCs w:val="24"/>
+        </w:rPr>
+        <w:t>2</w:t>
+      </w:r>
+      <w:r>
+        <w:rPr>
+          <w:b/>
+          <w:color w:val="2E74B5" w:themeColor="accent5" w:themeShade="BF"/>
+          <w:sz w:val="24"/>
+          <w:szCs w:val="24"/>
+        </w:rPr>
+        <w:t>-</w:t>
+      </w:r>
+      <w:r>
+        <w:rPr>
+          <w:b/>
+          <w:color w:val="2E74B5" w:themeColor="accent5" w:themeShade="BF"/>
+          <w:sz w:val="24"/>
+          <w:szCs w:val="24"/>
+        </w:rPr>
+        <w:t>дня</w:t>
+      </w:r>
+    </w:p>
+    <w:p>
+      <w:pPr>
+        <w:pStyle w:val="a3"/>
+        <w:numPr>
+          <w:ilvl w:val="0"/>
+          <w:numId w:val="3"/>
+        </w:numPr>
+        <w:ind w:left="0"/>
+      </w:pPr>
+      <w:r>
+        <w:t>Переделать</w:t>
+      </w:r>
+      <w:r>
+        <w:t xml:space="preserve"> </w:t>
+      </w:r>
+      <w:r>
+        <w:t>все товары на новый дизайн в категории</w:t>
+      </w:r>
+      <w:r>
+        <w:t xml:space="preserve"> </w:t>
+      </w:r>
+      <w:r>
+        <w:t>«Шкафы шоковой заморозки»</w:t>
+      </w:r>
+      <w:r>
+        <w:t xml:space="preserve">   </w:t>
+      </w:r>
+      <w:r>
+        <w:rPr>
+          <w:b/>
+          <w:color w:val="2E74B5" w:themeColor="accent5" w:themeShade="BF"/>
+          <w:sz w:val="24"/>
+          <w:szCs w:val="24"/>
+        </w:rPr>
+        <w:t>1</w:t>
+      </w:r>
+      <w:r>
+        <w:rPr>
+          <w:b/>
+          <w:color w:val="2E74B5" w:themeColor="accent5" w:themeShade="BF"/>
+          <w:sz w:val="24"/>
+          <w:szCs w:val="24"/>
+        </w:rPr>
+        <w:t>-</w:t>
+      </w:r>
+      <w:r>
+        <w:rPr>
+          <w:b/>
+          <w:color w:val="2E74B5" w:themeColor="accent5" w:themeShade="BF"/>
+          <w:sz w:val="24"/>
+          <w:szCs w:val="24"/>
+        </w:rPr>
+        <w:t>день</w:t>
+      </w:r>
+    </w:p>
+    <w:p>
+      <w:pPr>
+        <w:pStyle w:val="a3"/>
+        <w:numPr>
+          <w:ilvl w:val="0"/>
+          <w:numId w:val="3"/>
+        </w:numPr>
+        <w:ind w:left="0"/>
+      </w:pPr>
+      <w:r>
+        <w:rPr>
+          <w:highlight w:val="green"/>
+        </w:rPr>
+        <w:t>Переделать все товары на новый дизайн в категории «Камеры шоковой заморозки»</w:t>
+      </w:r>
+      <w:r>
+        <w:t xml:space="preserve">   </w:t>
+      </w:r>
+      <w:r>
+        <w:rPr>
+          <w:b/>
+          <w:color w:val="2E74B5" w:themeColor="accent5" w:themeShade="BF"/>
+          <w:sz w:val="24"/>
+          <w:szCs w:val="24"/>
+        </w:rPr>
+        <w:t>0,5</w:t>
+      </w:r>
+      <w:r>
+        <w:rPr>
+          <w:b/>
+          <w:color w:val="2E74B5" w:themeColor="accent5" w:themeShade="BF"/>
+          <w:sz w:val="24"/>
+          <w:szCs w:val="24"/>
+        </w:rPr>
+        <w:t>-</w:t>
+      </w:r>
+      <w:r>
+        <w:rPr>
+          <w:b/>
+          <w:color w:val="2E74B5" w:themeColor="accent5" w:themeShade="BF"/>
+          <w:sz w:val="24"/>
+          <w:szCs w:val="24"/>
+        </w:rPr>
+        <w:t>дня</w:t>
+      </w:r>
+    </w:p>
+    <w:p/>
+    <w:p/>
+    <w:p/>
+    <w:p>
+      <w:pPr>
+        <w:pStyle w:val="a3"/>
+        <w:numPr>
+          <w:ilvl w:val="0"/>
+          <w:numId w:val="3"/>
+        </w:numPr>
+        <w:ind w:left="0"/>
+      </w:pPr>
+      <w:r>
+        <w:lastRenderedPageBreak/>
+        <w:t xml:space="preserve">Главная </w:t>
+      </w:r>
+      <w:proofErr w:type="spellStart"/>
+      <w:r>
+        <w:t>стр</w:t>
+      </w:r>
+      <w:proofErr w:type="spellEnd"/>
+      <w:r>
+        <w:t xml:space="preserve"> </w:t>
+      </w:r>
+      <w:r>
         <w:rPr>
           <w:lang w:val="en-US"/>
         </w:rPr>
-        <w:t>Yandex</w:t>
-      </w:r>
-      <w:proofErr w:type="spellEnd"/>
-      <w:r>
-        <w:t xml:space="preserve"> </w:t>
-      </w:r>
-      <w:r>
-        <w:t xml:space="preserve">скрипты </w:t>
+        <w:t>icegroup.kz</w:t>
       </w:r>
     </w:p>
     <w:p>
@@ -1096,682 +1733,7 @@
         <w:ind w:left="0"/>
       </w:pPr>
       <w:r>
-        <w:t xml:space="preserve">Сделать презентацию </w:t>
-      </w:r>
-      <w:r>
-        <w:t xml:space="preserve">по анализу сайта Анализ сайта </w:t>
-      </w:r>
-      <w:proofErr w:type="spellStart"/>
-      <w:r>
-        <w:t>Google</w:t>
-      </w:r>
-      <w:proofErr w:type="spellEnd"/>
-      <w:r>
-        <w:t xml:space="preserve"> </w:t>
-      </w:r>
-      <w:proofErr w:type="spellStart"/>
-      <w:r>
-        <w:t>console</w:t>
-      </w:r>
-      <w:proofErr w:type="spellEnd"/>
-      <w:r>
-        <w:t xml:space="preserve"> | </w:t>
-      </w:r>
-      <w:proofErr w:type="spellStart"/>
-      <w:r>
-        <w:t>Light</w:t>
-      </w:r>
-      <w:proofErr w:type="spellEnd"/>
-      <w:r>
-        <w:t xml:space="preserve"> </w:t>
-      </w:r>
-      <w:proofErr w:type="spellStart"/>
-      <w:r>
-        <w:t>house</w:t>
-      </w:r>
-      <w:proofErr w:type="spellEnd"/>
-      <w:r>
-        <w:t xml:space="preserve"> | </w:t>
-      </w:r>
-      <w:proofErr w:type="spellStart"/>
-      <w:r>
-        <w:t>SiteMap</w:t>
-      </w:r>
-      <w:proofErr w:type="spellEnd"/>
-      <w:r>
-        <w:t xml:space="preserve"> | </w:t>
-      </w:r>
-      <w:proofErr w:type="spellStart"/>
-      <w:r>
-        <w:t>Lazy</w:t>
-      </w:r>
-      <w:proofErr w:type="spellEnd"/>
-      <w:r>
-        <w:t xml:space="preserve"> </w:t>
-      </w:r>
-      <w:proofErr w:type="spellStart"/>
-      <w:r>
-        <w:t>Loading</w:t>
-      </w:r>
-      <w:proofErr w:type="spellEnd"/>
-      <w:r>
-        <w:t xml:space="preserve"> | SEO </w:t>
-      </w:r>
-      <w:proofErr w:type="spellStart"/>
-      <w:r>
-        <w:t>Site</w:t>
-      </w:r>
-      <w:proofErr w:type="spellEnd"/>
-      <w:r>
-        <w:t xml:space="preserve"> </w:t>
-      </w:r>
-      <w:proofErr w:type="spellStart"/>
-      <w:r>
-        <w:t>Checkup</w:t>
-      </w:r>
-      <w:proofErr w:type="spellEnd"/>
-      <w:r>
-        <w:t xml:space="preserve"> </w:t>
-      </w:r>
-      <w:r>
-        <w:rPr>
-          <w:b/>
-          <w:color w:val="2E74B5" w:themeColor="accent5" w:themeShade="BF"/>
-          <w:sz w:val="24"/>
-          <w:szCs w:val="24"/>
-          <w:highlight w:val="yellow"/>
-        </w:rPr>
-        <w:t>1</w:t>
-      </w:r>
-      <w:r>
-        <w:rPr>
-          <w:b/>
-          <w:color w:val="2E74B5" w:themeColor="accent5" w:themeShade="BF"/>
-          <w:sz w:val="24"/>
-          <w:szCs w:val="24"/>
-          <w:highlight w:val="yellow"/>
-        </w:rPr>
-        <w:t>-</w:t>
-      </w:r>
-      <w:r>
-        <w:rPr>
-          <w:b/>
-          <w:color w:val="2E74B5" w:themeColor="accent5" w:themeShade="BF"/>
-          <w:sz w:val="24"/>
-          <w:szCs w:val="24"/>
-          <w:highlight w:val="yellow"/>
-        </w:rPr>
-        <w:t>день</w:t>
-      </w:r>
-    </w:p>
-    <w:p>
-      <w:pPr>
-        <w:pStyle w:val="a3"/>
-        <w:numPr>
-          <w:ilvl w:val="0"/>
-          <w:numId w:val="3"/>
-        </w:numPr>
-        <w:ind w:left="0"/>
-      </w:pPr>
-      <w:r>
-        <w:t>Переделать</w:t>
-      </w:r>
-      <w:r>
-        <w:t xml:space="preserve"> все товары на новый дизайн</w:t>
-      </w:r>
-      <w:r>
-        <w:t xml:space="preserve"> в категории</w:t>
-      </w:r>
-      <w:r>
-        <w:t xml:space="preserve"> </w:t>
-      </w:r>
-      <w:r>
-        <w:t>«Холодильные горки»</w:t>
-      </w:r>
-      <w:r>
-        <w:t xml:space="preserve">   </w:t>
-      </w:r>
-      <w:r>
-        <w:rPr>
-          <w:b/>
-          <w:color w:val="2E74B5" w:themeColor="accent5" w:themeShade="BF"/>
-          <w:sz w:val="24"/>
-          <w:szCs w:val="24"/>
-        </w:rPr>
-        <w:t>3-</w:t>
-      </w:r>
-      <w:r>
-        <w:rPr>
-          <w:b/>
-          <w:color w:val="2E74B5" w:themeColor="accent5" w:themeShade="BF"/>
-          <w:sz w:val="24"/>
-          <w:szCs w:val="24"/>
-        </w:rPr>
-        <w:t>д</w:t>
-      </w:r>
-      <w:r>
-        <w:rPr>
-          <w:b/>
-          <w:color w:val="2E74B5" w:themeColor="accent5" w:themeShade="BF"/>
-          <w:sz w:val="24"/>
-          <w:szCs w:val="24"/>
-        </w:rPr>
-        <w:t>ня</w:t>
-      </w:r>
-    </w:p>
-    <w:p>
-      <w:pPr>
-        <w:pStyle w:val="a3"/>
-        <w:numPr>
-          <w:ilvl w:val="0"/>
-          <w:numId w:val="3"/>
-        </w:numPr>
-        <w:ind w:left="0"/>
-      </w:pPr>
-      <w:bookmarkStart w:id="0" w:name="_GoBack"/>
-      <w:bookmarkEnd w:id="0"/>
-      <w:r>
-        <w:rPr>
-          <w:highlight w:val="yellow"/>
-        </w:rPr>
-        <w:t>Переделать</w:t>
-      </w:r>
-      <w:r>
-        <w:rPr>
-          <w:highlight w:val="yellow"/>
-        </w:rPr>
-        <w:t xml:space="preserve"> все товары на новый дизайн</w:t>
-      </w:r>
-      <w:r>
-        <w:rPr>
-          <w:highlight w:val="yellow"/>
-        </w:rPr>
-        <w:t xml:space="preserve"> в категории</w:t>
-      </w:r>
-      <w:r>
-        <w:rPr>
-          <w:highlight w:val="yellow"/>
-        </w:rPr>
-        <w:t xml:space="preserve"> «</w:t>
-      </w:r>
-      <w:r>
-        <w:rPr>
-          <w:highlight w:val="yellow"/>
-        </w:rPr>
-        <w:t>Холодильные витрины</w:t>
-      </w:r>
-      <w:r>
-        <w:rPr>
-          <w:highlight w:val="yellow"/>
-        </w:rPr>
-        <w:t>»</w:t>
-      </w:r>
-      <w:r>
-        <w:t xml:space="preserve"> </w:t>
-      </w:r>
-      <w:r>
-        <w:t xml:space="preserve">   </w:t>
-      </w:r>
-      <w:r>
-        <w:rPr>
-          <w:b/>
-          <w:color w:val="2E74B5" w:themeColor="accent5" w:themeShade="BF"/>
-          <w:sz w:val="24"/>
-          <w:szCs w:val="24"/>
-        </w:rPr>
-        <w:t>3-</w:t>
-      </w:r>
-      <w:r>
-        <w:rPr>
-          <w:b/>
-          <w:color w:val="2E74B5" w:themeColor="accent5" w:themeShade="BF"/>
-          <w:sz w:val="24"/>
-          <w:szCs w:val="24"/>
-        </w:rPr>
-        <w:t>д</w:t>
-      </w:r>
-      <w:r>
-        <w:rPr>
-          <w:b/>
-          <w:color w:val="2E74B5" w:themeColor="accent5" w:themeShade="BF"/>
-          <w:sz w:val="24"/>
-          <w:szCs w:val="24"/>
-        </w:rPr>
-        <w:t>ня</w:t>
-      </w:r>
-      <w:r>
-        <w:rPr>
-          <w:b/>
-          <w:color w:val="2E74B5" w:themeColor="accent5" w:themeShade="BF"/>
-          <w:sz w:val="24"/>
-          <w:szCs w:val="24"/>
-        </w:rPr>
-        <w:t xml:space="preserve"> </w:t>
-      </w:r>
-    </w:p>
-    <w:p>
-      <w:pPr>
-        <w:pStyle w:val="a3"/>
-        <w:numPr>
-          <w:ilvl w:val="0"/>
-          <w:numId w:val="3"/>
-        </w:numPr>
-        <w:ind w:left="0"/>
-      </w:pPr>
-      <w:r>
-        <w:t>Переделать</w:t>
-      </w:r>
-      <w:r>
-        <w:t xml:space="preserve"> </w:t>
-      </w:r>
-      <w:r>
-        <w:t>все товары на новый дизайн</w:t>
-      </w:r>
-      <w:r>
-        <w:t xml:space="preserve"> в категории</w:t>
-      </w:r>
-      <w:r>
-        <w:t xml:space="preserve"> </w:t>
-      </w:r>
-      <w:r>
-        <w:t>«Кондитерские витрины»</w:t>
-      </w:r>
-      <w:r>
-        <w:t xml:space="preserve">   </w:t>
-      </w:r>
-      <w:r>
-        <w:rPr>
-          <w:b/>
-          <w:color w:val="2E74B5" w:themeColor="accent5" w:themeShade="BF"/>
-          <w:sz w:val="24"/>
-          <w:szCs w:val="24"/>
-        </w:rPr>
-        <w:t>3-</w:t>
-      </w:r>
-      <w:r>
-        <w:rPr>
-          <w:b/>
-          <w:color w:val="2E74B5" w:themeColor="accent5" w:themeShade="BF"/>
-          <w:sz w:val="24"/>
-          <w:szCs w:val="24"/>
-        </w:rPr>
-        <w:t>д</w:t>
-      </w:r>
-      <w:r>
-        <w:rPr>
-          <w:b/>
-          <w:color w:val="2E74B5" w:themeColor="accent5" w:themeShade="BF"/>
-          <w:sz w:val="24"/>
-          <w:szCs w:val="24"/>
-        </w:rPr>
-        <w:t>ня</w:t>
-      </w:r>
-    </w:p>
-    <w:p>
-      <w:pPr>
-        <w:pStyle w:val="a3"/>
-        <w:numPr>
-          <w:ilvl w:val="0"/>
-          <w:numId w:val="3"/>
-        </w:numPr>
-        <w:ind w:left="0"/>
-      </w:pPr>
-      <w:r>
-        <w:t>Создать новую категорию «Лари, Бонеты»</w:t>
-      </w:r>
-      <w:r>
-        <w:t xml:space="preserve"> </w:t>
-      </w:r>
-      <w:r>
-        <w:rPr>
-          <w:b/>
-          <w:color w:val="2E74B5" w:themeColor="accent5" w:themeShade="BF"/>
-          <w:sz w:val="24"/>
-          <w:szCs w:val="24"/>
-        </w:rPr>
-        <w:t>1</w:t>
-      </w:r>
-      <w:r>
-        <w:rPr>
-          <w:b/>
-          <w:color w:val="2E74B5" w:themeColor="accent5" w:themeShade="BF"/>
-          <w:sz w:val="24"/>
-          <w:szCs w:val="24"/>
-        </w:rPr>
-        <w:t>-</w:t>
-      </w:r>
-      <w:r>
-        <w:rPr>
-          <w:b/>
-          <w:color w:val="2E74B5" w:themeColor="accent5" w:themeShade="BF"/>
-          <w:sz w:val="24"/>
-          <w:szCs w:val="24"/>
-        </w:rPr>
-        <w:t>день</w:t>
-      </w:r>
-    </w:p>
-    <w:p>
-      <w:pPr>
-        <w:pStyle w:val="a3"/>
-        <w:numPr>
-          <w:ilvl w:val="0"/>
-          <w:numId w:val="3"/>
-        </w:numPr>
-        <w:ind w:left="0"/>
-      </w:pPr>
-      <w:r>
-        <w:t>Переделать</w:t>
-      </w:r>
-      <w:r>
-        <w:t xml:space="preserve"> </w:t>
-      </w:r>
-      <w:r>
-        <w:t>все товары на новый дизайн категорию</w:t>
-      </w:r>
-      <w:r>
-        <w:t xml:space="preserve"> </w:t>
-      </w:r>
-      <w:r>
-        <w:t>«Настольные витрины»</w:t>
-      </w:r>
-      <w:r>
-        <w:t xml:space="preserve">   </w:t>
-      </w:r>
-      <w:r>
-        <w:rPr>
-          <w:b/>
-          <w:color w:val="2E74B5" w:themeColor="accent5" w:themeShade="BF"/>
-          <w:sz w:val="24"/>
-          <w:szCs w:val="24"/>
-        </w:rPr>
-        <w:t>1</w:t>
-      </w:r>
-      <w:r>
-        <w:rPr>
-          <w:b/>
-          <w:color w:val="2E74B5" w:themeColor="accent5" w:themeShade="BF"/>
-          <w:sz w:val="24"/>
-          <w:szCs w:val="24"/>
-        </w:rPr>
-        <w:t>-</w:t>
-      </w:r>
-      <w:r>
-        <w:rPr>
-          <w:b/>
-          <w:color w:val="2E74B5" w:themeColor="accent5" w:themeShade="BF"/>
-          <w:sz w:val="24"/>
-          <w:szCs w:val="24"/>
-        </w:rPr>
-        <w:t>день</w:t>
-      </w:r>
-    </w:p>
-    <w:p>
-      <w:pPr>
-        <w:pStyle w:val="a3"/>
-        <w:numPr>
-          <w:ilvl w:val="0"/>
-          <w:numId w:val="3"/>
-        </w:numPr>
-        <w:ind w:left="0"/>
-      </w:pPr>
-      <w:r>
-        <w:t>Переделать</w:t>
-      </w:r>
-      <w:r>
-        <w:t xml:space="preserve"> </w:t>
-      </w:r>
-      <w:r>
-        <w:t>все товары на новый дизайн в категории</w:t>
-      </w:r>
-      <w:r>
-        <w:t xml:space="preserve"> </w:t>
-      </w:r>
-      <w:r>
-        <w:t>«Холодильные столы»</w:t>
-      </w:r>
-      <w:r>
-        <w:t xml:space="preserve">   </w:t>
-      </w:r>
-      <w:r>
-        <w:rPr>
-          <w:b/>
-          <w:color w:val="2E74B5" w:themeColor="accent5" w:themeShade="BF"/>
-          <w:sz w:val="24"/>
-          <w:szCs w:val="24"/>
-        </w:rPr>
-        <w:t>3-</w:t>
-      </w:r>
-      <w:r>
-        <w:rPr>
-          <w:b/>
-          <w:color w:val="2E74B5" w:themeColor="accent5" w:themeShade="BF"/>
-          <w:sz w:val="24"/>
-          <w:szCs w:val="24"/>
-        </w:rPr>
-        <w:t>дня</w:t>
-      </w:r>
-    </w:p>
-    <w:p>
-      <w:pPr>
-        <w:pStyle w:val="a3"/>
-        <w:numPr>
-          <w:ilvl w:val="0"/>
-          <w:numId w:val="3"/>
-        </w:numPr>
-        <w:ind w:left="0"/>
-      </w:pPr>
-      <w:r>
-        <w:t>Переделать</w:t>
-      </w:r>
-      <w:r>
-        <w:t xml:space="preserve"> </w:t>
-      </w:r>
-      <w:r>
-        <w:t>все товары на новый дизайн в категории</w:t>
-      </w:r>
-      <w:r>
-        <w:t xml:space="preserve"> </w:t>
-      </w:r>
-      <w:r>
-        <w:t>«</w:t>
-      </w:r>
-      <w:proofErr w:type="spellStart"/>
-      <w:r>
-        <w:t>Льдогенераторы</w:t>
-      </w:r>
-      <w:proofErr w:type="spellEnd"/>
-      <w:r>
-        <w:t>»</w:t>
-      </w:r>
-      <w:r>
-        <w:t xml:space="preserve">   </w:t>
-      </w:r>
-      <w:r>
-        <w:rPr>
-          <w:b/>
-          <w:color w:val="2E74B5" w:themeColor="accent5" w:themeShade="BF"/>
-          <w:sz w:val="24"/>
-          <w:szCs w:val="24"/>
-        </w:rPr>
-        <w:t>2</w:t>
-      </w:r>
-      <w:r>
-        <w:rPr>
-          <w:b/>
-          <w:color w:val="2E74B5" w:themeColor="accent5" w:themeShade="BF"/>
-          <w:sz w:val="24"/>
-          <w:szCs w:val="24"/>
-        </w:rPr>
-        <w:t>-</w:t>
-      </w:r>
-      <w:r>
-        <w:rPr>
-          <w:b/>
-          <w:color w:val="2E74B5" w:themeColor="accent5" w:themeShade="BF"/>
-          <w:sz w:val="24"/>
-          <w:szCs w:val="24"/>
-        </w:rPr>
-        <w:t>дня</w:t>
-      </w:r>
-    </w:p>
-    <w:p>
-      <w:pPr>
-        <w:pStyle w:val="a3"/>
-        <w:numPr>
-          <w:ilvl w:val="0"/>
-          <w:numId w:val="3"/>
-        </w:numPr>
-        <w:ind w:left="0"/>
-      </w:pPr>
-      <w:r>
-        <w:t>Переделать</w:t>
-      </w:r>
-      <w:r>
-        <w:t xml:space="preserve"> </w:t>
-      </w:r>
-      <w:r>
-        <w:t>все товары на новый дизайн в категории</w:t>
-      </w:r>
-      <w:r>
-        <w:t xml:space="preserve"> </w:t>
-      </w:r>
-      <w:r>
-        <w:t>«Шкафы шоковой заморозки»</w:t>
-      </w:r>
-      <w:r>
-        <w:t xml:space="preserve">   </w:t>
-      </w:r>
-      <w:r>
-        <w:rPr>
-          <w:b/>
-          <w:color w:val="2E74B5" w:themeColor="accent5" w:themeShade="BF"/>
-          <w:sz w:val="24"/>
-          <w:szCs w:val="24"/>
-        </w:rPr>
-        <w:t>1</w:t>
-      </w:r>
-      <w:r>
-        <w:rPr>
-          <w:b/>
-          <w:color w:val="2E74B5" w:themeColor="accent5" w:themeShade="BF"/>
-          <w:sz w:val="24"/>
-          <w:szCs w:val="24"/>
-        </w:rPr>
-        <w:t>-</w:t>
-      </w:r>
-      <w:r>
-        <w:rPr>
-          <w:b/>
-          <w:color w:val="2E74B5" w:themeColor="accent5" w:themeShade="BF"/>
-          <w:sz w:val="24"/>
-          <w:szCs w:val="24"/>
-        </w:rPr>
-        <w:t>день</w:t>
-      </w:r>
-    </w:p>
-    <w:p>
-      <w:pPr>
-        <w:pStyle w:val="a3"/>
-        <w:numPr>
-          <w:ilvl w:val="0"/>
-          <w:numId w:val="3"/>
-        </w:numPr>
-        <w:ind w:left="0"/>
-      </w:pPr>
-      <w:r>
-        <w:t>Переделать</w:t>
-      </w:r>
-      <w:r>
-        <w:t xml:space="preserve"> </w:t>
-      </w:r>
-      <w:r>
-        <w:t>все товары на новый дизайн в категории</w:t>
-      </w:r>
-      <w:r>
-        <w:t xml:space="preserve"> </w:t>
-      </w:r>
-      <w:r>
-        <w:t>«Камеры шоковой заморозки»</w:t>
-      </w:r>
-      <w:r>
-        <w:t xml:space="preserve">   </w:t>
-      </w:r>
-      <w:r>
-        <w:rPr>
-          <w:b/>
-          <w:color w:val="2E74B5" w:themeColor="accent5" w:themeShade="BF"/>
-          <w:sz w:val="24"/>
-          <w:szCs w:val="24"/>
-        </w:rPr>
-        <w:t>0,5</w:t>
-      </w:r>
-      <w:r>
-        <w:rPr>
-          <w:b/>
-          <w:color w:val="2E74B5" w:themeColor="accent5" w:themeShade="BF"/>
-          <w:sz w:val="24"/>
-          <w:szCs w:val="24"/>
-        </w:rPr>
-        <w:t>-</w:t>
-      </w:r>
-      <w:r>
-        <w:rPr>
-          <w:b/>
-          <w:color w:val="2E74B5" w:themeColor="accent5" w:themeShade="BF"/>
-          <w:sz w:val="24"/>
-          <w:szCs w:val="24"/>
-        </w:rPr>
-        <w:t>дня</w:t>
-      </w:r>
-    </w:p>
-    <w:p>
-      <w:pPr>
-        <w:pStyle w:val="a3"/>
-        <w:numPr>
-          <w:ilvl w:val="0"/>
-          <w:numId w:val="3"/>
-        </w:numPr>
-        <w:ind w:left="0"/>
-      </w:pPr>
-      <w:r>
-        <w:t xml:space="preserve">Главная </w:t>
-      </w:r>
-      <w:proofErr w:type="spellStart"/>
-      <w:proofErr w:type="gramStart"/>
-      <w:r>
-        <w:t>стр</w:t>
-      </w:r>
-      <w:proofErr w:type="spellEnd"/>
-      <w:proofErr w:type="gramEnd"/>
-      <w:r>
-        <w:t xml:space="preserve"> </w:t>
-      </w:r>
-      <w:r>
-        <w:rPr>
-          <w:lang w:val="en-US"/>
-        </w:rPr>
-        <w:t>icegroup.kz</w:t>
-      </w:r>
-    </w:p>
-    <w:p>
-      <w:pPr>
-        <w:pStyle w:val="a3"/>
-        <w:numPr>
-          <w:ilvl w:val="0"/>
-          <w:numId w:val="3"/>
-        </w:numPr>
-        <w:ind w:left="0"/>
-      </w:pPr>
-      <w:r>
-        <w:t xml:space="preserve">Популярные модели </w:t>
-      </w:r>
-      <w:proofErr w:type="gramStart"/>
-      <w:r>
-        <w:t>в</w:t>
-      </w:r>
-      <w:proofErr w:type="gramEnd"/>
-      <w:r>
-        <w:t xml:space="preserve"> </w:t>
+        <w:t xml:space="preserve">Популярные модели в </w:t>
       </w:r>
       <w:r>
         <w:t xml:space="preserve">соответствующей </w:t>
@@ -1845,8 +1807,8 @@
 </file>
 
 <file path=word/numbering.xml><?xml version="1.0" encoding="utf-8"?>
-<w:numbering xmlns:wpc="http://schemas.microsoft.com/office/word/2010/wordprocessingCanvas" xmlns:mc="http://schemas.openxmlformats.org/markup-compatibility/2006" xmlns:o="urn:schemas-microsoft-com:office:office" xmlns:r="http://schemas.openxmlformats.org/officeDocument/2006/relationships" xmlns:m="http://schemas.openxmlformats.org/officeDocument/2006/math" xmlns:v="urn:schemas-microsoft-com:vml" xmlns:wp14="http://schemas.microsoft.com/office/word/2010/wordprocessingDrawing" xmlns:wp="http://schemas.openxmlformats.org/drawingml/2006/wordprocessingDrawing" xmlns:w10="urn:schemas-microsoft-com:office:word" xmlns:w="http://schemas.openxmlformats.org/wordprocessingml/2006/main" xmlns:w14="http://schemas.microsoft.com/office/word/2010/wordml" xmlns:wpg="http://schemas.microsoft.com/office/word/2010/wordprocessingGroup" xmlns:wpi="http://schemas.microsoft.com/office/word/2010/wordprocessingInk" xmlns:wne="http://schemas.microsoft.com/office/word/2006/wordml" xmlns:wps="http://schemas.microsoft.com/office/word/2010/wordprocessingShape" mc:Ignorable="w14 wp14">
-  <w:abstractNum w:abstractNumId="0">
+<w:numbering xmlns:wpc="http://schemas.microsoft.com/office/word/2010/wordprocessingCanvas" xmlns:cx="http://schemas.microsoft.com/office/drawing/2014/chartex" xmlns:cx1="http://schemas.microsoft.com/office/drawing/2015/9/8/chartex" xmlns:cx2="http://schemas.microsoft.com/office/drawing/2015/10/21/chartex" xmlns:cx3="http://schemas.microsoft.com/office/drawing/2016/5/9/chartex" xmlns:cx4="http://schemas.microsoft.com/office/drawing/2016/5/10/chartex" xmlns:cx5="http://schemas.microsoft.com/office/drawing/2016/5/11/chartex" xmlns:cx6="http://schemas.microsoft.com/office/drawing/2016/5/12/chartex" xmlns:cx7="http://schemas.microsoft.com/office/drawing/2016/5/13/chartex" xmlns:cx8="http://schemas.microsoft.com/office/drawing/2016/5/14/chartex" xmlns:mc="http://schemas.openxmlformats.org/markup-compatibility/2006" xmlns:aink="http://schemas.microsoft.com/office/drawing/2016/ink" xmlns:am3d="http://schemas.microsoft.com/office/drawing/2017/model3d" xmlns:o="urn:schemas-microsoft-com:office:office" xmlns:r="http://schemas.openxmlformats.org/officeDocument/2006/relationships" xmlns:m="http://schemas.openxmlformats.org/officeDocument/2006/math" xmlns:v="urn:schemas-microsoft-com:vml" xmlns:wp14="http://schemas.microsoft.com/office/word/2010/wordprocessingDrawing" xmlns:wp="http://schemas.openxmlformats.org/drawingml/2006/wordprocessingDrawing" xmlns:w10="urn:schemas-microsoft-com:office:word" xmlns:w="http://schemas.openxmlformats.org/wordprocessingml/2006/main" xmlns:w14="http://schemas.microsoft.com/office/word/2010/wordml" xmlns:w15="http://schemas.microsoft.com/office/word/2012/wordml" xmlns:w16cex="http://schemas.microsoft.com/office/word/2018/wordml/cex" xmlns:w16cid="http://schemas.microsoft.com/office/word/2016/wordml/cid" xmlns:w16="http://schemas.microsoft.com/office/word/2018/wordml" xmlns:w16se="http://schemas.microsoft.com/office/word/2015/wordml/symex" xmlns:wpg="http://schemas.microsoft.com/office/word/2010/wordprocessingGroup" xmlns:wpi="http://schemas.microsoft.com/office/word/2010/wordprocessingInk" xmlns:wne="http://schemas.microsoft.com/office/word/2006/wordml" xmlns:wps="http://schemas.microsoft.com/office/word/2010/wordprocessingShape" mc:Ignorable="w14 w15 w16se w16cid w16 w16cex wp14">
+  <w:abstractNum w:abstractNumId="0" w15:restartNumberingAfterBreak="0">
     <w:nsid w:val="236E5EE7"/>
     <w:multiLevelType w:val="hybridMultilevel"/>
     <w:tmpl w:val="FC387D5C"/>
@@ -1959,7 +1921,7 @@
       </w:rPr>
     </w:lvl>
   </w:abstractNum>
-  <w:abstractNum w:abstractNumId="1">
+  <w:abstractNum w:abstractNumId="1" w15:restartNumberingAfterBreak="0">
     <w:nsid w:val="469E5643"/>
     <w:multiLevelType w:val="hybridMultilevel"/>
     <w:tmpl w:val="44D61D0E"/>
@@ -2048,7 +2010,7 @@
       </w:pPr>
     </w:lvl>
   </w:abstractNum>
-  <w:abstractNum w:abstractNumId="2">
+  <w:abstractNum w:abstractNumId="2" w15:restartNumberingAfterBreak="0">
     <w:nsid w:val="524C67EA"/>
     <w:multiLevelType w:val="hybridMultilevel"/>
     <w:tmpl w:val="1FDEF782"/>
@@ -2137,7 +2099,7 @@
       </w:pPr>
     </w:lvl>
   </w:abstractNum>
-  <w:abstractNum w:abstractNumId="3">
+  <w:abstractNum w:abstractNumId="3" w15:restartNumberingAfterBreak="0">
     <w:nsid w:val="58713248"/>
     <w:multiLevelType w:val="hybridMultilevel"/>
     <w:tmpl w:val="42343E9E"/>
@@ -2250,7 +2212,7 @@
       </w:rPr>
     </w:lvl>
   </w:abstractNum>
-  <w:abstractNum w:abstractNumId="4">
+  <w:abstractNum w:abstractNumId="4" w15:restartNumberingAfterBreak="0">
     <w:nsid w:val="62F50EFD"/>
     <w:multiLevelType w:val="hybridMultilevel"/>
     <w:tmpl w:val="403CC2EE"/>
@@ -2363,7 +2325,7 @@
       </w:rPr>
     </w:lvl>
   </w:abstractNum>
-  <w:abstractNum w:abstractNumId="5">
+  <w:abstractNum w:abstractNumId="5" w15:restartNumberingAfterBreak="0">
     <w:nsid w:val="67087815"/>
     <w:multiLevelType w:val="hybridMultilevel"/>
     <w:tmpl w:val="1FDEF782"/>
@@ -2452,7 +2414,7 @@
       </w:pPr>
     </w:lvl>
   </w:abstractNum>
-  <w:abstractNum w:abstractNumId="6">
+  <w:abstractNum w:abstractNumId="6" w15:restartNumberingAfterBreak="0">
     <w:nsid w:val="6F4B5BEE"/>
     <w:multiLevelType w:val="hybridMultilevel"/>
     <w:tmpl w:val="FA203E7E"/>
@@ -2541,7 +2503,7 @@
       </w:pPr>
     </w:lvl>
   </w:abstractNum>
-  <w:abstractNum w:abstractNumId="7">
+  <w:abstractNum w:abstractNumId="7" w15:restartNumberingAfterBreak="0">
     <w:nsid w:val="7D7A052A"/>
     <w:multiLevelType w:val="hybridMultilevel"/>
     <w:tmpl w:val="1FDEF782"/>
@@ -2658,7 +2620,7 @@
 </file>
 
 <file path=word/styles.xml><?xml version="1.0" encoding="utf-8"?>
-<w:styles xmlns:mc="http://schemas.openxmlformats.org/markup-compatibility/2006" xmlns:r="http://schemas.openxmlformats.org/officeDocument/2006/relationships" xmlns:w="http://schemas.openxmlformats.org/wordprocessingml/2006/main" xmlns:w14="http://schemas.microsoft.com/office/word/2010/wordml" mc:Ignorable="w14">
+<w:styles xmlns:mc="http://schemas.openxmlformats.org/markup-compatibility/2006" xmlns:r="http://schemas.openxmlformats.org/officeDocument/2006/relationships" xmlns:w="http://schemas.openxmlformats.org/wordprocessingml/2006/main" xmlns:w14="http://schemas.microsoft.com/office/word/2010/wordml" xmlns:w15="http://schemas.microsoft.com/office/word/2012/wordml" xmlns:w16cex="http://schemas.microsoft.com/office/word/2018/wordml/cex" xmlns:w16cid="http://schemas.microsoft.com/office/word/2016/wordml/cid" xmlns:w16="http://schemas.microsoft.com/office/word/2018/wordml" xmlns:w16se="http://schemas.microsoft.com/office/word/2015/wordml/symex" mc:Ignorable="w14 w15 w16se w16cid w16 w16cex">
   <w:docDefaults>
     <w:rPrDefault>
       <w:rPr>
@@ -2674,368 +2636,383 @@
       </w:pPr>
     </w:pPrDefault>
   </w:docDefaults>
-  <w:latentStyles w:defLockedState="0" w:defUIPriority="99" w:defSemiHidden="1" w:defUnhideWhenUsed="1" w:defQFormat="0" w:count="267">
-    <w:lsdException w:name="Normal" w:semiHidden="0" w:uiPriority="0" w:unhideWhenUsed="0" w:qFormat="1"/>
-    <w:lsdException w:name="heading 1" w:semiHidden="0" w:uiPriority="9" w:unhideWhenUsed="0" w:qFormat="1"/>
-    <w:lsdException w:name="heading 2" w:uiPriority="9" w:qFormat="1"/>
-    <w:lsdException w:name="heading 3" w:uiPriority="9" w:qFormat="1"/>
-    <w:lsdException w:name="heading 4" w:uiPriority="9" w:qFormat="1"/>
-    <w:lsdException w:name="heading 5" w:uiPriority="9" w:qFormat="1"/>
-    <w:lsdException w:name="heading 6" w:uiPriority="9" w:qFormat="1"/>
-    <w:lsdException w:name="heading 7" w:uiPriority="9" w:qFormat="1"/>
-    <w:lsdException w:name="heading 8" w:uiPriority="9" w:qFormat="1"/>
-    <w:lsdException w:name="heading 9" w:uiPriority="9" w:qFormat="1"/>
-    <w:lsdException w:name="toc 1" w:uiPriority="39"/>
-    <w:lsdException w:name="toc 2" w:uiPriority="39"/>
-    <w:lsdException w:name="toc 3" w:uiPriority="39"/>
-    <w:lsdException w:name="toc 4" w:uiPriority="39"/>
-    <w:lsdException w:name="toc 5" w:uiPriority="39"/>
-    <w:lsdException w:name="toc 6" w:uiPriority="39"/>
-    <w:lsdException w:name="toc 7" w:uiPriority="39"/>
-    <w:lsdException w:name="toc 8" w:uiPriority="39"/>
-    <w:lsdException w:name="toc 9" w:uiPriority="39"/>
-    <w:lsdException w:name="caption" w:uiPriority="35" w:qFormat="1"/>
-    <w:lsdException w:name="Title" w:semiHidden="0" w:uiPriority="10" w:unhideWhenUsed="0" w:qFormat="1"/>
-    <w:lsdException w:name="Default Paragraph Font" w:uiPriority="1"/>
-    <w:lsdException w:name="Subtitle" w:semiHidden="0" w:uiPriority="11" w:unhideWhenUsed="0" w:qFormat="1"/>
-    <w:lsdException w:name="Strong" w:semiHidden="0" w:uiPriority="22" w:unhideWhenUsed="0" w:qFormat="1"/>
-    <w:lsdException w:name="Emphasis" w:semiHidden="0" w:uiPriority="20" w:unhideWhenUsed="0" w:qFormat="1"/>
-    <w:lsdException w:name="Table Grid" w:semiHidden="0" w:uiPriority="39" w:unhideWhenUsed="0"/>
-    <w:lsdException w:name="Placeholder Text" w:unhideWhenUsed="0"/>
-    <w:lsdException w:name="No Spacing" w:semiHidden="0" w:uiPriority="1" w:unhideWhenUsed="0" w:qFormat="1"/>
-    <w:lsdException w:name="Light Shading" w:semiHidden="0" w:uiPriority="60" w:unhideWhenUsed="0"/>
-    <w:lsdException w:name="Light List" w:semiHidden="0" w:uiPriority="61" w:unhideWhenUsed="0"/>
-    <w:lsdException w:name="Light Grid" w:semiHidden="0" w:uiPriority="62" w:unhideWhenUsed="0"/>
-    <w:lsdException w:name="Medium Shading 1" w:semiHidden="0" w:uiPriority="63" w:unhideWhenUsed="0"/>
-    <w:lsdException w:name="Medium Shading 2" w:semiHidden="0" w:uiPriority="64" w:unhideWhenUsed="0"/>
-    <w:lsdException w:name="Medium List 1" w:semiHidden="0" w:uiPriority="65" w:unhideWhenUsed="0"/>
-    <w:lsdException w:name="Medium List 2" w:semiHidden="0" w:uiPriority="66" w:unhideWhenUsed="0"/>
-    <w:lsdException w:name="Medium Grid 1" w:semiHidden="0" w:uiPriority="67" w:unhideWhenUsed="0"/>
-    <w:lsdException w:name="Medium Grid 2" w:semiHidden="0" w:uiPriority="68" w:unhideWhenUsed="0"/>
-    <w:lsdException w:name="Medium Grid 3" w:semiHidden="0" w:uiPriority="69" w:unhideWhenUsed="0"/>
-    <w:lsdException w:name="Dark List" w:semiHidden="0" w:uiPriority="70" w:unhideWhenUsed="0"/>
-    <w:lsdException w:name="Colorful Shading" w:semiHidden="0" w:uiPriority="71" w:unhideWhenUsed="0"/>
-    <w:lsdException w:name="Colorful List" w:semiHidden="0" w:uiPriority="72" w:unhideWhenUsed="0"/>
-    <w:lsdException w:name="Colorful Grid" w:semiHidden="0" w:uiPriority="73" w:unhideWhenUsed="0"/>
-    <w:lsdException w:name="Light Shading Accent 1" w:semiHidden="0" w:uiPriority="60" w:unhideWhenUsed="0"/>
-    <w:lsdException w:name="Light List Accent 1" w:semiHidden="0" w:uiPriority="61" w:unhideWhenUsed="0"/>
-    <w:lsdException w:name="Light Grid Accent 1" w:semiHidden="0" w:uiPriority="62" w:unhideWhenUsed="0"/>
-    <w:lsdException w:name="Medium Shading 1 Accent 1" w:semiHidden="0" w:uiPriority="63" w:unhideWhenUsed="0"/>
-    <w:lsdException w:name="Medium Shading 2 Accent 1" w:semiHidden="0" w:uiPriority="64" w:unhideWhenUsed="0"/>
-    <w:lsdException w:name="Medium List 1 Accent 1" w:semiHidden="0" w:uiPriority="65" w:unhideWhenUsed="0"/>
-    <w:lsdException w:name="Revision" w:unhideWhenUsed="0"/>
-    <w:lsdException w:name="List Paragraph" w:semiHidden="0" w:uiPriority="34" w:unhideWhenUsed="0" w:qFormat="1"/>
-    <w:lsdException w:name="Quote" w:semiHidden="0" w:uiPriority="29" w:unhideWhenUsed="0" w:qFormat="1"/>
-    <w:lsdException w:name="Intense Quote" w:semiHidden="0" w:uiPriority="30" w:unhideWhenUsed="0" w:qFormat="1"/>
-    <w:lsdException w:name="Medium List 2 Accent 1" w:semiHidden="0" w:uiPriority="66" w:unhideWhenUsed="0"/>
-    <w:lsdException w:name="Medium Grid 1 Accent 1" w:semiHidden="0" w:uiPriority="67" w:unhideWhenUsed="0"/>
-    <w:lsdException w:name="Medium Grid 2 Accent 1" w:semiHidden="0" w:uiPriority="68" w:unhideWhenUsed="0"/>
-    <w:lsdException w:name="Medium Grid 3 Accent 1" w:semiHidden="0" w:uiPriority="69" w:unhideWhenUsed="0"/>
-    <w:lsdException w:name="Dark List Accent 1" w:semiHidden="0" w:uiPriority="70" w:unhideWhenUsed="0"/>
-    <w:lsdException w:name="Colorful Shading Accent 1" w:semiHidden="0" w:uiPriority="71" w:unhideWhenUsed="0"/>
-    <w:lsdException w:name="Colorful List Accent 1" w:semiHidden="0" w:uiPriority="72" w:unhideWhenUsed="0"/>
-    <w:lsdException w:name="Colorful Grid Accent 1" w:semiHidden="0" w:uiPriority="73" w:unhideWhenUsed="0"/>
-    <w:lsdException w:name="Light Shading Accent 2" w:semiHidden="0" w:uiPriority="60" w:unhideWhenUsed="0"/>
-    <w:lsdException w:name="Light List Accent 2" w:semiHidden="0" w:uiPriority="61" w:unhideWhenUsed="0"/>
-    <w:lsdException w:name="Light Grid Accent 2" w:semiHidden="0" w:uiPriority="62" w:unhideWhenUsed="0"/>
-    <w:lsdException w:name="Medium Shading 1 Accent 2" w:semiHidden="0" w:uiPriority="63" w:unhideWhenUsed="0"/>
-    <w:lsdException w:name="Medium Shading 2 Accent 2" w:semiHidden="0" w:uiPriority="64" w:unhideWhenUsed="0"/>
-    <w:lsdException w:name="Medium List 1 Accent 2" w:semiHidden="0" w:uiPriority="65" w:unhideWhenUsed="0"/>
-    <w:lsdException w:name="Medium List 2 Accent 2" w:semiHidden="0" w:uiPriority="66" w:unhideWhenUsed="0"/>
-    <w:lsdException w:name="Medium Grid 1 Accent 2" w:semiHidden="0" w:uiPriority="67" w:unhideWhenUsed="0"/>
-    <w:lsdException w:name="Medium Grid 2 Accent 2" w:semiHidden="0" w:uiPriority="68" w:unhideWhenUsed="0"/>
-    <w:lsdException w:name="Medium Grid 3 Accent 2" w:semiHidden="0" w:uiPriority="69" w:unhideWhenUsed="0"/>
-    <w:lsdException w:name="Dark List Accent 2" w:semiHidden="0" w:uiPriority="70" w:unhideWhenUsed="0"/>
-    <w:lsdException w:name="Colorful Shading Accent 2" w:semiHidden="0" w:uiPriority="71" w:unhideWhenUsed="0"/>
-    <w:lsdException w:name="Colorful List Accent 2" w:semiHidden="0" w:uiPriority="72" w:unhideWhenUsed="0"/>
-    <w:lsdException w:name="Colorful Grid Accent 2" w:semiHidden="0" w:uiPriority="73" w:unhideWhenUsed="0"/>
-    <w:lsdException w:name="Light Shading Accent 3" w:semiHidden="0" w:uiPriority="60" w:unhideWhenUsed="0"/>
-    <w:lsdException w:name="Light List Accent 3" w:semiHidden="0" w:uiPriority="61" w:unhideWhenUsed="0"/>
-    <w:lsdException w:name="Light Grid Accent 3" w:semiHidden="0" w:uiPriority="62" w:unhideWhenUsed="0"/>
-    <w:lsdException w:name="Medium Shading 1 Accent 3" w:semiHidden="0" w:uiPriority="63" w:unhideWhenUsed="0"/>
-    <w:lsdException w:name="Medium Shading 2 Accent 3" w:semiHidden="0" w:uiPriority="64" w:unhideWhenUsed="0"/>
-    <w:lsdException w:name="Medium List 1 Accent 3" w:semiHidden="0" w:uiPriority="65" w:unhideWhenUsed="0"/>
-    <w:lsdException w:name="Medium List 2 Accent 3" w:semiHidden="0" w:uiPriority="66" w:unhideWhenUsed="0"/>
-    <w:lsdException w:name="Medium Grid 1 Accent 3" w:semiHidden="0" w:uiPriority="67" w:unhideWhenUsed="0"/>
-    <w:lsdException w:name="Medium Grid 2 Accent 3" w:semiHidden="0" w:uiPriority="68" w:unhideWhenUsed="0"/>
-    <w:lsdException w:name="Medium Grid 3 Accent 3" w:semiHidden="0" w:uiPriority="69" w:unhideWhenUsed="0"/>
-    <w:lsdException w:name="Dark List Accent 3" w:semiHidden="0" w:uiPriority="70" w:unhideWhenUsed="0"/>
-    <w:lsdException w:name="Colorful Shading Accent 3" w:semiHidden="0" w:uiPriority="71" w:unhideWhenUsed="0"/>
-    <w:lsdException w:name="Colorful List Accent 3" w:semiHidden="0" w:uiPriority="72" w:unhideWhenUsed="0"/>
-    <w:lsdException w:name="Colorful Grid Accent 3" w:semiHidden="0" w:uiPriority="73" w:unhideWhenUsed="0"/>
-    <w:lsdException w:name="Light Shading Accent 4" w:semiHidden="0" w:uiPriority="60" w:unhideWhenUsed="0"/>
-    <w:lsdException w:name="Light List Accent 4" w:semiHidden="0" w:uiPriority="61" w:unhideWhenUsed="0"/>
-    <w:lsdException w:name="Light Grid Accent 4" w:semiHidden="0" w:uiPriority="62" w:unhideWhenUsed="0"/>
-    <w:lsdException w:name="Medium Shading 1 Accent 4" w:semiHidden="0" w:uiPriority="63" w:unhideWhenUsed="0"/>
-    <w:lsdException w:name="Medium Shading 2 Accent 4" w:semiHidden="0" w:uiPriority="64" w:unhideWhenUsed="0"/>
-    <w:lsdException w:name="Medium List 1 Accent 4" w:semiHidden="0" w:uiPriority="65" w:unhideWhenUsed="0"/>
-    <w:lsdException w:name="Medium List 2 Accent 4" w:semiHidden="0" w:uiPriority="66" w:unhideWhenUsed="0"/>
-    <w:lsdException w:name="Medium Grid 1 Accent 4" w:semiHidden="0" w:uiPriority="67" w:unhideWhenUsed="0"/>
-    <w:lsdException w:name="Medium Grid 2 Accent 4" w:semiHidden="0" w:uiPriority="68" w:unhideWhenUsed="0"/>
-    <w:lsdException w:name="Medium Grid 3 Accent 4" w:semiHidden="0" w:uiPriority="69" w:unhideWhenUsed="0"/>
-    <w:lsdException w:name="Dark List Accent 4" w:semiHidden="0" w:uiPriority="70" w:unhideWhenUsed="0"/>
-    <w:lsdException w:name="Colorful Shading Accent 4" w:semiHidden="0" w:uiPriority="71" w:unhideWhenUsed="0"/>
-    <w:lsdException w:name="Colorful List Accent 4" w:semiHidden="0" w:uiPriority="72" w:unhideWhenUsed="0"/>
-    <w:lsdException w:name="Colorful Grid Accent 4" w:semiHidden="0" w:uiPriority="73" w:unhideWhenUsed="0"/>
-    <w:lsdException w:name="Light Shading Accent 5" w:semiHidden="0" w:uiPriority="60" w:unhideWhenUsed="0"/>
-    <w:lsdException w:name="Light List Accent 5" w:semiHidden="0" w:uiPriority="61" w:unhideWhenUsed="0"/>
-    <w:lsdException w:name="Light Grid Accent 5" w:semiHidden="0" w:uiPriority="62" w:unhideWhenUsed="0"/>
-    <w:lsdException w:name="Medium Shading 1 Accent 5" w:semiHidden="0" w:uiPriority="63" w:unhideWhenUsed="0"/>
-    <w:lsdException w:name="Medium Shading 2 Accent 5" w:semiHidden="0" w:uiPriority="64" w:unhideWhenUsed="0"/>
-    <w:lsdException w:name="Medium List 1 Accent 5" w:semiHidden="0" w:uiPriority="65" w:unhideWhenUsed="0"/>
-    <w:lsdException w:name="Medium List 2 Accent 5" w:semiHidden="0" w:uiPriority="66" w:unhideWhenUsed="0"/>
-    <w:lsdException w:name="Medium Grid 1 Accent 5" w:semiHidden="0" w:uiPriority="67" w:unhideWhenUsed="0"/>
-    <w:lsdException w:name="Medium Grid 2 Accent 5" w:semiHidden="0" w:uiPriority="68" w:unhideWhenUsed="0"/>
-    <w:lsdException w:name="Medium Grid 3 Accent 5" w:semiHidden="0" w:uiPriority="69" w:unhideWhenUsed="0"/>
-    <w:lsdException w:name="Dark List Accent 5" w:semiHidden="0" w:uiPriority="70" w:unhideWhenUsed="0"/>
-    <w:lsdException w:name="Colorful Shading Accent 5" w:semiHidden="0" w:uiPriority="71" w:unhideWhenUsed="0"/>
-    <w:lsdException w:name="Colorful List Accent 5" w:semiHidden="0" w:uiPriority="72" w:unhideWhenUsed="0"/>
-    <w:lsdException w:name="Colorful Grid Accent 5" w:semiHidden="0" w:uiPriority="73" w:unhideWhenUsed="0"/>
-    <w:lsdException w:name="Light Shading Accent 6" w:semiHidden="0" w:uiPriority="60" w:unhideWhenUsed="0"/>
-    <w:lsdException w:name="Light List Accent 6" w:semiHidden="0" w:uiPriority="61" w:unhideWhenUsed="0"/>
-    <w:lsdException w:name="Light Grid Accent 6" w:semiHidden="0" w:uiPriority="62" w:unhideWhenUsed="0"/>
-    <w:lsdException w:name="Medium Shading 1 Accent 6" w:semiHidden="0" w:uiPriority="63" w:unhideWhenUsed="0"/>
-    <w:lsdException w:name="Medium Shading 2 Accent 6" w:semiHidden="0" w:uiPriority="64" w:unhideWhenUsed="0"/>
-    <w:lsdException w:name="Medium List 1 Accent 6" w:semiHidden="0" w:uiPriority="65" w:unhideWhenUsed="0"/>
-    <w:lsdException w:name="Medium List 2 Accent 6" w:semiHidden="0" w:uiPriority="66" w:unhideWhenUsed="0"/>
-    <w:lsdException w:name="Medium Grid 1 Accent 6" w:semiHidden="0" w:uiPriority="67" w:unhideWhenUsed="0"/>
-    <w:lsdException w:name="Medium Grid 2 Accent 6" w:semiHidden="0" w:uiPriority="68" w:unhideWhenUsed="0"/>
-    <w:lsdException w:name="Medium Grid 3 Accent 6" w:semiHidden="0" w:uiPriority="69" w:unhideWhenUsed="0"/>
-    <w:lsdException w:name="Dark List Accent 6" w:semiHidden="0" w:uiPriority="70" w:unhideWhenUsed="0"/>
-    <w:lsdException w:name="Colorful Shading Accent 6" w:semiHidden="0" w:uiPriority="71" w:unhideWhenUsed="0"/>
-    <w:lsdException w:name="Colorful List Accent 6" w:semiHidden="0" w:uiPriority="72" w:unhideWhenUsed="0"/>
-    <w:lsdException w:name="Colorful Grid Accent 6" w:semiHidden="0" w:uiPriority="73" w:unhideWhenUsed="0"/>
-    <w:lsdException w:name="Subtle Emphasis" w:semiHidden="0" w:uiPriority="19" w:unhideWhenUsed="0" w:qFormat="1"/>
-    <w:lsdException w:name="Intense Emphasis" w:semiHidden="0" w:uiPriority="21" w:unhideWhenUsed="0" w:qFormat="1"/>
-    <w:lsdException w:name="Subtle Reference" w:semiHidden="0" w:uiPriority="31" w:unhideWhenUsed="0" w:qFormat="1"/>
-    <w:lsdException w:name="Intense Reference" w:semiHidden="0" w:uiPriority="32" w:unhideWhenUsed="0" w:qFormat="1"/>
-    <w:lsdException w:name="Book Title" w:semiHidden="0" w:uiPriority="33" w:unhideWhenUsed="0" w:qFormat="1"/>
-    <w:lsdException w:name="Bibliography" w:uiPriority="37"/>
-    <w:lsdException w:name="TOC Heading" w:uiPriority="39" w:qFormat="1"/>
-  </w:latentStyles>
-  <w:style w:type="paragraph" w:default="1" w:styleId="a">
-    <w:name w:val="Normal"/>
-    <w:qFormat/>
-  </w:style>
-  <w:style w:type="character" w:default="1" w:styleId="a0">
-    <w:name w:val="Default Paragraph Font"/>
-    <w:uiPriority w:val="1"/>
-    <w:semiHidden/>
-    <w:unhideWhenUsed/>
-  </w:style>
-  <w:style w:type="table" w:default="1" w:styleId="a1">
-    <w:name w:val="Normal Table"/>
-    <w:uiPriority w:val="99"/>
-    <w:semiHidden/>
-    <w:unhideWhenUsed/>
-    <w:tblPr>
-      <w:tblInd w:w="0" w:type="dxa"/>
-      <w:tblCellMar>
-        <w:top w:w="0" w:type="dxa"/>
-        <w:left w:w="108" w:type="dxa"/>
-        <w:bottom w:w="0" w:type="dxa"/>
-        <w:right w:w="108" w:type="dxa"/>
-      </w:tblCellMar>
-    </w:tblPr>
-  </w:style>
-  <w:style w:type="numbering" w:default="1" w:styleId="a2">
-    <w:name w:val="No List"/>
-    <w:uiPriority w:val="99"/>
-    <w:semiHidden/>
-    <w:unhideWhenUsed/>
-  </w:style>
-  <w:style w:type="paragraph" w:styleId="a3">
-    <w:name w:val="List Paragraph"/>
-    <w:basedOn w:val="a"/>
-    <w:uiPriority w:val="34"/>
-    <w:qFormat/>
-    <w:rsid w:val="002F4D1C"/>
-    <w:pPr>
-      <w:ind w:left="720"/>
-      <w:contextualSpacing/>
-    </w:pPr>
-  </w:style>
-  <w:style w:type="character" w:styleId="a4">
-    <w:name w:val="Hyperlink"/>
-    <w:basedOn w:val="a0"/>
-    <w:uiPriority w:val="99"/>
-    <w:unhideWhenUsed/>
-    <w:rsid w:val="00074FDA"/>
-    <w:rPr>
-      <w:color w:val="0563C1" w:themeColor="hyperlink"/>
-      <w:u w:val="single"/>
-    </w:rPr>
-  </w:style>
-  <w:style w:type="character" w:styleId="a5">
-    <w:name w:val="FollowedHyperlink"/>
-    <w:basedOn w:val="a0"/>
-    <w:uiPriority w:val="99"/>
-    <w:semiHidden/>
-    <w:unhideWhenUsed/>
-    <w:rsid w:val="007C69FE"/>
-    <w:rPr>
-      <w:color w:val="954F72" w:themeColor="followedHyperlink"/>
-      <w:u w:val="single"/>
-    </w:rPr>
-  </w:style>
-</w:styles>
-</file>
-
-<file path=word/stylesWithEffects.xml><?xml version="1.0" encoding="utf-8"?>
-<w:styles xmlns:wpc="http://schemas.microsoft.com/office/word/2010/wordprocessingCanvas" xmlns:mc="http://schemas.openxmlformats.org/markup-compatibility/2006" xmlns:o="urn:schemas-microsoft-com:office:office" xmlns:r="http://schemas.openxmlformats.org/officeDocument/2006/relationships" xmlns:m="http://schemas.openxmlformats.org/officeDocument/2006/math" xmlns:v="urn:schemas-microsoft-com:vml" xmlns:wp14="http://schemas.microsoft.com/office/word/2010/wordprocessingDrawing" xmlns:wp="http://schemas.openxmlformats.org/drawingml/2006/wordprocessingDrawing" xmlns:w10="urn:schemas-microsoft-com:office:word" xmlns:w="http://schemas.openxmlformats.org/wordprocessingml/2006/main" xmlns:w14="http://schemas.microsoft.com/office/word/2010/wordml" xmlns:wpg="http://schemas.microsoft.com/office/word/2010/wordprocessingGroup" xmlns:wpi="http://schemas.microsoft.com/office/word/2010/wordprocessingInk" xmlns:wne="http://schemas.microsoft.com/office/word/2006/wordml" xmlns:wps="http://schemas.microsoft.com/office/word/2010/wordprocessingShape" mc:Ignorable="w14 wp14">
-  <w:docDefaults>
-    <w:rPrDefault>
-      <w:rPr>
-        <w:rFonts w:asciiTheme="minorHAnsi" w:eastAsiaTheme="minorHAnsi" w:hAnsiTheme="minorHAnsi" w:cstheme="minorBidi"/>
-        <w:sz w:val="22"/>
-        <w:szCs w:val="22"/>
-        <w:lang w:val="ru-RU" w:eastAsia="en-US" w:bidi="ar-SA"/>
-      </w:rPr>
-    </w:rPrDefault>
-    <w:pPrDefault>
-      <w:pPr>
-        <w:spacing w:after="160" w:line="259" w:lineRule="auto"/>
-      </w:pPr>
-    </w:pPrDefault>
-  </w:docDefaults>
-  <w:latentStyles w:defLockedState="0" w:defUIPriority="99" w:defSemiHidden="1" w:defUnhideWhenUsed="1" w:defQFormat="0" w:count="267">
-    <w:lsdException w:name="Normal" w:semiHidden="0" w:uiPriority="0" w:unhideWhenUsed="0" w:qFormat="1"/>
-    <w:lsdException w:name="heading 1" w:semiHidden="0" w:uiPriority="9" w:unhideWhenUsed="0" w:qFormat="1"/>
-    <w:lsdException w:name="heading 2" w:uiPriority="9" w:qFormat="1"/>
-    <w:lsdException w:name="heading 3" w:uiPriority="9" w:qFormat="1"/>
-    <w:lsdException w:name="heading 4" w:uiPriority="9" w:qFormat="1"/>
-    <w:lsdException w:name="heading 5" w:uiPriority="9" w:qFormat="1"/>
-    <w:lsdException w:name="heading 6" w:uiPriority="9" w:qFormat="1"/>
-    <w:lsdException w:name="heading 7" w:uiPriority="9" w:qFormat="1"/>
-    <w:lsdException w:name="heading 8" w:uiPriority="9" w:qFormat="1"/>
-    <w:lsdException w:name="heading 9" w:uiPriority="9" w:qFormat="1"/>
-    <w:lsdException w:name="toc 1" w:uiPriority="39"/>
-    <w:lsdException w:name="toc 2" w:uiPriority="39"/>
-    <w:lsdException w:name="toc 3" w:uiPriority="39"/>
-    <w:lsdException w:name="toc 4" w:uiPriority="39"/>
-    <w:lsdException w:name="toc 5" w:uiPriority="39"/>
-    <w:lsdException w:name="toc 6" w:uiPriority="39"/>
-    <w:lsdException w:name="toc 7" w:uiPriority="39"/>
-    <w:lsdException w:name="toc 8" w:uiPriority="39"/>
-    <w:lsdException w:name="toc 9" w:uiPriority="39"/>
-    <w:lsdException w:name="caption" w:uiPriority="35" w:qFormat="1"/>
-    <w:lsdException w:name="Title" w:semiHidden="0" w:uiPriority="10" w:unhideWhenUsed="0" w:qFormat="1"/>
-    <w:lsdException w:name="Default Paragraph Font" w:uiPriority="1"/>
-    <w:lsdException w:name="Subtitle" w:semiHidden="0" w:uiPriority="11" w:unhideWhenUsed="0" w:qFormat="1"/>
-    <w:lsdException w:name="Strong" w:semiHidden="0" w:uiPriority="22" w:unhideWhenUsed="0" w:qFormat="1"/>
-    <w:lsdException w:name="Emphasis" w:semiHidden="0" w:uiPriority="20" w:unhideWhenUsed="0" w:qFormat="1"/>
-    <w:lsdException w:name="Table Grid" w:semiHidden="0" w:uiPriority="39" w:unhideWhenUsed="0"/>
-    <w:lsdException w:name="Placeholder Text" w:unhideWhenUsed="0"/>
-    <w:lsdException w:name="No Spacing" w:semiHidden="0" w:uiPriority="1" w:unhideWhenUsed="0" w:qFormat="1"/>
-    <w:lsdException w:name="Light Shading" w:semiHidden="0" w:uiPriority="60" w:unhideWhenUsed="0"/>
-    <w:lsdException w:name="Light List" w:semiHidden="0" w:uiPriority="61" w:unhideWhenUsed="0"/>
-    <w:lsdException w:name="Light Grid" w:semiHidden="0" w:uiPriority="62" w:unhideWhenUsed="0"/>
-    <w:lsdException w:name="Medium Shading 1" w:semiHidden="0" w:uiPriority="63" w:unhideWhenUsed="0"/>
-    <w:lsdException w:name="Medium Shading 2" w:semiHidden="0" w:uiPriority="64" w:unhideWhenUsed="0"/>
-    <w:lsdException w:name="Medium List 1" w:semiHidden="0" w:uiPriority="65" w:unhideWhenUsed="0"/>
-    <w:lsdException w:name="Medium List 2" w:semiHidden="0" w:uiPriority="66" w:unhideWhenUsed="0"/>
-    <w:lsdException w:name="Medium Grid 1" w:semiHidden="0" w:uiPriority="67" w:unhideWhenUsed="0"/>
-    <w:lsdException w:name="Medium Grid 2" w:semiHidden="0" w:uiPriority="68" w:unhideWhenUsed="0"/>
-    <w:lsdException w:name="Medium Grid 3" w:semiHidden="0" w:uiPriority="69" w:unhideWhenUsed="0"/>
-    <w:lsdException w:name="Dark List" w:semiHidden="0" w:uiPriority="70" w:unhideWhenUsed="0"/>
-    <w:lsdException w:name="Colorful Shading" w:semiHidden="0" w:uiPriority="71" w:unhideWhenUsed="0"/>
-    <w:lsdException w:name="Colorful List" w:semiHidden="0" w:uiPriority="72" w:unhideWhenUsed="0"/>
-    <w:lsdException w:name="Colorful Grid" w:semiHidden="0" w:uiPriority="73" w:unhideWhenUsed="0"/>
-    <w:lsdException w:name="Light Shading Accent 1" w:semiHidden="0" w:uiPriority="60" w:unhideWhenUsed="0"/>
-    <w:lsdException w:name="Light List Accent 1" w:semiHidden="0" w:uiPriority="61" w:unhideWhenUsed="0"/>
-    <w:lsdException w:name="Light Grid Accent 1" w:semiHidden="0" w:uiPriority="62" w:unhideWhenUsed="0"/>
-    <w:lsdException w:name="Medium Shading 1 Accent 1" w:semiHidden="0" w:uiPriority="63" w:unhideWhenUsed="0"/>
-    <w:lsdException w:name="Medium Shading 2 Accent 1" w:semiHidden="0" w:uiPriority="64" w:unhideWhenUsed="0"/>
-    <w:lsdException w:name="Medium List 1 Accent 1" w:semiHidden="0" w:uiPriority="65" w:unhideWhenUsed="0"/>
-    <w:lsdException w:name="Revision" w:unhideWhenUsed="0"/>
-    <w:lsdException w:name="List Paragraph" w:semiHidden="0" w:uiPriority="34" w:unhideWhenUsed="0" w:qFormat="1"/>
-    <w:lsdException w:name="Quote" w:semiHidden="0" w:uiPriority="29" w:unhideWhenUsed="0" w:qFormat="1"/>
-    <w:lsdException w:name="Intense Quote" w:semiHidden="0" w:uiPriority="30" w:unhideWhenUsed="0" w:qFormat="1"/>
-    <w:lsdException w:name="Medium List 2 Accent 1" w:semiHidden="0" w:uiPriority="66" w:unhideWhenUsed="0"/>
-    <w:lsdException w:name="Medium Grid 1 Accent 1" w:semiHidden="0" w:uiPriority="67" w:unhideWhenUsed="0"/>
-    <w:lsdException w:name="Medium Grid 2 Accent 1" w:semiHidden="0" w:uiPriority="68" w:unhideWhenUsed="0"/>
-    <w:lsdException w:name="Medium Grid 3 Accent 1" w:semiHidden="0" w:uiPriority="69" w:unhideWhenUsed="0"/>
-    <w:lsdException w:name="Dark List Accent 1" w:semiHidden="0" w:uiPriority="70" w:unhideWhenUsed="0"/>
-    <w:lsdException w:name="Colorful Shading Accent 1" w:semiHidden="0" w:uiPriority="71" w:unhideWhenUsed="0"/>
-    <w:lsdException w:name="Colorful List Accent 1" w:semiHidden="0" w:uiPriority="72" w:unhideWhenUsed="0"/>
-    <w:lsdException w:name="Colorful Grid Accent 1" w:semiHidden="0" w:uiPriority="73" w:unhideWhenUsed="0"/>
-    <w:lsdException w:name="Light Shading Accent 2" w:semiHidden="0" w:uiPriority="60" w:unhideWhenUsed="0"/>
-    <w:lsdException w:name="Light List Accent 2" w:semiHidden="0" w:uiPriority="61" w:unhideWhenUsed="0"/>
-    <w:lsdException w:name="Light Grid Accent 2" w:semiHidden="0" w:uiPriority="62" w:unhideWhenUsed="0"/>
-    <w:lsdException w:name="Medium Shading 1 Accent 2" w:semiHidden="0" w:uiPriority="63" w:unhideWhenUsed="0"/>
-    <w:lsdException w:name="Medium Shading 2 Accent 2" w:semiHidden="0" w:uiPriority="64" w:unhideWhenUsed="0"/>
-    <w:lsdException w:name="Medium List 1 Accent 2" w:semiHidden="0" w:uiPriority="65" w:unhideWhenUsed="0"/>
-    <w:lsdException w:name="Medium List 2 Accent 2" w:semiHidden="0" w:uiPriority="66" w:unhideWhenUsed="0"/>
-    <w:lsdException w:name="Medium Grid 1 Accent 2" w:semiHidden="0" w:uiPriority="67" w:unhideWhenUsed="0"/>
-    <w:lsdException w:name="Medium Grid 2 Accent 2" w:semiHidden="0" w:uiPriority="68" w:unhideWhenUsed="0"/>
-    <w:lsdException w:name="Medium Grid 3 Accent 2" w:semiHidden="0" w:uiPriority="69" w:unhideWhenUsed="0"/>
-    <w:lsdException w:name="Dark List Accent 2" w:semiHidden="0" w:uiPriority="70" w:unhideWhenUsed="0"/>
-    <w:lsdException w:name="Colorful Shading Accent 2" w:semiHidden="0" w:uiPriority="71" w:unhideWhenUsed="0"/>
-    <w:lsdException w:name="Colorful List Accent 2" w:semiHidden="0" w:uiPriority="72" w:unhideWhenUsed="0"/>
-    <w:lsdException w:name="Colorful Grid Accent 2" w:semiHidden="0" w:uiPriority="73" w:unhideWhenUsed="0"/>
-    <w:lsdException w:name="Light Shading Accent 3" w:semiHidden="0" w:uiPriority="60" w:unhideWhenUsed="0"/>
-    <w:lsdException w:name="Light List Accent 3" w:semiHidden="0" w:uiPriority="61" w:unhideWhenUsed="0"/>
-    <w:lsdException w:name="Light Grid Accent 3" w:semiHidden="0" w:uiPriority="62" w:unhideWhenUsed="0"/>
-    <w:lsdException w:name="Medium Shading 1 Accent 3" w:semiHidden="0" w:uiPriority="63" w:unhideWhenUsed="0"/>
-    <w:lsdException w:name="Medium Shading 2 Accent 3" w:semiHidden="0" w:uiPriority="64" w:unhideWhenUsed="0"/>
-    <w:lsdException w:name="Medium List 1 Accent 3" w:semiHidden="0" w:uiPriority="65" w:unhideWhenUsed="0"/>
-    <w:lsdException w:name="Medium List 2 Accent 3" w:semiHidden="0" w:uiPriority="66" w:unhideWhenUsed="0"/>
-    <w:lsdException w:name="Medium Grid 1 Accent 3" w:semiHidden="0" w:uiPriority="67" w:unhideWhenUsed="0"/>
-    <w:lsdException w:name="Medium Grid 2 Accent 3" w:semiHidden="0" w:uiPriority="68" w:unhideWhenUsed="0"/>
-    <w:lsdException w:name="Medium Grid 3 Accent 3" w:semiHidden="0" w:uiPriority="69" w:unhideWhenUsed="0"/>
-    <w:lsdException w:name="Dark List Accent 3" w:semiHidden="0" w:uiPriority="70" w:unhideWhenUsed="0"/>
-    <w:lsdException w:name="Colorful Shading Accent 3" w:semiHidden="0" w:uiPriority="71" w:unhideWhenUsed="0"/>
-    <w:lsdException w:name="Colorful List Accent 3" w:semiHidden="0" w:uiPriority="72" w:unhideWhenUsed="0"/>
-    <w:lsdException w:name="Colorful Grid Accent 3" w:semiHidden="0" w:uiPriority="73" w:unhideWhenUsed="0"/>
-    <w:lsdException w:name="Light Shading Accent 4" w:semiHidden="0" w:uiPriority="60" w:unhideWhenUsed="0"/>
-    <w:lsdException w:name="Light List Accent 4" w:semiHidden="0" w:uiPriority="61" w:unhideWhenUsed="0"/>
-    <w:lsdException w:name="Light Grid Accent 4" w:semiHidden="0" w:uiPriority="62" w:unhideWhenUsed="0"/>
-    <w:lsdException w:name="Medium Shading 1 Accent 4" w:semiHidden="0" w:uiPriority="63" w:unhideWhenUsed="0"/>
-    <w:lsdException w:name="Medium Shading 2 Accent 4" w:semiHidden="0" w:uiPriority="64" w:unhideWhenUsed="0"/>
-    <w:lsdException w:name="Medium List 1 Accent 4" w:semiHidden="0" w:uiPriority="65" w:unhideWhenUsed="0"/>
-    <w:lsdException w:name="Medium List 2 Accent 4" w:semiHidden="0" w:uiPriority="66" w:unhideWhenUsed="0"/>
-    <w:lsdException w:name="Medium Grid 1 Accent 4" w:semiHidden="0" w:uiPriority="67" w:unhideWhenUsed="0"/>
-    <w:lsdException w:name="Medium Grid 2 Accent 4" w:semiHidden="0" w:uiPriority="68" w:unhideWhenUsed="0"/>
-    <w:lsdException w:name="Medium Grid 3 Accent 4" w:semiHidden="0" w:uiPriority="69" w:unhideWhenUsed="0"/>
-    <w:lsdException w:name="Dark List Accent 4" w:semiHidden="0" w:uiPriority="70" w:unhideWhenUsed="0"/>
-    <w:lsdException w:name="Colorful Shading Accent 4" w:semiHidden="0" w:uiPriority="71" w:unhideWhenUsed="0"/>
-    <w:lsdException w:name="Colorful List Accent 4" w:semiHidden="0" w:uiPriority="72" w:unhideWhenUsed="0"/>
-    <w:lsdException w:name="Colorful Grid Accent 4" w:semiHidden="0" w:uiPriority="73" w:unhideWhenUsed="0"/>
-    <w:lsdException w:name="Light Shading Accent 5" w:semiHidden="0" w:uiPriority="60" w:unhideWhenUsed="0"/>
-    <w:lsdException w:name="Light List Accent 5" w:semiHidden="0" w:uiPriority="61" w:unhideWhenUsed="0"/>
-    <w:lsdException w:name="Light Grid Accent 5" w:semiHidden="0" w:uiPriority="62" w:unhideWhenUsed="0"/>
-    <w:lsdException w:name="Medium Shading 1 Accent 5" w:semiHidden="0" w:uiPriority="63" w:unhideWhenUsed="0"/>
-    <w:lsdException w:name="Medium Shading 2 Accent 5" w:semiHidden="0" w:uiPriority="64" w:unhideWhenUsed="0"/>
-    <w:lsdException w:name="Medium List 1 Accent 5" w:semiHidden="0" w:uiPriority="65" w:unhideWhenUsed="0"/>
-    <w:lsdException w:name="Medium List 2 Accent 5" w:semiHidden="0" w:uiPriority="66" w:unhideWhenUsed="0"/>
-    <w:lsdException w:name="Medium Grid 1 Accent 5" w:semiHidden="0" w:uiPriority="67" w:unhideWhenUsed="0"/>
-    <w:lsdException w:name="Medium Grid 2 Accent 5" w:semiHidden="0" w:uiPriority="68" w:unhideWhenUsed="0"/>
-    <w:lsdException w:name="Medium Grid 3 Accent 5" w:semiHidden="0" w:uiPriority="69" w:unhideWhenUsed="0"/>
-    <w:lsdException w:name="Dark List Accent 5" w:semiHidden="0" w:uiPriority="70" w:unhideWhenUsed="0"/>
-    <w:lsdException w:name="Colorful Shading Accent 5" w:semiHidden="0" w:uiPriority="71" w:unhideWhenUsed="0"/>
-    <w:lsdException w:name="Colorful List Accent 5" w:semiHidden="0" w:uiPriority="72" w:unhideWhenUsed="0"/>
-    <w:lsdException w:name="Colorful Grid Accent 5" w:semiHidden="0" w:uiPriority="73" w:unhideWhenUsed="0"/>
-    <w:lsdException w:name="Light Shading Accent 6" w:semiHidden="0" w:uiPriority="60" w:unhideWhenUsed="0"/>
-    <w:lsdException w:name="Light List Accent 6" w:semiHidden="0" w:uiPriority="61" w:unhideWhenUsed="0"/>
-    <w:lsdException w:name="Light Grid Accent 6" w:semiHidden="0" w:uiPriority="62" w:unhideWhenUsed="0"/>
-    <w:lsdException w:name="Medium Shading 1 Accent 6" w:semiHidden="0" w:uiPriority="63" w:unhideWhenUsed="0"/>
-    <w:lsdException w:name="Medium Shading 2 Accent 6" w:semiHidden="0" w:uiPriority="64" w:unhideWhenUsed="0"/>
-    <w:lsdException w:name="Medium List 1 Accent 6" w:semiHidden="0" w:uiPriority="65" w:unhideWhenUsed="0"/>
-    <w:lsdException w:name="Medium List 2 Accent 6" w:semiHidden="0" w:uiPriority="66" w:unhideWhenUsed="0"/>
-    <w:lsdException w:name="Medium Grid 1 Accent 6" w:semiHidden="0" w:uiPriority="67" w:unhideWhenUsed="0"/>
-    <w:lsdException w:name="Medium Grid 2 Accent 6" w:semiHidden="0" w:uiPriority="68" w:unhideWhenUsed="0"/>
-    <w:lsdException w:name="Medium Grid 3 Accent 6" w:semiHidden="0" w:uiPriority="69" w:unhideWhenUsed="0"/>
-    <w:lsdException w:name="Dark List Accent 6" w:semiHidden="0" w:uiPriority="70" w:unhideWhenUsed="0"/>
-    <w:lsdException w:name="Colorful Shading Accent 6" w:semiHidden="0" w:uiPriority="71" w:unhideWhenUsed="0"/>
-    <w:lsdException w:name="Colorful List Accent 6" w:semiHidden="0" w:uiPriority="72" w:unhideWhenUsed="0"/>
-    <w:lsdException w:name="Colorful Grid Accent 6" w:semiHidden="0" w:uiPriority="73" w:unhideWhenUsed="0"/>
-    <w:lsdException w:name="Subtle Emphasis" w:semiHidden="0" w:uiPriority="19" w:unhideWhenUsed="0" w:qFormat="1"/>
-    <w:lsdException w:name="Intense Emphasis" w:semiHidden="0" w:uiPriority="21" w:unhideWhenUsed="0" w:qFormat="1"/>
-    <w:lsdException w:name="Subtle Reference" w:semiHidden="0" w:uiPriority="31" w:unhideWhenUsed="0" w:qFormat="1"/>
-    <w:lsdException w:name="Intense Reference" w:semiHidden="0" w:uiPriority="32" w:unhideWhenUsed="0" w:qFormat="1"/>
-    <w:lsdException w:name="Book Title" w:semiHidden="0" w:uiPriority="33" w:unhideWhenUsed="0" w:qFormat="1"/>
-    <w:lsdException w:name="Bibliography" w:uiPriority="37"/>
-    <w:lsdException w:name="TOC Heading" w:uiPriority="39" w:qFormat="1"/>
+  <w:latentStyles w:defLockedState="0" w:defUIPriority="99" w:defSemiHidden="0" w:defUnhideWhenUsed="0" w:defQFormat="0" w:count="376">
+    <w:lsdException w:name="Normal" w:uiPriority="0" w:qFormat="1"/>
+    <w:lsdException w:name="heading 1" w:uiPriority="9" w:qFormat="1"/>
+    <w:lsdException w:name="heading 2" w:semiHidden="1" w:uiPriority="9" w:unhideWhenUsed="1" w:qFormat="1"/>
+    <w:lsdException w:name="heading 3" w:semiHidden="1" w:uiPriority="9" w:unhideWhenUsed="1" w:qFormat="1"/>
+    <w:lsdException w:name="heading 4" w:semiHidden="1" w:uiPriority="9" w:unhideWhenUsed="1" w:qFormat="1"/>
+    <w:lsdException w:name="heading 5" w:semiHidden="1" w:uiPriority="9" w:unhideWhenUsed="1" w:qFormat="1"/>
+    <w:lsdException w:name="heading 6" w:semiHidden="1" w:uiPriority="9" w:unhideWhenUsed="1" w:qFormat="1"/>
+    <w:lsdException w:name="heading 7" w:semiHidden="1" w:uiPriority="9" w:unhideWhenUsed="1" w:qFormat="1"/>
+    <w:lsdException w:name="heading 8" w:semiHidden="1" w:uiPriority="9" w:unhideWhenUsed="1" w:qFormat="1"/>
+    <w:lsdException w:name="heading 9" w:semiHidden="1" w:uiPriority="9" w:unhideWhenUsed="1" w:qFormat="1"/>
+    <w:lsdException w:name="index 1" w:semiHidden="1" w:unhideWhenUsed="1"/>
+    <w:lsdException w:name="index 2" w:semiHidden="1" w:unhideWhenUsed="1"/>
+    <w:lsdException w:name="index 3" w:semiHidden="1" w:unhideWhenUsed="1"/>
+    <w:lsdException w:name="index 4" w:semiHidden="1" w:unhideWhenUsed="1"/>
+    <w:lsdException w:name="index 5" w:semiHidden="1" w:unhideWhenUsed="1"/>
+    <w:lsdException w:name="index 6" w:semiHidden="1" w:unhideWhenUsed="1"/>
+    <w:lsdException w:name="index 7" w:semiHidden="1" w:unhideWhenUsed="1"/>
+    <w:lsdException w:name="index 8" w:semiHidden="1" w:unhideWhenUsed="1"/>
+    <w:lsdException w:name="index 9" w:semiHidden="1" w:unhideWhenUsed="1"/>
+    <w:lsdException w:name="toc 1" w:semiHidden="1" w:uiPriority="39" w:unhideWhenUsed="1"/>
+    <w:lsdException w:name="toc 2" w:semiHidden="1" w:uiPriority="39" w:unhideWhenUsed="1"/>
+    <w:lsdException w:name="toc 3" w:semiHidden="1" w:uiPriority="39" w:unhideWhenUsed="1"/>
+    <w:lsdException w:name="toc 4" w:semiHidden="1" w:uiPriority="39" w:unhideWhenUsed="1"/>
+    <w:lsdException w:name="toc 5" w:semiHidden="1" w:uiPriority="39" w:unhideWhenUsed="1"/>
+    <w:lsdException w:name="toc 6" w:semiHidden="1" w:uiPriority="39" w:unhideWhenUsed="1"/>
+    <w:lsdException w:name="toc 7" w:semiHidden="1" w:uiPriority="39" w:unhideWhenUsed="1"/>
+    <w:lsdException w:name="toc 8" w:semiHidden="1" w:uiPriority="39" w:unhideWhenUsed="1"/>
+    <w:lsdException w:name="toc 9" w:semiHidden="1" w:uiPriority="39" w:unhideWhenUsed="1"/>
+    <w:lsdException w:name="Normal Indent" w:semiHidden="1" w:unhideWhenUsed="1"/>
+    <w:lsdException w:name="footnote text" w:semiHidden="1" w:unhideWhenUsed="1"/>
+    <w:lsdException w:name="annotation text" w:semiHidden="1" w:unhideWhenUsed="1"/>
+    <w:lsdException w:name="header" w:semiHidden="1" w:unhideWhenUsed="1"/>
+    <w:lsdException w:name="footer" w:semiHidden="1" w:unhideWhenUsed="1"/>
+    <w:lsdException w:name="index heading" w:semiHidden="1" w:unhideWhenUsed="1"/>
+    <w:lsdException w:name="caption" w:semiHidden="1" w:uiPriority="35" w:unhideWhenUsed="1" w:qFormat="1"/>
+    <w:lsdException w:name="table of figures" w:semiHidden="1" w:unhideWhenUsed="1"/>
+    <w:lsdException w:name="envelope address" w:semiHidden="1" w:unhideWhenUsed="1"/>
+    <w:lsdException w:name="envelope return" w:semiHidden="1" w:unhideWhenUsed="1"/>
+    <w:lsdException w:name="footnote reference" w:semiHidden="1" w:unhideWhenUsed="1"/>
+    <w:lsdException w:name="annotation reference" w:semiHidden="1" w:unhideWhenUsed="1"/>
+    <w:lsdException w:name="line number" w:semiHidden="1" w:unhideWhenUsed="1"/>
+    <w:lsdException w:name="page number" w:semiHidden="1" w:unhideWhenUsed="1"/>
+    <w:lsdException w:name="endnote reference" w:semiHidden="1" w:unhideWhenUsed="1"/>
+    <w:lsdException w:name="endnote text" w:semiHidden="1" w:unhideWhenUsed="1"/>
+    <w:lsdException w:name="table of authorities" w:semiHidden="1" w:unhideWhenUsed="1"/>
+    <w:lsdException w:name="macro" w:semiHidden="1" w:unhideWhenUsed="1"/>
+    <w:lsdException w:name="toa heading" w:semiHidden="1" w:unhideWhenUsed="1"/>
+    <w:lsdException w:name="List" w:semiHidden="1" w:unhideWhenUsed="1"/>
+    <w:lsdException w:name="List Bullet" w:semiHidden="1" w:unhideWhenUsed="1"/>
+    <w:lsdException w:name="List Number" w:semiHidden="1" w:unhideWhenUsed="1"/>
+    <w:lsdException w:name="List 2" w:semiHidden="1" w:unhideWhenUsed="1"/>
+    <w:lsdException w:name="List 3" w:semiHidden="1" w:unhideWhenUsed="1"/>
+    <w:lsdException w:name="List 4" w:semiHidden="1" w:unhideWhenUsed="1"/>
+    <w:lsdException w:name="List 5" w:semiHidden="1" w:unhideWhenUsed="1"/>
+    <w:lsdException w:name="List Bullet 2" w:semiHidden="1" w:unhideWhenUsed="1"/>
+    <w:lsdException w:name="List Bullet 3" w:semiHidden="1" w:unhideWhenUsed="1"/>
+    <w:lsdException w:name="List Bullet 4" w:semiHidden="1" w:unhideWhenUsed="1"/>
+    <w:lsdException w:name="List Bullet 5" w:semiHidden="1" w:unhideWhenUsed="1"/>
+    <w:lsdException w:name="List Number 2" w:semiHidden="1" w:unhideWhenUsed="1"/>
+    <w:lsdException w:name="List Number 3" w:semiHidden="1" w:unhideWhenUsed="1"/>
+    <w:lsdException w:name="List Number 4" w:semiHidden="1" w:unhideWhenUsed="1"/>
+    <w:lsdException w:name="List Number 5" w:semiHidden="1" w:unhideWhenUsed="1"/>
+    <w:lsdException w:name="Title" w:uiPriority="10" w:qFormat="1"/>
+    <w:lsdException w:name="Closing" w:semiHidden="1" w:unhideWhenUsed="1"/>
+    <w:lsdException w:name="Signature" w:semiHidden="1" w:unhideWhenUsed="1"/>
+    <w:lsdException w:name="Default Paragraph Font" w:semiHidden="1" w:uiPriority="1" w:unhideWhenUsed="1"/>
+    <w:lsdException w:name="Body Text" w:semiHidden="1" w:unhideWhenUsed="1"/>
+    <w:lsdException w:name="Body Text Indent" w:semiHidden="1" w:unhideWhenUsed="1"/>
+    <w:lsdException w:name="List Continue" w:semiHidden="1" w:unhideWhenUsed="1"/>
+    <w:lsdException w:name="List Continue 2" w:semiHidden="1" w:unhideWhenUsed="1"/>
+    <w:lsdException w:name="List Continue 3" w:semiHidden="1" w:unhideWhenUsed="1"/>
+    <w:lsdException w:name="List Continue 4" w:semiHidden="1" w:unhideWhenUsed="1"/>
+    <w:lsdException w:name="List Continue 5" w:semiHidden="1" w:unhideWhenUsed="1"/>
+    <w:lsdException w:name="Message Header" w:semiHidden="1" w:unhideWhenUsed="1"/>
+    <w:lsdException w:name="Subtitle" w:uiPriority="11" w:qFormat="1"/>
+    <w:lsdException w:name="Salutation" w:semiHidden="1" w:unhideWhenUsed="1"/>
+    <w:lsdException w:name="Date" w:semiHidden="1" w:unhideWhenUsed="1"/>
+    <w:lsdException w:name="Body Text First Indent" w:semiHidden="1" w:unhideWhenUsed="1"/>
+    <w:lsdException w:name="Body Text First Indent 2" w:semiHidden="1" w:unhideWhenUsed="1"/>
+    <w:lsdException w:name="Note Heading" w:semiHidden="1" w:unhideWhenUsed="1"/>
+    <w:lsdException w:name="Body Text 2" w:semiHidden="1" w:unhideWhenUsed="1"/>
+    <w:lsdException w:name="Body Text 3" w:semiHidden="1" w:unhideWhenUsed="1"/>
+    <w:lsdException w:name="Body Text Indent 2" w:semiHidden="1" w:unhideWhenUsed="1"/>
+    <w:lsdException w:name="Body Text Indent 3" w:semiHidden="1" w:unhideWhenUsed="1"/>
+    <w:lsdException w:name="Block Text" w:semiHidden="1" w:unhideWhenUsed="1"/>
+    <w:lsdException w:name="Hyperlink" w:semiHidden="1" w:unhideWhenUsed="1"/>
+    <w:lsdException w:name="FollowedHyperlink" w:semiHidden="1" w:unhideWhenUsed="1"/>
+    <w:lsdException w:name="Strong" w:uiPriority="22" w:qFormat="1"/>
+    <w:lsdException w:name="Emphasis" w:uiPriority="20" w:qFormat="1"/>
+    <w:lsdException w:name="Document Map" w:semiHidden="1" w:unhideWhenUsed="1"/>
+    <w:lsdException w:name="Plain Text" w:semiHidden="1" w:unhideWhenUsed="1"/>
+    <w:lsdException w:name="E-mail Signature" w:semiHidden="1" w:unhideWhenUsed="1"/>
+    <w:lsdException w:name="HTML Top of Form" w:semiHidden="1" w:unhideWhenUsed="1"/>
+    <w:lsdException w:name="HTML Bottom of Form" w:semiHidden="1" w:unhideWhenUsed="1"/>
+    <w:lsdException w:name="Normal (Web)" w:semiHidden="1" w:unhideWhenUsed="1"/>
+    <w:lsdException w:name="HTML Acronym" w:semiHidden="1" w:unhideWhenUsed="1"/>
+    <w:lsdException w:name="HTML Address" w:semiHidden="1" w:unhideWhenUsed="1"/>
+    <w:lsdException w:name="HTML Cite" w:semiHidden="1" w:unhideWhenUsed="1"/>
+    <w:lsdException w:name="HTML Code" w:semiHidden="1" w:unhideWhenUsed="1"/>
+    <w:lsdException w:name="HTML Definition" w:semiHidden="1" w:unhideWhenUsed="1"/>
+    <w:lsdException w:name="HTML Keyboard" w:semiHidden="1" w:unhideWhenUsed="1"/>
+    <w:lsdException w:name="HTML Preformatted" w:semiHidden="1" w:unhideWhenUsed="1"/>
+    <w:lsdException w:name="HTML Sample" w:semiHidden="1" w:unhideWhenUsed="1"/>
+    <w:lsdException w:name="HTML Typewriter" w:semiHidden="1" w:unhideWhenUsed="1"/>
+    <w:lsdException w:name="HTML Variable" w:semiHidden="1" w:unhideWhenUsed="1"/>
+    <w:lsdException w:name="Normal Table" w:semiHidden="1" w:unhideWhenUsed="1"/>
+    <w:lsdException w:name="annotation subject" w:semiHidden="1" w:unhideWhenUsed="1"/>
+    <w:lsdException w:name="No List" w:semiHidden="1" w:unhideWhenUsed="1"/>
+    <w:lsdException w:name="Outline List 1" w:semiHidden="1" w:unhideWhenUsed="1"/>
+    <w:lsdException w:name="Outline List 2" w:semiHidden="1" w:unhideWhenUsed="1"/>
+    <w:lsdException w:name="Outline List 3" w:semiHidden="1" w:unhideWhenUsed="1"/>
+    <w:lsdException w:name="Table Simple 1" w:semiHidden="1" w:unhideWhenUsed="1"/>
+    <w:lsdException w:name="Table Simple 2" w:semiHidden="1" w:unhideWhenUsed="1"/>
+    <w:lsdException w:name="Table Simple 3" w:semiHidden="1" w:unhideWhenUsed="1"/>
+    <w:lsdException w:name="Table Classic 1" w:semiHidden="1" w:unhideWhenUsed="1"/>
+    <w:lsdException w:name="Table Classic 2" w:semiHidden="1" w:unhideWhenUsed="1"/>
+    <w:lsdException w:name="Table Classic 3" w:semiHidden="1" w:unhideWhenUsed="1"/>
+    <w:lsdException w:name="Table Classic 4" w:semiHidden="1" w:unhideWhenUsed="1"/>
+    <w:lsdException w:name="Table Colorful 1" w:semiHidden="1" w:unhideWhenUsed="1"/>
+    <w:lsdException w:name="Table Colorful 2" w:semiHidden="1" w:unhideWhenUsed="1"/>
+    <w:lsdException w:name="Table Colorful 3" w:semiHidden="1" w:unhideWhenUsed="1"/>
+    <w:lsdException w:name="Table Columns 1" w:semiHidden="1" w:unhideWhenUsed="1"/>
+    <w:lsdException w:name="Table Columns 2" w:semiHidden="1" w:unhideWhenUsed="1"/>
+    <w:lsdException w:name="Table Columns 3" w:semiHidden="1" w:unhideWhenUsed="1"/>
+    <w:lsdException w:name="Table Columns 4" w:semiHidden="1" w:unhideWhenUsed="1"/>
+    <w:lsdException w:name="Table Columns 5" w:semiHidden="1" w:unhideWhenUsed="1"/>
+    <w:lsdException w:name="Table Grid 1" w:semiHidden="1" w:unhideWhenUsed="1"/>
+    <w:lsdException w:name="Table Grid 2" w:semiHidden="1" w:unhideWhenUsed="1"/>
+    <w:lsdException w:name="Table Grid 3" w:semiHidden="1" w:unhideWhenUsed="1"/>
+    <w:lsdException w:name="Table Grid 4" w:semiHidden="1" w:unhideWhenUsed="1"/>
+    <w:lsdException w:name="Table Grid 5" w:semiHidden="1" w:unhideWhenUsed="1"/>
+    <w:lsdException w:name="Table Grid 6" w:semiHidden="1" w:unhideWhenUsed="1"/>
+    <w:lsdException w:name="Table Grid 7" w:semiHidden="1" w:unhideWhenUsed="1"/>
+    <w:lsdException w:name="Table Grid 8" w:semiHidden="1" w:unhideWhenUsed="1"/>
+    <w:lsdException w:name="Table List 1" w:semiHidden="1" w:unhideWhenUsed="1"/>
+    <w:lsdException w:name="Table List 2" w:semiHidden="1" w:unhideWhenUsed="1"/>
+    <w:lsdException w:name="Table List 3" w:semiHidden="1" w:unhideWhenUsed="1"/>
+    <w:lsdException w:name="Table List 4" w:semiHidden="1" w:unhideWhenUsed="1"/>
+    <w:lsdException w:name="Table List 5" w:semiHidden="1" w:unhideWhenUsed="1"/>
+    <w:lsdException w:name="Table List 6" w:semiHidden="1" w:unhideWhenUsed="1"/>
+    <w:lsdException w:name="Table List 7" w:semiHidden="1" w:unhideWhenUsed="1"/>
+    <w:lsdException w:name="Table List 8" w:semiHidden="1" w:unhideWhenUsed="1"/>
+    <w:lsdException w:name="Table 3D effects 1" w:semiHidden="1" w:unhideWhenUsed="1"/>
+    <w:lsdException w:name="Table 3D effects 2" w:semiHidden="1" w:unhideWhenUsed="1"/>
+    <w:lsdException w:name="Table 3D effects 3" w:semiHidden="1" w:unhideWhenUsed="1"/>
+    <w:lsdException w:name="Table Contemporary" w:semiHidden="1" w:unhideWhenUsed="1"/>
+    <w:lsdException w:name="Table Elegant" w:semiHidden="1" w:unhideWhenUsed="1"/>
+    <w:lsdException w:name="Table Professional" w:semiHidden="1" w:unhideWhenUsed="1"/>
+    <w:lsdException w:name="Table Subtle 1" w:semiHidden="1" w:unhideWhenUsed="1"/>
+    <w:lsdException w:name="Table Subtle 2" w:semiHidden="1" w:unhideWhenUsed="1"/>
+    <w:lsdException w:name="Table Web 1" w:semiHidden="1" w:unhideWhenUsed="1"/>
+    <w:lsdException w:name="Table Web 2" w:semiHidden="1" w:unhideWhenUsed="1"/>
+    <w:lsdException w:name="Table Web 3" w:semiHidden="1" w:unhideWhenUsed="1"/>
+    <w:lsdException w:name="Balloon Text" w:semiHidden="1" w:unhideWhenUsed="1"/>
+    <w:lsdException w:name="Table Grid" w:semiHidden="1" w:uiPriority="39" w:unhideWhenUsed="1"/>
+    <w:lsdException w:name="Table Theme" w:semiHidden="1" w:unhideWhenUsed="1"/>
+    <w:lsdException w:name="Placeholder Text" w:semiHidden="1"/>
+    <w:lsdException w:name="No Spacing" w:uiPriority="1" w:qFormat="1"/>
+    <w:lsdException w:name="Light Shading" w:uiPriority="60"/>
+    <w:lsdException w:name="Light List" w:uiPriority="61"/>
+    <w:lsdException w:name="Light Grid" w:uiPriority="62"/>
+    <w:lsdException w:name="Medium Shading 1" w:uiPriority="63"/>
+    <w:lsdException w:name="Medium Shading 2" w:uiPriority="64"/>
+    <w:lsdException w:name="Medium List 1" w:uiPriority="65"/>
+    <w:lsdException w:name="Medium List 2" w:uiPriority="66"/>
+    <w:lsdException w:name="Medium Grid 1" w:uiPriority="67"/>
+    <w:lsdException w:name="Medium Grid 2" w:uiPriority="68"/>
+    <w:lsdException w:name="Medium Grid 3" w:uiPriority="69"/>
+    <w:lsdException w:name="Dark List" w:uiPriority="70"/>
+    <w:lsdException w:name="Colorful Shading" w:uiPriority="71"/>
+    <w:lsdException w:name="Colorful List" w:uiPriority="72"/>
+    <w:lsdException w:name="Colorful Grid" w:uiPriority="73"/>
+    <w:lsdException w:name="Light Shading Accent 1" w:uiPriority="60"/>
+    <w:lsdException w:name="Light List Accent 1" w:uiPriority="61"/>
+    <w:lsdException w:name="Light Grid Accent 1" w:uiPriority="62"/>
+    <w:lsdException w:name="Medium Shading 1 Accent 1" w:uiPriority="63"/>
+    <w:lsdException w:name="Medium Shading 2 Accent 1" w:uiPriority="64"/>
+    <w:lsdException w:name="Medium List 1 Accent 1" w:uiPriority="65"/>
+    <w:lsdException w:name="Revision" w:semiHidden="1"/>
+    <w:lsdException w:name="List Paragraph" w:uiPriority="34" w:qFormat="1"/>
+    <w:lsdException w:name="Quote" w:uiPriority="29" w:qFormat="1"/>
+    <w:lsdException w:name="Intense Quote" w:uiPriority="30" w:qFormat="1"/>
+    <w:lsdException w:name="Medium List 2 Accent 1" w:uiPriority="66"/>
+    <w:lsdException w:name="Medium Grid 1 Accent 1" w:uiPriority="67"/>
+    <w:lsdException w:name="Medium Grid 2 Accent 1" w:uiPriority="68"/>
+    <w:lsdException w:name="Medium Grid 3 Accent 1" w:uiPriority="69"/>
+    <w:lsdException w:name="Dark List Accent 1" w:uiPriority="70"/>
+    <w:lsdException w:name="Colorful Shading Accent 1" w:uiPriority="71"/>
+    <w:lsdException w:name="Colorful List Accent 1" w:uiPriority="72"/>
+    <w:lsdException w:name="Colorful Grid Accent 1" w:uiPriority="73"/>
+    <w:lsdException w:name="Light Shading Accent 2" w:uiPriority="60"/>
+    <w:lsdException w:name="Light List Accent 2" w:uiPriority="61"/>
+    <w:lsdException w:name="Light Grid Accent 2" w:uiPriority="62"/>
+    <w:lsdException w:name="Medium Shading 1 Accent 2" w:uiPriority="63"/>
+    <w:lsdException w:name="Medium Shading 2 Accent 2" w:uiPriority="64"/>
+    <w:lsdException w:name="Medium List 1 Accent 2" w:uiPriority="65"/>
+    <w:lsdException w:name="Medium List 2 Accent 2" w:uiPriority="66"/>
+    <w:lsdException w:name="Medium Grid 1 Accent 2" w:uiPriority="67"/>
+    <w:lsdException w:name="Medium Grid 2 Accent 2" w:uiPriority="68"/>
+    <w:lsdException w:name="Medium Grid 3 Accent 2" w:uiPriority="69"/>
+    <w:lsdException w:name="Dark List Accent 2" w:uiPriority="70"/>
+    <w:lsdException w:name="Colorful Shading Accent 2" w:uiPriority="71"/>
+    <w:lsdException w:name="Colorful List Accent 2" w:uiPriority="72"/>
+    <w:lsdException w:name="Colorful Grid Accent 2" w:uiPriority="73"/>
+    <w:lsdException w:name="Light Shading Accent 3" w:uiPriority="60"/>
+    <w:lsdException w:name="Light List Accent 3" w:uiPriority="61"/>
+    <w:lsdException w:name="Light Grid Accent 3" w:uiPriority="62"/>
+    <w:lsdException w:name="Medium Shading 1 Accent 3" w:uiPriority="63"/>
+    <w:lsdException w:name="Medium Shading 2 Accent 3" w:uiPriority="64"/>
+    <w:lsdException w:name="Medium List 1 Accent 3" w:uiPriority="65"/>
+    <w:lsdException w:name="Medium List 2 Accent 3" w:uiPriority="66"/>
+    <w:lsdException w:name="Medium Grid 1 Accent 3" w:uiPriority="67"/>
+    <w:lsdException w:name="Medium Grid 2 Accent 3" w:uiPriority="68"/>
+    <w:lsdException w:name="Medium Grid 3 Accent 3" w:uiPriority="69"/>
+    <w:lsdException w:name="Dark List Accent 3" w:uiPriority="70"/>
+    <w:lsdException w:name="Colorful Shading Accent 3" w:uiPriority="71"/>
+    <w:lsdException w:name="Colorful List Accent 3" w:uiPriority="72"/>
+    <w:lsdException w:name="Colorful Grid Accent 3" w:uiPriority="73"/>
+    <w:lsdException w:name="Light Shading Accent 4" w:uiPriority="60"/>
+    <w:lsdException w:name="Light List Accent 4" w:uiPriority="61"/>
+    <w:lsdException w:name="Light Grid Accent 4" w:uiPriority="62"/>
+    <w:lsdException w:name="Medium Shading 1 Accent 4" w:uiPriority="63"/>
+    <w:lsdException w:name="Medium Shading 2 Accent 4" w:uiPriority="64"/>
+    <w:lsdException w:name="Medium List 1 Accent 4" w:uiPriority="65"/>
+    <w:lsdException w:name="Medium List 2 Accent 4" w:uiPriority="66"/>
+    <w:lsdException w:name="Medium Grid 1 Accent 4" w:uiPriority="67"/>
+    <w:lsdException w:name="Medium Grid 2 Accent 4" w:uiPriority="68"/>
+    <w:lsdException w:name="Medium Grid 3 Accent 4" w:uiPriority="69"/>
+    <w:lsdException w:name="Dark List Accent 4" w:uiPriority="70"/>
+    <w:lsdException w:name="Colorful Shading Accent 4" w:uiPriority="71"/>
+    <w:lsdException w:name="Colorful List Accent 4" w:uiPriority="72"/>
+    <w:lsdException w:name="Colorful Grid Accent 4" w:uiPriority="73"/>
+    <w:lsdException w:name="Light Shading Accent 5" w:uiPriority="60"/>
+    <w:lsdException w:name="Light List Accent 5" w:uiPriority="61"/>
+    <w:lsdException w:name="Light Grid Accent 5" w:uiPriority="62"/>
+    <w:lsdException w:name="Medium Shading 1 Accent 5" w:uiPriority="63"/>
+    <w:lsdException w:name="Medium Shading 2 Accent 5" w:uiPriority="64"/>
+    <w:lsdException w:name="Medium List 1 Accent 5" w:uiPriority="65"/>
+    <w:lsdException w:name="Medium List 2 Accent 5" w:uiPriority="66"/>
+    <w:lsdException w:name="Medium Grid 1 Accent 5" w:uiPriority="67"/>
+    <w:lsdException w:name="Medium Grid 2 Accent 5" w:uiPriority="68"/>
+    <w:lsdException w:name="Medium Grid 3 Accent 5" w:uiPriority="69"/>
+    <w:lsdException w:name="Dark List Accent 5" w:uiPriority="70"/>
+    <w:lsdException w:name="Colorful Shading Accent 5" w:uiPriority="71"/>
+    <w:lsdException w:name="Colorful List Accent 5" w:uiPriority="72"/>
+    <w:lsdException w:name="Colorful Grid Accent 5" w:uiPriority="73"/>
+    <w:lsdException w:name="Light Shading Accent 6" w:uiPriority="60"/>
+    <w:lsdException w:name="Light List Accent 6" w:uiPriority="61"/>
+    <w:lsdException w:name="Light Grid Accent 6" w:uiPriority="62"/>
+    <w:lsdException w:name="Medium Shading 1 Accent 6" w:uiPriority="63"/>
+    <w:lsdException w:name="Medium Shading 2 Accent 6" w:uiPriority="64"/>
+    <w:lsdException w:name="Medium List 1 Accent 6" w:uiPriority="65"/>
+    <w:lsdException w:name="Medium List 2 Accent 6" w:uiPriority="66"/>
+    <w:lsdException w:name="Medium Grid 1 Accent 6" w:uiPriority="67"/>
+    <w:lsdException w:name="Medium Grid 2 Accent 6" w:uiPriority="68"/>
+    <w:lsdException w:name="Medium Grid 3 Accent 6" w:uiPriority="69"/>
+    <w:lsdException w:name="Dark List Accent 6" w:uiPriority="70"/>
+    <w:lsdException w:name="Colorful Shading Accent 6" w:uiPriority="71"/>
+    <w:lsdException w:name="Colorful List Accent 6" w:uiPriority="72"/>
+    <w:lsdException w:name="Colorful Grid Accent 6" w:uiPriority="73"/>
+    <w:lsdException w:name="Subtle Emphasis" w:uiPriority="19" w:qFormat="1"/>
+    <w:lsdException w:name="Intense Emphasis" w:uiPriority="21" w:qFormat="1"/>
+    <w:lsdException w:name="Subtle Reference" w:uiPriority="31" w:qFormat="1"/>
+    <w:lsdException w:name="Intense Reference" w:uiPriority="32" w:qFormat="1"/>
+    <w:lsdException w:name="Book Title" w:uiPriority="33" w:qFormat="1"/>
+    <w:lsdException w:name="Bibliography" w:semiHidden="1" w:uiPriority="37" w:unhideWhenUsed="1"/>
+    <w:lsdException w:name="TOC Heading" w:semiHidden="1" w:uiPriority="39" w:unhideWhenUsed="1" w:qFormat="1"/>
+    <w:lsdException w:name="Plain Table 1" w:uiPriority="41"/>
+    <w:lsdException w:name="Plain Table 2" w:uiPriority="42"/>
+    <w:lsdException w:name="Plain Table 3" w:uiPriority="43"/>
+    <w:lsdException w:name="Plain Table 4" w:uiPriority="44"/>
+    <w:lsdException w:name="Plain Table 5" w:uiPriority="45"/>
+    <w:lsdException w:name="Grid Table Light" w:uiPriority="40"/>
+    <w:lsdException w:name="Grid Table 1 Light" w:uiPriority="46"/>
+    <w:lsdException w:name="Grid Table 2" w:uiPriority="47"/>
+    <w:lsdException w:name="Grid Table 3" w:uiPriority="48"/>
+    <w:lsdException w:name="Grid Table 4" w:uiPriority="49"/>
+    <w:lsdException w:name="Grid Table 5 Dark" w:uiPriority="50"/>
+    <w:lsdException w:name="Grid Table 6 Colorful" w:uiPriority="51"/>
+    <w:lsdException w:name="Grid Table 7 Colorful" w:uiPriority="52"/>
+    <w:lsdException w:name="Grid Table 1 Light Accent 1" w:uiPriority="46"/>
+    <w:lsdException w:name="Grid Table 2 Accent 1" w:uiPriority="47"/>
+    <w:lsdException w:name="Grid Table 3 Accent 1" w:uiPriority="48"/>
+    <w:lsdException w:name="Grid Table 4 Accent 1" w:uiPriority="49"/>
+    <w:lsdException w:name="Grid Table 5 Dark Accent 1" w:uiPriority="50"/>
+    <w:lsdException w:name="Grid Table 6 Colorful Accent 1" w:uiPriority="51"/>
+    <w:lsdException w:name="Grid Table 7 Colorful Accent 1" w:uiPriority="52"/>
+    <w:lsdException w:name="Grid Table 1 Light Accent 2" w:uiPriority="46"/>
+    <w:lsdException w:name="Grid Table 2 Accent 2" w:uiPriority="47"/>
+    <w:lsdException w:name="Grid Table 3 Accent 2" w:uiPriority="48"/>
+    <w:lsdException w:name="Grid Table 4 Accent 2" w:uiPriority="49"/>
+    <w:lsdException w:name="Grid Table 5 Dark Accent 2" w:uiPriority="50"/>
+    <w:lsdException w:name="Grid Table 6 Colorful Accent 2" w:uiPriority="51"/>
+    <w:lsdException w:name="Grid Table 7 Colorful Accent 2" w:uiPriority="52"/>
+    <w:lsdException w:name="Grid Table 1 Light Accent 3" w:uiPriority="46"/>
+    <w:lsdException w:name="Grid Table 2 Accent 3" w:uiPriority="47"/>
+    <w:lsdException w:name="Grid Table 3 Accent 3" w:uiPriority="48"/>
+    <w:lsdException w:name="Grid Table 4 Accent 3" w:uiPriority="49"/>
+    <w:lsdException w:name="Grid Table 5 Dark Accent 3" w:uiPriority="50"/>
+    <w:lsdException w:name="Grid Table 6 Colorful Accent 3" w:uiPriority="51"/>
+    <w:lsdException w:name="Grid Table 7 Colorful Accent 3" w:uiPriority="52"/>
+    <w:lsdException w:name="Grid Table 1 Light Accent 4" w:uiPriority="46"/>
+    <w:lsdException w:name="Grid Table 2 Accent 4" w:uiPriority="47"/>
+    <w:lsdException w:name="Grid Table 3 Accent 4" w:uiPriority="48"/>
+    <w:lsdException w:name="Grid Table 4 Accent 4" w:uiPriority="49"/>
+    <w:lsdException w:name="Grid Table 5 Dark Accent 4" w:uiPriority="50"/>
+    <w:lsdException w:name="Grid Table 6 Colorful Accent 4" w:uiPriority="51"/>
+    <w:lsdException w:name="Grid Table 7 Colorful Accent 4" w:uiPriority="52"/>
+    <w:lsdException w:name="Grid Table 1 Light Accent 5" w:uiPriority="46"/>
+    <w:lsdException w:name="Grid Table 2 Accent 5" w:uiPriority="47"/>
+    <w:lsdException w:name="Grid Table 3 Accent 5" w:uiPriority="48"/>
+    <w:lsdException w:name="Grid Table 4 Accent 5" w:uiPriority="49"/>
+    <w:lsdException w:name="Grid Table 5 Dark Accent 5" w:uiPriority="50"/>
+    <w:lsdException w:name="Grid Table 6 Colorful Accent 5" w:uiPriority="51"/>
+    <w:lsdException w:name="Grid Table 7 Colorful Accent 5" w:uiPriority="52"/>
+    <w:lsdException w:name="Grid Table 1 Light Accent 6" w:uiPriority="46"/>
+    <w:lsdException w:name="Grid Table 2 Accent 6" w:uiPriority="47"/>
+    <w:lsdException w:name="Grid Table 3 Accent 6" w:uiPriority="48"/>
+    <w:lsdException w:name="Grid Table 4 Accent 6" w:uiPriority="49"/>
+    <w:lsdException w:name="Grid Table 5 Dark Accent 6" w:uiPriority="50"/>
+    <w:lsdException w:name="Grid Table 6 Colorful Accent 6" w:uiPriority="51"/>
+    <w:lsdException w:name="Grid Table 7 Colorful Accent 6" w:uiPriority="52"/>
+    <w:lsdException w:name="List Table 1 Light" w:uiPriority="46"/>
+    <w:lsdException w:name="List Table 2" w:uiPriority="47"/>
+    <w:lsdException w:name="List Table 3" w:uiPriority="48"/>
+    <w:lsdException w:name="List Table 4" w:uiPriority="49"/>
+    <w:lsdException w:name="List Table 5 Dark" w:uiPriority="50"/>
+    <w:lsdException w:name="List Table 6 Colorful" w:uiPriority="51"/>
+    <w:lsdException w:name="List Table 7 Colorful" w:uiPriority="52"/>
+    <w:lsdException w:name="List Table 1 Light Accent 1" w:uiPriority="46"/>
+    <w:lsdException w:name="List Table 2 Accent 1" w:uiPriority="47"/>
+    <w:lsdException w:name="List Table 3 Accent 1" w:uiPriority="48"/>
+    <w:lsdException w:name="List Table 4 Accent 1" w:uiPriority="49"/>
+    <w:lsdException w:name="List Table 5 Dark Accent 1" w:uiPriority="50"/>
+    <w:lsdException w:name="List Table 6 Colorful Accent 1" w:uiPriority="51"/>
+    <w:lsdException w:name="List Table 7 Colorful Accent 1" w:uiPriority="52"/>
+    <w:lsdException w:name="List Table 1 Light Accent 2" w:uiPriority="46"/>
+    <w:lsdException w:name="List Table 2 Accent 2" w:uiPriority="47"/>
+    <w:lsdException w:name="List Table 3 Accent 2" w:uiPriority="48"/>
+    <w:lsdException w:name="List Table 4 Accent 2" w:uiPriority="49"/>
+    <w:lsdException w:name="List Table 5 Dark Accent 2" w:uiPriority="50"/>
+    <w:lsdException w:name="List Table 6 Colorful Accent 2" w:uiPriority="51"/>
+    <w:lsdException w:name="List Table 7 Colorful Accent 2" w:uiPriority="52"/>
+    <w:lsdException w:name="List Table 1 Light Accent 3" w:uiPriority="46"/>
+    <w:lsdException w:name="List Table 2 Accent 3" w:uiPriority="47"/>
+    <w:lsdException w:name="List Table 3 Accent 3" w:uiPriority="48"/>
+    <w:lsdException w:name="List Table 4 Accent 3" w:uiPriority="49"/>
+    <w:lsdException w:name="List Table 5 Dark Accent 3" w:uiPriority="50"/>
+    <w:lsdException w:name="List Table 6 Colorful Accent 3" w:uiPriority="51"/>
+    <w:lsdException w:name="List Table 7 Colorful Accent 3" w:uiPriority="52"/>
+    <w:lsdException w:name="List Table 1 Light Accent 4" w:uiPriority="46"/>
+    <w:lsdException w:name="List Table 2 Accent 4" w:uiPriority="47"/>
+    <w:lsdException w:name="List Table 3 Accent 4" w:uiPriority="48"/>
+    <w:lsdException w:name="List Table 4 Accent 4" w:uiPriority="49"/>
+    <w:lsdException w:name="List Table 5 Dark Accent 4" w:uiPriority="50"/>
+    <w:lsdException w:name="List Table 6 Colorful Accent 4" w:uiPriority="51"/>
+    <w:lsdException w:name="List Table 7 Colorful Accent 4" w:uiPriority="52"/>
+    <w:lsdException w:name="List Table 1 Light Accent 5" w:uiPriority="46"/>
+    <w:lsdException w:name="List Table 2 Accent 5" w:uiPriority="47"/>
+    <w:lsdException w:name="List Table 3 Accent 5" w:uiPriority="48"/>
+    <w:lsdException w:name="List Table 4 Accent 5" w:uiPriority="49"/>
+    <w:lsdException w:name="List Table 5 Dark Accent 5" w:uiPriority="50"/>
+    <w:lsdException w:name="List Table 6 Colorful Accent 5" w:uiPriority="51"/>
+    <w:lsdException w:name="List Table 7 Colorful Accent 5" w:uiPriority="52"/>
+    <w:lsdException w:name="List Table 1 Light Accent 6" w:uiPriority="46"/>
+    <w:lsdException w:name="List Table 2 Accent 6" w:uiPriority="47"/>
+    <w:lsdException w:name="List Table 3 Accent 6" w:uiPriority="48"/>
+    <w:lsdException w:name="List Table 4 Accent 6" w:uiPriority="49"/>
+    <w:lsdException w:name="List Table 5 Dark Accent 6" w:uiPriority="50"/>
+    <w:lsdException w:name="List Table 6 Colorful Accent 6" w:uiPriority="51"/>
+    <w:lsdException w:name="List Table 7 Colorful Accent 6" w:uiPriority="52"/>
+    <w:lsdException w:name="Mention" w:semiHidden="1" w:unhideWhenUsed="1"/>
+    <w:lsdException w:name="Smart Hyperlink" w:semiHidden="1" w:unhideWhenUsed="1"/>
+    <w:lsdException w:name="Hashtag" w:semiHidden="1" w:unhideWhenUsed="1"/>
+    <w:lsdException w:name="Unresolved Mention" w:semiHidden="1" w:unhideWhenUsed="1"/>
+    <w:lsdException w:name="Smart Link" w:semiHidden="1" w:unhideWhenUsed="1"/>
   </w:latentStyles>
   <w:style w:type="paragraph" w:default="1" w:styleId="a">
     <w:name w:val="Normal"/>
@@ -3394,7 +3371,7 @@
   <a:extraClrSchemeLst/>
   <a:extLst>
     <a:ext uri="{05A4C25C-085E-4340-85A3-A5531E510DB2}">
-      <thm15:themeFamily xmlns="" xmlns:thm15="http://schemas.microsoft.com/office/thememl/2012/main" name="Office Theme" id="{62F939B6-93AF-4DB8-9C6B-D6C7DFDC589F}" vid="{4A3C46E8-61CC-4603-A589-7422A47A8E4A}"/>
+      <thm15:themeFamily xmlns:thm15="http://schemas.microsoft.com/office/thememl/2012/main" name="Office Theme" id="{62F939B6-93AF-4DB8-9C6B-D6C7DFDC589F}" vid="{4A3C46E8-61CC-4603-A589-7422A47A8E4A}"/>
     </a:ext>
   </a:extLst>
 </a:theme>

--- a/INFO/Июль - Аскар Маемгенов.docx
+++ b/INFO/Июль - Аскар Маемгенов.docx
@@ -1,6 +1,6 @@
 
 <file path=word/document.xml><?xml version="1.0" encoding="utf-8"?>
-<w:document xmlns:wpc="http://schemas.microsoft.com/office/word/2010/wordprocessingCanvas" xmlns:cx="http://schemas.microsoft.com/office/drawing/2014/chartex" xmlns:cx1="http://schemas.microsoft.com/office/drawing/2015/9/8/chartex" xmlns:cx2="http://schemas.microsoft.com/office/drawing/2015/10/21/chartex" xmlns:cx3="http://schemas.microsoft.com/office/drawing/2016/5/9/chartex" xmlns:cx4="http://schemas.microsoft.com/office/drawing/2016/5/10/chartex" xmlns:cx5="http://schemas.microsoft.com/office/drawing/2016/5/11/chartex" xmlns:cx6="http://schemas.microsoft.com/office/drawing/2016/5/12/chartex" xmlns:cx7="http://schemas.microsoft.com/office/drawing/2016/5/13/chartex" xmlns:cx8="http://schemas.microsoft.com/office/drawing/2016/5/14/chartex" xmlns:mc="http://schemas.openxmlformats.org/markup-compatibility/2006" xmlns:aink="http://schemas.microsoft.com/office/drawing/2016/ink" xmlns:am3d="http://schemas.microsoft.com/office/drawing/2017/model3d" xmlns:o="urn:schemas-microsoft-com:office:office" xmlns:r="http://schemas.openxmlformats.org/officeDocument/2006/relationships" xmlns:m="http://schemas.openxmlformats.org/officeDocument/2006/math" xmlns:v="urn:schemas-microsoft-com:vml" xmlns:wp14="http://schemas.microsoft.com/office/word/2010/wordprocessingDrawing" xmlns:wp="http://schemas.openxmlformats.org/drawingml/2006/wordprocessingDrawing" xmlns:w10="urn:schemas-microsoft-com:office:word" xmlns:w="http://schemas.openxmlformats.org/wordprocessingml/2006/main" xmlns:w14="http://schemas.microsoft.com/office/word/2010/wordml" xmlns:w15="http://schemas.microsoft.com/office/word/2012/wordml" xmlns:w16cex="http://schemas.microsoft.com/office/word/2018/wordml/cex" xmlns:w16cid="http://schemas.microsoft.com/office/word/2016/wordml/cid" xmlns:w16="http://schemas.microsoft.com/office/word/2018/wordml" xmlns:w16se="http://schemas.microsoft.com/office/word/2015/wordml/symex" xmlns:wpg="http://schemas.microsoft.com/office/word/2010/wordprocessingGroup" xmlns:wpi="http://schemas.microsoft.com/office/word/2010/wordprocessingInk" xmlns:wne="http://schemas.microsoft.com/office/word/2006/wordml" xmlns:wps="http://schemas.microsoft.com/office/word/2010/wordprocessingShape" mc:Ignorable="w14 w15 w16se w16cid w16 w16cex wp14">
+<w:document xmlns:wpc="http://schemas.microsoft.com/office/word/2010/wordprocessingCanvas" xmlns:mc="http://schemas.openxmlformats.org/markup-compatibility/2006" xmlns:o="urn:schemas-microsoft-com:office:office" xmlns:r="http://schemas.openxmlformats.org/officeDocument/2006/relationships" xmlns:m="http://schemas.openxmlformats.org/officeDocument/2006/math" xmlns:v="urn:schemas-microsoft-com:vml" xmlns:wp14="http://schemas.microsoft.com/office/word/2010/wordprocessingDrawing" xmlns:wp="http://schemas.openxmlformats.org/drawingml/2006/wordprocessingDrawing" xmlns:w10="urn:schemas-microsoft-com:office:word" xmlns:w="http://schemas.openxmlformats.org/wordprocessingml/2006/main" xmlns:w14="http://schemas.microsoft.com/office/word/2010/wordml" xmlns:wpg="http://schemas.microsoft.com/office/word/2010/wordprocessingGroup" xmlns:wpi="http://schemas.microsoft.com/office/word/2010/wordprocessingInk" xmlns:wne="http://schemas.microsoft.com/office/word/2006/wordml" xmlns:wps="http://schemas.microsoft.com/office/word/2010/wordprocessingShape" mc:Ignorable="w14 wp14">
   <w:body>
     <w:p>
       <w:pPr>
@@ -273,13 +273,23 @@
         </w:rPr>
         <w:t>Дополнительные параметры по фильтрам</w:t>
       </w:r>
-      <w:r>
-        <w:rPr>
-          <w:color w:val="000000" w:themeColor="text1"/>
-          <w:szCs w:val="24"/>
-          <w:highlight w:val="green"/>
-        </w:rPr>
-        <w:t xml:space="preserve"> + Обсудить с Сауле чем </w:t>
+      <w:proofErr w:type="gramStart"/>
+      <w:r>
+        <w:rPr>
+          <w:color w:val="000000" w:themeColor="text1"/>
+          <w:szCs w:val="24"/>
+          <w:highlight w:val="green"/>
+        </w:rPr>
+        <w:t xml:space="preserve"> + О</w:t>
+      </w:r>
+      <w:proofErr w:type="gramEnd"/>
+      <w:r>
+        <w:rPr>
+          <w:color w:val="000000" w:themeColor="text1"/>
+          <w:szCs w:val="24"/>
+          <w:highlight w:val="green"/>
+        </w:rPr>
+        <w:t xml:space="preserve">бсудить с Сауле чем </w:t>
       </w:r>
       <w:proofErr w:type="spellStart"/>
       <w:r>
@@ -311,8 +321,18 @@
           <w:szCs w:val="24"/>
           <w:highlight w:val="green"/>
         </w:rPr>
-        <w:t>Популярные товары составить с 206 Сауле</w:t>
-      </w:r>
+        <w:t xml:space="preserve">Популярные товары составить с 206 </w:t>
+      </w:r>
+      <w:proofErr w:type="gramStart"/>
+      <w:r>
+        <w:rPr>
+          <w:color w:val="000000" w:themeColor="text1"/>
+          <w:szCs w:val="24"/>
+          <w:highlight w:val="green"/>
+        </w:rPr>
+        <w:t>Сауле</w:t>
+      </w:r>
+      <w:proofErr w:type="gramEnd"/>
     </w:p>
     <w:p>
       <w:pPr>
@@ -333,7 +353,25 @@
           <w:szCs w:val="24"/>
           <w:highlight w:val="green"/>
         </w:rPr>
-        <w:t>Обсудить с 206 Сауле распределение товаров по ссылкам</w:t>
+        <w:t xml:space="preserve">Обсудить с 206 </w:t>
+      </w:r>
+      <w:proofErr w:type="gramStart"/>
+      <w:r>
+        <w:rPr>
+          <w:color w:val="000000" w:themeColor="text1"/>
+          <w:szCs w:val="24"/>
+          <w:highlight w:val="green"/>
+        </w:rPr>
+        <w:t>Сауле</w:t>
+      </w:r>
+      <w:proofErr w:type="gramEnd"/>
+      <w:r>
+        <w:rPr>
+          <w:color w:val="000000" w:themeColor="text1"/>
+          <w:szCs w:val="24"/>
+          <w:highlight w:val="green"/>
+        </w:rPr>
+        <w:t xml:space="preserve"> распределение товаров по ссылкам</w:t>
       </w:r>
     </w:p>
     <w:p>
@@ -436,7 +474,7 @@
         </w:rPr>
         <w:t xml:space="preserve">2 как в </w:t>
       </w:r>
-      <w:hyperlink r:id="rId5" w:history="1">
+      <w:hyperlink r:id="rId6" w:history="1">
         <w:r>
           <w:rPr>
             <w:rStyle w:val="a4"/>
@@ -594,7 +632,23 @@
           <w:color w:val="000000" w:themeColor="text1"/>
           <w:highlight w:val="green"/>
         </w:rPr>
-        <w:t xml:space="preserve">Названия товаров Холодильные шкафы менять на схожие </w:t>
+        <w:t xml:space="preserve">Названия товаров Холодильные шкафы менять </w:t>
+      </w:r>
+      <w:proofErr w:type="gramStart"/>
+      <w:r>
+        <w:rPr>
+          <w:color w:val="000000" w:themeColor="text1"/>
+          <w:highlight w:val="green"/>
+        </w:rPr>
+        <w:t>на</w:t>
+      </w:r>
+      <w:proofErr w:type="gramEnd"/>
+      <w:r>
+        <w:rPr>
+          <w:color w:val="000000" w:themeColor="text1"/>
+          <w:highlight w:val="green"/>
+        </w:rPr>
+        <w:t xml:space="preserve"> схожие </w:t>
       </w:r>
     </w:p>
     <w:p>
@@ -607,11 +661,13 @@
         <w:ind w:left="0"/>
         <w:rPr>
           <w:color w:val="000000" w:themeColor="text1"/>
-        </w:rPr>
-      </w:pPr>
-      <w:r>
-        <w:rPr>
-          <w:color w:val="000000" w:themeColor="text1"/>
+          <w:highlight w:val="green"/>
+        </w:rPr>
+      </w:pPr>
+      <w:r>
+        <w:rPr>
+          <w:color w:val="000000" w:themeColor="text1"/>
+          <w:highlight w:val="green"/>
         </w:rPr>
         <w:t>Категория Морозильники</w:t>
       </w:r>
@@ -645,29 +701,34 @@
         </w:numPr>
         <w:rPr>
           <w:color w:val="000000" w:themeColor="text1"/>
-        </w:rPr>
-      </w:pPr>
-      <w:r>
-        <w:rPr>
-          <w:color w:val="000000" w:themeColor="text1"/>
+          <w:highlight w:val="green"/>
+        </w:rPr>
+      </w:pPr>
+      <w:r>
+        <w:rPr>
+          <w:color w:val="000000" w:themeColor="text1"/>
+          <w:highlight w:val="green"/>
         </w:rPr>
         <w:t>Для мороженого</w:t>
       </w:r>
       <w:r>
         <w:rPr>
           <w:color w:val="000000" w:themeColor="text1"/>
+          <w:highlight w:val="green"/>
         </w:rPr>
         <w:t xml:space="preserve"> </w:t>
       </w:r>
       <w:r>
         <w:rPr>
           <w:color w:val="000000" w:themeColor="text1"/>
+          <w:highlight w:val="green"/>
         </w:rPr>
         <w:t>(</w:t>
       </w:r>
       <w:r>
         <w:rPr>
           <w:color w:val="000000" w:themeColor="text1"/>
+          <w:highlight w:val="green"/>
           <w:lang w:val="en-US"/>
         </w:rPr>
         <w:t>SEO</w:t>
@@ -675,6 +736,7 @@
       <w:r>
         <w:rPr>
           <w:color w:val="000000" w:themeColor="text1"/>
+          <w:highlight w:val="green"/>
         </w:rPr>
         <w:t xml:space="preserve"> составить, товары добавить)</w:t>
       </w:r>
@@ -688,17 +750,20 @@
         </w:numPr>
         <w:rPr>
           <w:color w:val="000000" w:themeColor="text1"/>
-        </w:rPr>
-      </w:pPr>
-      <w:r>
-        <w:rPr>
-          <w:color w:val="000000" w:themeColor="text1"/>
+          <w:highlight w:val="green"/>
+        </w:rPr>
+      </w:pPr>
+      <w:r>
+        <w:rPr>
+          <w:color w:val="000000" w:themeColor="text1"/>
+          <w:highlight w:val="green"/>
         </w:rPr>
         <w:t>Морозильные витрины (</w:t>
       </w:r>
       <w:r>
         <w:rPr>
           <w:color w:val="000000" w:themeColor="text1"/>
+          <w:highlight w:val="green"/>
           <w:lang w:val="en-US"/>
         </w:rPr>
         <w:t>SEO</w:t>
@@ -706,6 +771,7 @@
       <w:r>
         <w:rPr>
           <w:color w:val="000000" w:themeColor="text1"/>
+          <w:highlight w:val="green"/>
         </w:rPr>
         <w:t xml:space="preserve"> составить, товары добавить)</w:t>
       </w:r>
@@ -843,29 +909,8 @@
           <w:color w:val="2E74B5" w:themeColor="accent5" w:themeShade="BF"/>
           <w:sz w:val="24"/>
           <w:szCs w:val="24"/>
-          <w:highlight w:val="yellow"/>
-        </w:rPr>
-        <w:t>1</w:t>
-      </w:r>
-      <w:r>
-        <w:rPr>
-          <w:b/>
-          <w:color w:val="2E74B5" w:themeColor="accent5" w:themeShade="BF"/>
-          <w:sz w:val="24"/>
-          <w:szCs w:val="24"/>
-          <w:highlight w:val="yellow"/>
-        </w:rPr>
-        <w:t>-</w:t>
-      </w:r>
-      <w:r>
-        <w:rPr>
-          <w:b/>
-          <w:color w:val="2E74B5" w:themeColor="accent5" w:themeShade="BF"/>
-          <w:sz w:val="24"/>
-          <w:szCs w:val="24"/>
-          <w:highlight w:val="yellow"/>
-        </w:rPr>
-        <w:t>день</w:t>
+        </w:rPr>
+        <w:t>1-день</w:t>
       </w:r>
     </w:p>
     <w:p>
@@ -898,29 +943,8 @@
           <w:color w:val="2E74B5" w:themeColor="accent5" w:themeShade="BF"/>
           <w:sz w:val="24"/>
           <w:szCs w:val="24"/>
-          <w:highlight w:val="yellow"/>
-        </w:rPr>
-        <w:t>1</w:t>
-      </w:r>
-      <w:r>
-        <w:rPr>
-          <w:b/>
-          <w:color w:val="2E74B5" w:themeColor="accent5" w:themeShade="BF"/>
-          <w:sz w:val="24"/>
-          <w:szCs w:val="24"/>
-          <w:highlight w:val="yellow"/>
-        </w:rPr>
-        <w:t>-</w:t>
-      </w:r>
-      <w:r>
-        <w:rPr>
-          <w:b/>
-          <w:color w:val="2E74B5" w:themeColor="accent5" w:themeShade="BF"/>
-          <w:sz w:val="24"/>
-          <w:szCs w:val="24"/>
-          <w:highlight w:val="yellow"/>
-        </w:rPr>
-        <w:t>день</w:t>
+        </w:rPr>
+        <w:t>1-день</w:t>
       </w:r>
     </w:p>
     <w:p>
@@ -970,6 +994,8 @@
       <w:r>
         <w:t>Покупка</w:t>
       </w:r>
+      <w:bookmarkStart w:id="0" w:name="_GoBack"/>
+      <w:bookmarkEnd w:id="0"/>
     </w:p>
     <w:p>
       <w:pPr>
@@ -1084,77 +1110,128 @@
         <w:ind w:left="0"/>
       </w:pPr>
       <w:r>
-        <w:t xml:space="preserve">Сделать презентацию </w:t>
-      </w:r>
-      <w:r>
-        <w:t xml:space="preserve">по анализу сайта Анализ сайта </w:t>
+        <w:rPr>
+          <w:highlight w:val="darkGreen"/>
+        </w:rPr>
+        <w:t xml:space="preserve">Сделать презентацию по анализу сайта Анализ сайта </w:t>
       </w:r>
       <w:proofErr w:type="spellStart"/>
       <w:r>
+        <w:rPr>
+          <w:highlight w:val="darkGreen"/>
+        </w:rPr>
         <w:t>Google</w:t>
       </w:r>
       <w:proofErr w:type="spellEnd"/>
       <w:r>
+        <w:rPr>
+          <w:highlight w:val="darkGreen"/>
+        </w:rPr>
         <w:t xml:space="preserve"> </w:t>
       </w:r>
       <w:proofErr w:type="spellStart"/>
       <w:r>
+        <w:rPr>
+          <w:highlight w:val="darkGreen"/>
+        </w:rPr>
         <w:t>console</w:t>
       </w:r>
       <w:proofErr w:type="spellEnd"/>
       <w:r>
+        <w:rPr>
+          <w:highlight w:val="darkGreen"/>
+        </w:rPr>
         <w:t xml:space="preserve"> | </w:t>
       </w:r>
       <w:proofErr w:type="spellStart"/>
       <w:r>
+        <w:rPr>
+          <w:highlight w:val="darkGreen"/>
+        </w:rPr>
         <w:t>Light</w:t>
       </w:r>
       <w:proofErr w:type="spellEnd"/>
       <w:r>
+        <w:rPr>
+          <w:highlight w:val="darkGreen"/>
+        </w:rPr>
         <w:t xml:space="preserve"> </w:t>
       </w:r>
       <w:proofErr w:type="spellStart"/>
       <w:r>
+        <w:rPr>
+          <w:highlight w:val="darkGreen"/>
+        </w:rPr>
         <w:t>house</w:t>
       </w:r>
       <w:proofErr w:type="spellEnd"/>
       <w:r>
+        <w:rPr>
+          <w:highlight w:val="darkGreen"/>
+        </w:rPr>
         <w:t xml:space="preserve"> | </w:t>
       </w:r>
       <w:proofErr w:type="spellStart"/>
       <w:r>
+        <w:rPr>
+          <w:highlight w:val="darkGreen"/>
+        </w:rPr>
         <w:t>SiteMap</w:t>
       </w:r>
       <w:proofErr w:type="spellEnd"/>
       <w:r>
+        <w:rPr>
+          <w:highlight w:val="darkGreen"/>
+        </w:rPr>
         <w:t xml:space="preserve"> | </w:t>
       </w:r>
       <w:proofErr w:type="spellStart"/>
       <w:r>
+        <w:rPr>
+          <w:highlight w:val="darkGreen"/>
+        </w:rPr>
         <w:t>Lazy</w:t>
       </w:r>
       <w:proofErr w:type="spellEnd"/>
       <w:r>
+        <w:rPr>
+          <w:highlight w:val="darkGreen"/>
+        </w:rPr>
         <w:t xml:space="preserve"> </w:t>
       </w:r>
       <w:proofErr w:type="spellStart"/>
       <w:r>
+        <w:rPr>
+          <w:highlight w:val="darkGreen"/>
+        </w:rPr>
         <w:t>Loading</w:t>
       </w:r>
       <w:proofErr w:type="spellEnd"/>
       <w:r>
+        <w:rPr>
+          <w:highlight w:val="darkGreen"/>
+        </w:rPr>
         <w:t xml:space="preserve"> | SEO </w:t>
       </w:r>
       <w:proofErr w:type="spellStart"/>
       <w:r>
+        <w:rPr>
+          <w:highlight w:val="darkGreen"/>
+        </w:rPr>
         <w:t>Site</w:t>
       </w:r>
       <w:proofErr w:type="spellEnd"/>
       <w:r>
+        <w:rPr>
+          <w:highlight w:val="darkGreen"/>
+        </w:rPr>
         <w:t xml:space="preserve"> </w:t>
       </w:r>
       <w:proofErr w:type="spellStart"/>
       <w:r>
+        <w:rPr>
+          <w:highlight w:val="darkGreen"/>
+        </w:rPr>
         <w:t>Checkup</w:t>
       </w:r>
       <w:proofErr w:type="spellEnd"/>
@@ -1167,7 +1244,6 @@
           <w:color w:val="2E74B5" w:themeColor="accent5" w:themeShade="BF"/>
           <w:sz w:val="24"/>
           <w:szCs w:val="24"/>
-          <w:highlight w:val="yellow"/>
         </w:rPr>
         <w:t>1</w:t>
       </w:r>
@@ -1177,7 +1253,6 @@
           <w:color w:val="2E74B5" w:themeColor="accent5" w:themeShade="BF"/>
           <w:sz w:val="24"/>
           <w:szCs w:val="24"/>
-          <w:highlight w:val="yellow"/>
         </w:rPr>
         <w:t>-</w:t>
       </w:r>
@@ -1187,7 +1262,6 @@
           <w:color w:val="2E74B5" w:themeColor="accent5" w:themeShade="BF"/>
           <w:sz w:val="24"/>
           <w:szCs w:val="24"/>
-          <w:highlight w:val="yellow"/>
         </w:rPr>
         <w:t>день</w:t>
       </w:r>
@@ -1403,6 +1477,9 @@
         <w:ind w:left="0"/>
       </w:pPr>
       <w:r>
+        <w:rPr>
+          <w:highlight w:val="green"/>
+        </w:rPr>
         <w:t>Создать новую категорию «Лари, Бонеты»</w:t>
       </w:r>
       <w:r>
@@ -1538,26 +1615,23 @@
         <w:ind w:left="0"/>
       </w:pPr>
       <w:r>
-        <w:t>Переделать</w:t>
-      </w:r>
-      <w:r>
-        <w:t xml:space="preserve"> </w:t>
-      </w:r>
-      <w:r>
-        <w:t>все товары на новый дизайн в категории</w:t>
-      </w:r>
-      <w:r>
-        <w:t xml:space="preserve"> </w:t>
-      </w:r>
-      <w:r>
-        <w:t>«</w:t>
+        <w:rPr>
+          <w:highlight w:val="darkGreen"/>
+        </w:rPr>
+        <w:t>Переделать все товары на новый дизайн в категории «</w:t>
       </w:r>
       <w:proofErr w:type="spellStart"/>
       <w:r>
+        <w:rPr>
+          <w:highlight w:val="darkGreen"/>
+        </w:rPr>
         <w:t>Льдогенераторы</w:t>
       </w:r>
       <w:proofErr w:type="spellEnd"/>
       <w:r>
+        <w:rPr>
+          <w:highlight w:val="darkGreen"/>
+        </w:rPr>
         <w:t>»</w:t>
       </w:r>
       <w:r>
@@ -1601,19 +1675,10 @@
         <w:ind w:left="0"/>
       </w:pPr>
       <w:r>
-        <w:t>Переделать</w:t>
-      </w:r>
-      <w:r>
-        <w:t xml:space="preserve"> </w:t>
-      </w:r>
-      <w:r>
-        <w:t>все товары на новый дизайн в категории</w:t>
-      </w:r>
-      <w:r>
-        <w:t xml:space="preserve"> </w:t>
-      </w:r>
-      <w:r>
-        <w:t>«Шкафы шоковой заморозки»</w:t>
+        <w:rPr>
+          <w:highlight w:val="darkGreen"/>
+        </w:rPr>
+        <w:t>Переделать все товары на новый дизайн в категории «Шкафы шоковой заморозки»</w:t>
       </w:r>
       <w:r>
         <w:t xml:space="preserve">   </w:t>
@@ -1657,7 +1722,7 @@
       </w:pPr>
       <w:r>
         <w:rPr>
-          <w:highlight w:val="green"/>
+          <w:highlight w:val="darkGreen"/>
         </w:rPr>
         <w:t>Переделать все товары на новый дизайн в категории «Камеры шоковой заморозки»</w:t>
       </w:r>
@@ -1709,10 +1774,12 @@
         <w:t xml:space="preserve">Главная </w:t>
       </w:r>
       <w:proofErr w:type="spellStart"/>
+      <w:proofErr w:type="gramStart"/>
       <w:r>
         <w:t>стр</w:t>
       </w:r>
       <w:proofErr w:type="spellEnd"/>
+      <w:proofErr w:type="gramEnd"/>
       <w:r>
         <w:t xml:space="preserve"> </w:t>
       </w:r>
@@ -1733,7 +1800,15 @@
         <w:ind w:left="0"/>
       </w:pPr>
       <w:r>
-        <w:t xml:space="preserve">Популярные модели в </w:t>
+        <w:t xml:space="preserve">Популярные модели </w:t>
+      </w:r>
+      <w:proofErr w:type="gramStart"/>
+      <w:r>
+        <w:t>в</w:t>
+      </w:r>
+      <w:proofErr w:type="gramEnd"/>
+      <w:r>
+        <w:t xml:space="preserve"> </w:t>
       </w:r>
       <w:r>
         <w:t xml:space="preserve">соответствующей </w:t>
@@ -1807,8 +1882,8 @@
 </file>
 
 <file path=word/numbering.xml><?xml version="1.0" encoding="utf-8"?>
-<w:numbering xmlns:wpc="http://schemas.microsoft.com/office/word/2010/wordprocessingCanvas" xmlns:cx="http://schemas.microsoft.com/office/drawing/2014/chartex" xmlns:cx1="http://schemas.microsoft.com/office/drawing/2015/9/8/chartex" xmlns:cx2="http://schemas.microsoft.com/office/drawing/2015/10/21/chartex" xmlns:cx3="http://schemas.microsoft.com/office/drawing/2016/5/9/chartex" xmlns:cx4="http://schemas.microsoft.com/office/drawing/2016/5/10/chartex" xmlns:cx5="http://schemas.microsoft.com/office/drawing/2016/5/11/chartex" xmlns:cx6="http://schemas.microsoft.com/office/drawing/2016/5/12/chartex" xmlns:cx7="http://schemas.microsoft.com/office/drawing/2016/5/13/chartex" xmlns:cx8="http://schemas.microsoft.com/office/drawing/2016/5/14/chartex" xmlns:mc="http://schemas.openxmlformats.org/markup-compatibility/2006" xmlns:aink="http://schemas.microsoft.com/office/drawing/2016/ink" xmlns:am3d="http://schemas.microsoft.com/office/drawing/2017/model3d" xmlns:o="urn:schemas-microsoft-com:office:office" xmlns:r="http://schemas.openxmlformats.org/officeDocument/2006/relationships" xmlns:m="http://schemas.openxmlformats.org/officeDocument/2006/math" xmlns:v="urn:schemas-microsoft-com:vml" xmlns:wp14="http://schemas.microsoft.com/office/word/2010/wordprocessingDrawing" xmlns:wp="http://schemas.openxmlformats.org/drawingml/2006/wordprocessingDrawing" xmlns:w10="urn:schemas-microsoft-com:office:word" xmlns:w="http://schemas.openxmlformats.org/wordprocessingml/2006/main" xmlns:w14="http://schemas.microsoft.com/office/word/2010/wordml" xmlns:w15="http://schemas.microsoft.com/office/word/2012/wordml" xmlns:w16cex="http://schemas.microsoft.com/office/word/2018/wordml/cex" xmlns:w16cid="http://schemas.microsoft.com/office/word/2016/wordml/cid" xmlns:w16="http://schemas.microsoft.com/office/word/2018/wordml" xmlns:w16se="http://schemas.microsoft.com/office/word/2015/wordml/symex" xmlns:wpg="http://schemas.microsoft.com/office/word/2010/wordprocessingGroup" xmlns:wpi="http://schemas.microsoft.com/office/word/2010/wordprocessingInk" xmlns:wne="http://schemas.microsoft.com/office/word/2006/wordml" xmlns:wps="http://schemas.microsoft.com/office/word/2010/wordprocessingShape" mc:Ignorable="w14 w15 w16se w16cid w16 w16cex wp14">
-  <w:abstractNum w:abstractNumId="0" w15:restartNumberingAfterBreak="0">
+<w:numbering xmlns:wpc="http://schemas.microsoft.com/office/word/2010/wordprocessingCanvas" xmlns:mc="http://schemas.openxmlformats.org/markup-compatibility/2006" xmlns:o="urn:schemas-microsoft-com:office:office" xmlns:r="http://schemas.openxmlformats.org/officeDocument/2006/relationships" xmlns:m="http://schemas.openxmlformats.org/officeDocument/2006/math" xmlns:v="urn:schemas-microsoft-com:vml" xmlns:wp14="http://schemas.microsoft.com/office/word/2010/wordprocessingDrawing" xmlns:wp="http://schemas.openxmlformats.org/drawingml/2006/wordprocessingDrawing" xmlns:w10="urn:schemas-microsoft-com:office:word" xmlns:w="http://schemas.openxmlformats.org/wordprocessingml/2006/main" xmlns:w14="http://schemas.microsoft.com/office/word/2010/wordml" xmlns:wpg="http://schemas.microsoft.com/office/word/2010/wordprocessingGroup" xmlns:wpi="http://schemas.microsoft.com/office/word/2010/wordprocessingInk" xmlns:wne="http://schemas.microsoft.com/office/word/2006/wordml" xmlns:wps="http://schemas.microsoft.com/office/word/2010/wordprocessingShape" mc:Ignorable="w14 wp14">
+  <w:abstractNum w:abstractNumId="0">
     <w:nsid w:val="236E5EE7"/>
     <w:multiLevelType w:val="hybridMultilevel"/>
     <w:tmpl w:val="FC387D5C"/>
@@ -1921,7 +1996,7 @@
       </w:rPr>
     </w:lvl>
   </w:abstractNum>
-  <w:abstractNum w:abstractNumId="1" w15:restartNumberingAfterBreak="0">
+  <w:abstractNum w:abstractNumId="1">
     <w:nsid w:val="469E5643"/>
     <w:multiLevelType w:val="hybridMultilevel"/>
     <w:tmpl w:val="44D61D0E"/>
@@ -2010,7 +2085,7 @@
       </w:pPr>
     </w:lvl>
   </w:abstractNum>
-  <w:abstractNum w:abstractNumId="2" w15:restartNumberingAfterBreak="0">
+  <w:abstractNum w:abstractNumId="2">
     <w:nsid w:val="524C67EA"/>
     <w:multiLevelType w:val="hybridMultilevel"/>
     <w:tmpl w:val="1FDEF782"/>
@@ -2099,7 +2174,7 @@
       </w:pPr>
     </w:lvl>
   </w:abstractNum>
-  <w:abstractNum w:abstractNumId="3" w15:restartNumberingAfterBreak="0">
+  <w:abstractNum w:abstractNumId="3">
     <w:nsid w:val="58713248"/>
     <w:multiLevelType w:val="hybridMultilevel"/>
     <w:tmpl w:val="42343E9E"/>
@@ -2212,7 +2287,7 @@
       </w:rPr>
     </w:lvl>
   </w:abstractNum>
-  <w:abstractNum w:abstractNumId="4" w15:restartNumberingAfterBreak="0">
+  <w:abstractNum w:abstractNumId="4">
     <w:nsid w:val="62F50EFD"/>
     <w:multiLevelType w:val="hybridMultilevel"/>
     <w:tmpl w:val="403CC2EE"/>
@@ -2325,7 +2400,7 @@
       </w:rPr>
     </w:lvl>
   </w:abstractNum>
-  <w:abstractNum w:abstractNumId="5" w15:restartNumberingAfterBreak="0">
+  <w:abstractNum w:abstractNumId="5">
     <w:nsid w:val="67087815"/>
     <w:multiLevelType w:val="hybridMultilevel"/>
     <w:tmpl w:val="1FDEF782"/>
@@ -2414,7 +2489,7 @@
       </w:pPr>
     </w:lvl>
   </w:abstractNum>
-  <w:abstractNum w:abstractNumId="6" w15:restartNumberingAfterBreak="0">
+  <w:abstractNum w:abstractNumId="6">
     <w:nsid w:val="6F4B5BEE"/>
     <w:multiLevelType w:val="hybridMultilevel"/>
     <w:tmpl w:val="FA203E7E"/>
@@ -2503,7 +2578,7 @@
       </w:pPr>
     </w:lvl>
   </w:abstractNum>
-  <w:abstractNum w:abstractNumId="7" w15:restartNumberingAfterBreak="0">
+  <w:abstractNum w:abstractNumId="7">
     <w:nsid w:val="7D7A052A"/>
     <w:multiLevelType w:val="hybridMultilevel"/>
     <w:tmpl w:val="1FDEF782"/>
@@ -2620,7 +2695,7 @@
 </file>
 
 <file path=word/styles.xml><?xml version="1.0" encoding="utf-8"?>
-<w:styles xmlns:mc="http://schemas.openxmlformats.org/markup-compatibility/2006" xmlns:r="http://schemas.openxmlformats.org/officeDocument/2006/relationships" xmlns:w="http://schemas.openxmlformats.org/wordprocessingml/2006/main" xmlns:w14="http://schemas.microsoft.com/office/word/2010/wordml" xmlns:w15="http://schemas.microsoft.com/office/word/2012/wordml" xmlns:w16cex="http://schemas.microsoft.com/office/word/2018/wordml/cex" xmlns:w16cid="http://schemas.microsoft.com/office/word/2016/wordml/cid" xmlns:w16="http://schemas.microsoft.com/office/word/2018/wordml" xmlns:w16se="http://schemas.microsoft.com/office/word/2015/wordml/symex" mc:Ignorable="w14 w15 w16se w16cid w16 w16cex">
+<w:styles xmlns:mc="http://schemas.openxmlformats.org/markup-compatibility/2006" xmlns:r="http://schemas.openxmlformats.org/officeDocument/2006/relationships" xmlns:w="http://schemas.openxmlformats.org/wordprocessingml/2006/main" xmlns:w14="http://schemas.microsoft.com/office/word/2010/wordml" mc:Ignorable="w14">
   <w:docDefaults>
     <w:rPrDefault>
       <w:rPr>
@@ -2636,383 +2711,368 @@
       </w:pPr>
     </w:pPrDefault>
   </w:docDefaults>
-  <w:latentStyles w:defLockedState="0" w:defUIPriority="99" w:defSemiHidden="0" w:defUnhideWhenUsed="0" w:defQFormat="0" w:count="376">
-    <w:lsdException w:name="Normal" w:uiPriority="0" w:qFormat="1"/>
-    <w:lsdException w:name="heading 1" w:uiPriority="9" w:qFormat="1"/>
-    <w:lsdException w:name="heading 2" w:semiHidden="1" w:uiPriority="9" w:unhideWhenUsed="1" w:qFormat="1"/>
-    <w:lsdException w:name="heading 3" w:semiHidden="1" w:uiPriority="9" w:unhideWhenUsed="1" w:qFormat="1"/>
-    <w:lsdException w:name="heading 4" w:semiHidden="1" w:uiPriority="9" w:unhideWhenUsed="1" w:qFormat="1"/>
-    <w:lsdException w:name="heading 5" w:semiHidden="1" w:uiPriority="9" w:unhideWhenUsed="1" w:qFormat="1"/>
-    <w:lsdException w:name="heading 6" w:semiHidden="1" w:uiPriority="9" w:unhideWhenUsed="1" w:qFormat="1"/>
-    <w:lsdException w:name="heading 7" w:semiHidden="1" w:uiPriority="9" w:unhideWhenUsed="1" w:qFormat="1"/>
-    <w:lsdException w:name="heading 8" w:semiHidden="1" w:uiPriority="9" w:unhideWhenUsed="1" w:qFormat="1"/>
-    <w:lsdException w:name="heading 9" w:semiHidden="1" w:uiPriority="9" w:unhideWhenUsed="1" w:qFormat="1"/>
-    <w:lsdException w:name="index 1" w:semiHidden="1" w:unhideWhenUsed="1"/>
-    <w:lsdException w:name="index 2" w:semiHidden="1" w:unhideWhenUsed="1"/>
-    <w:lsdException w:name="index 3" w:semiHidden="1" w:unhideWhenUsed="1"/>
-    <w:lsdException w:name="index 4" w:semiHidden="1" w:unhideWhenUsed="1"/>
-    <w:lsdException w:name="index 5" w:semiHidden="1" w:unhideWhenUsed="1"/>
-    <w:lsdException w:name="index 6" w:semiHidden="1" w:unhideWhenUsed="1"/>
-    <w:lsdException w:name="index 7" w:semiHidden="1" w:unhideWhenUsed="1"/>
-    <w:lsdException w:name="index 8" w:semiHidden="1" w:unhideWhenUsed="1"/>
-    <w:lsdException w:name="index 9" w:semiHidden="1" w:unhideWhenUsed="1"/>
-    <w:lsdException w:name="toc 1" w:semiHidden="1" w:uiPriority="39" w:unhideWhenUsed="1"/>
-    <w:lsdException w:name="toc 2" w:semiHidden="1" w:uiPriority="39" w:unhideWhenUsed="1"/>
-    <w:lsdException w:name="toc 3" w:semiHidden="1" w:uiPriority="39" w:unhideWhenUsed="1"/>
-    <w:lsdException w:name="toc 4" w:semiHidden="1" w:uiPriority="39" w:unhideWhenUsed="1"/>
-    <w:lsdException w:name="toc 5" w:semiHidden="1" w:uiPriority="39" w:unhideWhenUsed="1"/>
-    <w:lsdException w:name="toc 6" w:semiHidden="1" w:uiPriority="39" w:unhideWhenUsed="1"/>
-    <w:lsdException w:name="toc 7" w:semiHidden="1" w:uiPriority="39" w:unhideWhenUsed="1"/>
-    <w:lsdException w:name="toc 8" w:semiHidden="1" w:uiPriority="39" w:unhideWhenUsed="1"/>
-    <w:lsdException w:name="toc 9" w:semiHidden="1" w:uiPriority="39" w:unhideWhenUsed="1"/>
-    <w:lsdException w:name="Normal Indent" w:semiHidden="1" w:unhideWhenUsed="1"/>
-    <w:lsdException w:name="footnote text" w:semiHidden="1" w:unhideWhenUsed="1"/>
-    <w:lsdException w:name="annotation text" w:semiHidden="1" w:unhideWhenUsed="1"/>
-    <w:lsdException w:name="header" w:semiHidden="1" w:unhideWhenUsed="1"/>
-    <w:lsdException w:name="footer" w:semiHidden="1" w:unhideWhenUsed="1"/>
-    <w:lsdException w:name="index heading" w:semiHidden="1" w:unhideWhenUsed="1"/>
-    <w:lsdException w:name="caption" w:semiHidden="1" w:uiPriority="35" w:unhideWhenUsed="1" w:qFormat="1"/>
-    <w:lsdException w:name="table of figures" w:semiHidden="1" w:unhideWhenUsed="1"/>
-    <w:lsdException w:name="envelope address" w:semiHidden="1" w:unhideWhenUsed="1"/>
-    <w:lsdException w:name="envelope return" w:semiHidden="1" w:unhideWhenUsed="1"/>
-    <w:lsdException w:name="footnote reference" w:semiHidden="1" w:unhideWhenUsed="1"/>
-    <w:lsdException w:name="annotation reference" w:semiHidden="1" w:unhideWhenUsed="1"/>
-    <w:lsdException w:name="line number" w:semiHidden="1" w:unhideWhenUsed="1"/>
-    <w:lsdException w:name="page number" w:semiHidden="1" w:unhideWhenUsed="1"/>
-    <w:lsdException w:name="endnote reference" w:semiHidden="1" w:unhideWhenUsed="1"/>
-    <w:lsdException w:name="endnote text" w:semiHidden="1" w:unhideWhenUsed="1"/>
-    <w:lsdException w:name="table of authorities" w:semiHidden="1" w:unhideWhenUsed="1"/>
-    <w:lsdException w:name="macro" w:semiHidden="1" w:unhideWhenUsed="1"/>
-    <w:lsdException w:name="toa heading" w:semiHidden="1" w:unhideWhenUsed="1"/>
-    <w:lsdException w:name="List" w:semiHidden="1" w:unhideWhenUsed="1"/>
-    <w:lsdException w:name="List Bullet" w:semiHidden="1" w:unhideWhenUsed="1"/>
-    <w:lsdException w:name="List Number" w:semiHidden="1" w:unhideWhenUsed="1"/>
-    <w:lsdException w:name="List 2" w:semiHidden="1" w:unhideWhenUsed="1"/>
-    <w:lsdException w:name="List 3" w:semiHidden="1" w:unhideWhenUsed="1"/>
-    <w:lsdException w:name="List 4" w:semiHidden="1" w:unhideWhenUsed="1"/>
-    <w:lsdException w:name="List 5" w:semiHidden="1" w:unhideWhenUsed="1"/>
-    <w:lsdException w:name="List Bullet 2" w:semiHidden="1" w:unhideWhenUsed="1"/>
-    <w:lsdException w:name="List Bullet 3" w:semiHidden="1" w:unhideWhenUsed="1"/>
-    <w:lsdException w:name="List Bullet 4" w:semiHidden="1" w:unhideWhenUsed="1"/>
-    <w:lsdException w:name="List Bullet 5" w:semiHidden="1" w:unhideWhenUsed="1"/>
-    <w:lsdException w:name="List Number 2" w:semiHidden="1" w:unhideWhenUsed="1"/>
-    <w:lsdException w:name="List Number 3" w:semiHidden="1" w:unhideWhenUsed="1"/>
-    <w:lsdException w:name="List Number 4" w:semiHidden="1" w:unhideWhenUsed="1"/>
-    <w:lsdException w:name="List Number 5" w:semiHidden="1" w:unhideWhenUsed="1"/>
-    <w:lsdException w:name="Title" w:uiPriority="10" w:qFormat="1"/>
-    <w:lsdException w:name="Closing" w:semiHidden="1" w:unhideWhenUsed="1"/>
-    <w:lsdException w:name="Signature" w:semiHidden="1" w:unhideWhenUsed="1"/>
-    <w:lsdException w:name="Default Paragraph Font" w:semiHidden="1" w:uiPriority="1" w:unhideWhenUsed="1"/>
-    <w:lsdException w:name="Body Text" w:semiHidden="1" w:unhideWhenUsed="1"/>
-    <w:lsdException w:name="Body Text Indent" w:semiHidden="1" w:unhideWhenUsed="1"/>
-    <w:lsdException w:name="List Continue" w:semiHidden="1" w:unhideWhenUsed="1"/>
-    <w:lsdException w:name="List Continue 2" w:semiHidden="1" w:unhideWhenUsed="1"/>
-    <w:lsdException w:name="List Continue 3" w:semiHidden="1" w:unhideWhenUsed="1"/>
-    <w:lsdException w:name="List Continue 4" w:semiHidden="1" w:unhideWhenUsed="1"/>
-    <w:lsdException w:name="List Continue 5" w:semiHidden="1" w:unhideWhenUsed="1"/>
-    <w:lsdException w:name="Message Header" w:semiHidden="1" w:unhideWhenUsed="1"/>
-    <w:lsdException w:name="Subtitle" w:uiPriority="11" w:qFormat="1"/>
-    <w:lsdException w:name="Salutation" w:semiHidden="1" w:unhideWhenUsed="1"/>
-    <w:lsdException w:name="Date" w:semiHidden="1" w:unhideWhenUsed="1"/>
-    <w:lsdException w:name="Body Text First Indent" w:semiHidden="1" w:unhideWhenUsed="1"/>
-    <w:lsdException w:name="Body Text First Indent 2" w:semiHidden="1" w:unhideWhenUsed="1"/>
-    <w:lsdException w:name="Note Heading" w:semiHidden="1" w:unhideWhenUsed="1"/>
-    <w:lsdException w:name="Body Text 2" w:semiHidden="1" w:unhideWhenUsed="1"/>
-    <w:lsdException w:name="Body Text 3" w:semiHidden="1" w:unhideWhenUsed="1"/>
-    <w:lsdException w:name="Body Text Indent 2" w:semiHidden="1" w:unhideWhenUsed="1"/>
-    <w:lsdException w:name="Body Text Indent 3" w:semiHidden="1" w:unhideWhenUsed="1"/>
-    <w:lsdException w:name="Block Text" w:semiHidden="1" w:unhideWhenUsed="1"/>
-    <w:lsdException w:name="Hyperlink" w:semiHidden="1" w:unhideWhenUsed="1"/>
-    <w:lsdException w:name="FollowedHyperlink" w:semiHidden="1" w:unhideWhenUsed="1"/>
-    <w:lsdException w:name="Strong" w:uiPriority="22" w:qFormat="1"/>
-    <w:lsdException w:name="Emphasis" w:uiPriority="20" w:qFormat="1"/>
-    <w:lsdException w:name="Document Map" w:semiHidden="1" w:unhideWhenUsed="1"/>
-    <w:lsdException w:name="Plain Text" w:semiHidden="1" w:unhideWhenUsed="1"/>
-    <w:lsdException w:name="E-mail Signature" w:semiHidden="1" w:unhideWhenUsed="1"/>
-    <w:lsdException w:name="HTML Top of Form" w:semiHidden="1" w:unhideWhenUsed="1"/>
-    <w:lsdException w:name="HTML Bottom of Form" w:semiHidden="1" w:unhideWhenUsed="1"/>
-    <w:lsdException w:name="Normal (Web)" w:semiHidden="1" w:unhideWhenUsed="1"/>
-    <w:lsdException w:name="HTML Acronym" w:semiHidden="1" w:unhideWhenUsed="1"/>
-    <w:lsdException w:name="HTML Address" w:semiHidden="1" w:unhideWhenUsed="1"/>
-    <w:lsdException w:name="HTML Cite" w:semiHidden="1" w:unhideWhenUsed="1"/>
-    <w:lsdException w:name="HTML Code" w:semiHidden="1" w:unhideWhenUsed="1"/>
-    <w:lsdException w:name="HTML Definition" w:semiHidden="1" w:unhideWhenUsed="1"/>
-    <w:lsdException w:name="HTML Keyboard" w:semiHidden="1" w:unhideWhenUsed="1"/>
-    <w:lsdException w:name="HTML Preformatted" w:semiHidden="1" w:unhideWhenUsed="1"/>
-    <w:lsdException w:name="HTML Sample" w:semiHidden="1" w:unhideWhenUsed="1"/>
-    <w:lsdException w:name="HTML Typewriter" w:semiHidden="1" w:unhideWhenUsed="1"/>
-    <w:lsdException w:name="HTML Variable" w:semiHidden="1" w:unhideWhenUsed="1"/>
-    <w:lsdException w:name="Normal Table" w:semiHidden="1" w:unhideWhenUsed="1"/>
-    <w:lsdException w:name="annotation subject" w:semiHidden="1" w:unhideWhenUsed="1"/>
-    <w:lsdException w:name="No List" w:semiHidden="1" w:unhideWhenUsed="1"/>
-    <w:lsdException w:name="Outline List 1" w:semiHidden="1" w:unhideWhenUsed="1"/>
-    <w:lsdException w:name="Outline List 2" w:semiHidden="1" w:unhideWhenUsed="1"/>
-    <w:lsdException w:name="Outline List 3" w:semiHidden="1" w:unhideWhenUsed="1"/>
-    <w:lsdException w:name="Table Simple 1" w:semiHidden="1" w:unhideWhenUsed="1"/>
-    <w:lsdException w:name="Table Simple 2" w:semiHidden="1" w:unhideWhenUsed="1"/>
-    <w:lsdException w:name="Table Simple 3" w:semiHidden="1" w:unhideWhenUsed="1"/>
-    <w:lsdException w:name="Table Classic 1" w:semiHidden="1" w:unhideWhenUsed="1"/>
-    <w:lsdException w:name="Table Classic 2" w:semiHidden="1" w:unhideWhenUsed="1"/>
-    <w:lsdException w:name="Table Classic 3" w:semiHidden="1" w:unhideWhenUsed="1"/>
-    <w:lsdException w:name="Table Classic 4" w:semiHidden="1" w:unhideWhenUsed="1"/>
-    <w:lsdException w:name="Table Colorful 1" w:semiHidden="1" w:unhideWhenUsed="1"/>
-    <w:lsdException w:name="Table Colorful 2" w:semiHidden="1" w:unhideWhenUsed="1"/>
-    <w:lsdException w:name="Table Colorful 3" w:semiHidden="1" w:unhideWhenUsed="1"/>
-    <w:lsdException w:name="Table Columns 1" w:semiHidden="1" w:unhideWhenUsed="1"/>
-    <w:lsdException w:name="Table Columns 2" w:semiHidden="1" w:unhideWhenUsed="1"/>
-    <w:lsdException w:name="Table Columns 3" w:semiHidden="1" w:unhideWhenUsed="1"/>
-    <w:lsdException w:name="Table Columns 4" w:semiHidden="1" w:unhideWhenUsed="1"/>
-    <w:lsdException w:name="Table Columns 5" w:semiHidden="1" w:unhideWhenUsed="1"/>
-    <w:lsdException w:name="Table Grid 1" w:semiHidden="1" w:unhideWhenUsed="1"/>
-    <w:lsdException w:name="Table Grid 2" w:semiHidden="1" w:unhideWhenUsed="1"/>
-    <w:lsdException w:name="Table Grid 3" w:semiHidden="1" w:unhideWhenUsed="1"/>
-    <w:lsdException w:name="Table Grid 4" w:semiHidden="1" w:unhideWhenUsed="1"/>
-    <w:lsdException w:name="Table Grid 5" w:semiHidden="1" w:unhideWhenUsed="1"/>
-    <w:lsdException w:name="Table Grid 6" w:semiHidden="1" w:unhideWhenUsed="1"/>
-    <w:lsdException w:name="Table Grid 7" w:semiHidden="1" w:unhideWhenUsed="1"/>
-    <w:lsdException w:name="Table Grid 8" w:semiHidden="1" w:unhideWhenUsed="1"/>
-    <w:lsdException w:name="Table List 1" w:semiHidden="1" w:unhideWhenUsed="1"/>
-    <w:lsdException w:name="Table List 2" w:semiHidden="1" w:unhideWhenUsed="1"/>
-    <w:lsdException w:name="Table List 3" w:semiHidden="1" w:unhideWhenUsed="1"/>
-    <w:lsdException w:name="Table List 4" w:semiHidden="1" w:unhideWhenUsed="1"/>
-    <w:lsdException w:name="Table List 5" w:semiHidden="1" w:unhideWhenUsed="1"/>
-    <w:lsdException w:name="Table List 6" w:semiHidden="1" w:unhideWhenUsed="1"/>
-    <w:lsdException w:name="Table List 7" w:semiHidden="1" w:unhideWhenUsed="1"/>
-    <w:lsdException w:name="Table List 8" w:semiHidden="1" w:unhideWhenUsed="1"/>
-    <w:lsdException w:name="Table 3D effects 1" w:semiHidden="1" w:unhideWhenUsed="1"/>
-    <w:lsdException w:name="Table 3D effects 2" w:semiHidden="1" w:unhideWhenUsed="1"/>
-    <w:lsdException w:name="Table 3D effects 3" w:semiHidden="1" w:unhideWhenUsed="1"/>
-    <w:lsdException w:name="Table Contemporary" w:semiHidden="1" w:unhideWhenUsed="1"/>
-    <w:lsdException w:name="Table Elegant" w:semiHidden="1" w:unhideWhenUsed="1"/>
-    <w:lsdException w:name="Table Professional" w:semiHidden="1" w:unhideWhenUsed="1"/>
-    <w:lsdException w:name="Table Subtle 1" w:semiHidden="1" w:unhideWhenUsed="1"/>
-    <w:lsdException w:name="Table Subtle 2" w:semiHidden="1" w:unhideWhenUsed="1"/>
-    <w:lsdException w:name="Table Web 1" w:semiHidden="1" w:unhideWhenUsed="1"/>
-    <w:lsdException w:name="Table Web 2" w:semiHidden="1" w:unhideWhenUsed="1"/>
-    <w:lsdException w:name="Table Web 3" w:semiHidden="1" w:unhideWhenUsed="1"/>
-    <w:lsdException w:name="Balloon Text" w:semiHidden="1" w:unhideWhenUsed="1"/>
-    <w:lsdException w:name="Table Grid" w:semiHidden="1" w:uiPriority="39" w:unhideWhenUsed="1"/>
-    <w:lsdException w:name="Table Theme" w:semiHidden="1" w:unhideWhenUsed="1"/>
-    <w:lsdException w:name="Placeholder Text" w:semiHidden="1"/>
-    <w:lsdException w:name="No Spacing" w:uiPriority="1" w:qFormat="1"/>
-    <w:lsdException w:name="Light Shading" w:uiPriority="60"/>
-    <w:lsdException w:name="Light List" w:uiPriority="61"/>
-    <w:lsdException w:name="Light Grid" w:uiPriority="62"/>
-    <w:lsdException w:name="Medium Shading 1" w:uiPriority="63"/>
-    <w:lsdException w:name="Medium Shading 2" w:uiPriority="64"/>
-    <w:lsdException w:name="Medium List 1" w:uiPriority="65"/>
-    <w:lsdException w:name="Medium List 2" w:uiPriority="66"/>
-    <w:lsdException w:name="Medium Grid 1" w:uiPriority="67"/>
-    <w:lsdException w:name="Medium Grid 2" w:uiPriority="68"/>
-    <w:lsdException w:name="Medium Grid 3" w:uiPriority="69"/>
-    <w:lsdException w:name="Dark List" w:uiPriority="70"/>
-    <w:lsdException w:name="Colorful Shading" w:uiPriority="71"/>
-    <w:lsdException w:name="Colorful List" w:uiPriority="72"/>
-    <w:lsdException w:name="Colorful Grid" w:uiPriority="73"/>
-    <w:lsdException w:name="Light Shading Accent 1" w:uiPriority="60"/>
-    <w:lsdException w:name="Light List Accent 1" w:uiPriority="61"/>
-    <w:lsdException w:name="Light Grid Accent 1" w:uiPriority="62"/>
-    <w:lsdException w:name="Medium Shading 1 Accent 1" w:uiPriority="63"/>
-    <w:lsdException w:name="Medium Shading 2 Accent 1" w:uiPriority="64"/>
-    <w:lsdException w:name="Medium List 1 Accent 1" w:uiPriority="65"/>
-    <w:lsdException w:name="Revision" w:semiHidden="1"/>
-    <w:lsdException w:name="List Paragraph" w:uiPriority="34" w:qFormat="1"/>
-    <w:lsdException w:name="Quote" w:uiPriority="29" w:qFormat="1"/>
-    <w:lsdException w:name="Intense Quote" w:uiPriority="30" w:qFormat="1"/>
-    <w:lsdException w:name="Medium List 2 Accent 1" w:uiPriority="66"/>
-    <w:lsdException w:name="Medium Grid 1 Accent 1" w:uiPriority="67"/>
-    <w:lsdException w:name="Medium Grid 2 Accent 1" w:uiPriority="68"/>
-    <w:lsdException w:name="Medium Grid 3 Accent 1" w:uiPriority="69"/>
-    <w:lsdException w:name="Dark List Accent 1" w:uiPriority="70"/>
-    <w:lsdException w:name="Colorful Shading Accent 1" w:uiPriority="71"/>
-    <w:lsdException w:name="Colorful List Accent 1" w:uiPriority="72"/>
-    <w:lsdException w:name="Colorful Grid Accent 1" w:uiPriority="73"/>
-    <w:lsdException w:name="Light Shading Accent 2" w:uiPriority="60"/>
-    <w:lsdException w:name="Light List Accent 2" w:uiPriority="61"/>
-    <w:lsdException w:name="Light Grid Accent 2" w:uiPriority="62"/>
-    <w:lsdException w:name="Medium Shading 1 Accent 2" w:uiPriority="63"/>
-    <w:lsdException w:name="Medium Shading 2 Accent 2" w:uiPriority="64"/>
-    <w:lsdException w:name="Medium List 1 Accent 2" w:uiPriority="65"/>
-    <w:lsdException w:name="Medium List 2 Accent 2" w:uiPriority="66"/>
-    <w:lsdException w:name="Medium Grid 1 Accent 2" w:uiPriority="67"/>
-    <w:lsdException w:name="Medium Grid 2 Accent 2" w:uiPriority="68"/>
-    <w:lsdException w:name="Medium Grid 3 Accent 2" w:uiPriority="69"/>
-    <w:lsdException w:name="Dark List Accent 2" w:uiPriority="70"/>
-    <w:lsdException w:name="Colorful Shading Accent 2" w:uiPriority="71"/>
-    <w:lsdException w:name="Colorful List Accent 2" w:uiPriority="72"/>
-    <w:lsdException w:name="Colorful Grid Accent 2" w:uiPriority="73"/>
-    <w:lsdException w:name="Light Shading Accent 3" w:uiPriority="60"/>
-    <w:lsdException w:name="Light List Accent 3" w:uiPriority="61"/>
-    <w:lsdException w:name="Light Grid Accent 3" w:uiPriority="62"/>
-    <w:lsdException w:name="Medium Shading 1 Accent 3" w:uiPriority="63"/>
-    <w:lsdException w:name="Medium Shading 2 Accent 3" w:uiPriority="64"/>
-    <w:lsdException w:name="Medium List 1 Accent 3" w:uiPriority="65"/>
-    <w:lsdException w:name="Medium List 2 Accent 3" w:uiPriority="66"/>
-    <w:lsdException w:name="Medium Grid 1 Accent 3" w:uiPriority="67"/>
-    <w:lsdException w:name="Medium Grid 2 Accent 3" w:uiPriority="68"/>
-    <w:lsdException w:name="Medium Grid 3 Accent 3" w:uiPriority="69"/>
-    <w:lsdException w:name="Dark List Accent 3" w:uiPriority="70"/>
-    <w:lsdException w:name="Colorful Shading Accent 3" w:uiPriority="71"/>
-    <w:lsdException w:name="Colorful List Accent 3" w:uiPriority="72"/>
-    <w:lsdException w:name="Colorful Grid Accent 3" w:uiPriority="73"/>
-    <w:lsdException w:name="Light Shading Accent 4" w:uiPriority="60"/>
-    <w:lsdException w:name="Light List Accent 4" w:uiPriority="61"/>
-    <w:lsdException w:name="Light Grid Accent 4" w:uiPriority="62"/>
-    <w:lsdException w:name="Medium Shading 1 Accent 4" w:uiPriority="63"/>
-    <w:lsdException w:name="Medium Shading 2 Accent 4" w:uiPriority="64"/>
-    <w:lsdException w:name="Medium List 1 Accent 4" w:uiPriority="65"/>
-    <w:lsdException w:name="Medium List 2 Accent 4" w:uiPriority="66"/>
-    <w:lsdException w:name="Medium Grid 1 Accent 4" w:uiPriority="67"/>
-    <w:lsdException w:name="Medium Grid 2 Accent 4" w:uiPriority="68"/>
-    <w:lsdException w:name="Medium Grid 3 Accent 4" w:uiPriority="69"/>
-    <w:lsdException w:name="Dark List Accent 4" w:uiPriority="70"/>
-    <w:lsdException w:name="Colorful Shading Accent 4" w:uiPriority="71"/>
-    <w:lsdException w:name="Colorful List Accent 4" w:uiPriority="72"/>
-    <w:lsdException w:name="Colorful Grid Accent 4" w:uiPriority="73"/>
-    <w:lsdException w:name="Light Shading Accent 5" w:uiPriority="60"/>
-    <w:lsdException w:name="Light List Accent 5" w:uiPriority="61"/>
-    <w:lsdException w:name="Light Grid Accent 5" w:uiPriority="62"/>
-    <w:lsdException w:name="Medium Shading 1 Accent 5" w:uiPriority="63"/>
-    <w:lsdException w:name="Medium Shading 2 Accent 5" w:uiPriority="64"/>
-    <w:lsdException w:name="Medium List 1 Accent 5" w:uiPriority="65"/>
-    <w:lsdException w:name="Medium List 2 Accent 5" w:uiPriority="66"/>
-    <w:lsdException w:name="Medium Grid 1 Accent 5" w:uiPriority="67"/>
-    <w:lsdException w:name="Medium Grid 2 Accent 5" w:uiPriority="68"/>
-    <w:lsdException w:name="Medium Grid 3 Accent 5" w:uiPriority="69"/>
-    <w:lsdException w:name="Dark List Accent 5" w:uiPriority="70"/>
-    <w:lsdException w:name="Colorful Shading Accent 5" w:uiPriority="71"/>
-    <w:lsdException w:name="Colorful List Accent 5" w:uiPriority="72"/>
-    <w:lsdException w:name="Colorful Grid Accent 5" w:uiPriority="73"/>
-    <w:lsdException w:name="Light Shading Accent 6" w:uiPriority="60"/>
-    <w:lsdException w:name="Light List Accent 6" w:uiPriority="61"/>
-    <w:lsdException w:name="Light Grid Accent 6" w:uiPriority="62"/>
-    <w:lsdException w:name="Medium Shading 1 Accent 6" w:uiPriority="63"/>
-    <w:lsdException w:name="Medium Shading 2 Accent 6" w:uiPriority="64"/>
-    <w:lsdException w:name="Medium List 1 Accent 6" w:uiPriority="65"/>
-    <w:lsdException w:name="Medium List 2 Accent 6" w:uiPriority="66"/>
-    <w:lsdException w:name="Medium Grid 1 Accent 6" w:uiPriority="67"/>
-    <w:lsdException w:name="Medium Grid 2 Accent 6" w:uiPriority="68"/>
-    <w:lsdException w:name="Medium Grid 3 Accent 6" w:uiPriority="69"/>
-    <w:lsdException w:name="Dark List Accent 6" w:uiPriority="70"/>
-    <w:lsdException w:name="Colorful Shading Accent 6" w:uiPriority="71"/>
-    <w:lsdException w:name="Colorful List Accent 6" w:uiPriority="72"/>
-    <w:lsdException w:name="Colorful Grid Accent 6" w:uiPriority="73"/>
-    <w:lsdException w:name="Subtle Emphasis" w:uiPriority="19" w:qFormat="1"/>
-    <w:lsdException w:name="Intense Emphasis" w:uiPriority="21" w:qFormat="1"/>
-    <w:lsdException w:name="Subtle Reference" w:uiPriority="31" w:qFormat="1"/>
-    <w:lsdException w:name="Intense Reference" w:uiPriority="32" w:qFormat="1"/>
-    <w:lsdException w:name="Book Title" w:uiPriority="33" w:qFormat="1"/>
-    <w:lsdException w:name="Bibliography" w:semiHidden="1" w:uiPriority="37" w:unhideWhenUsed="1"/>
-    <w:lsdException w:name="TOC Heading" w:semiHidden="1" w:uiPriority="39" w:unhideWhenUsed="1" w:qFormat="1"/>
-    <w:lsdException w:name="Plain Table 1" w:uiPriority="41"/>
-    <w:lsdException w:name="Plain Table 2" w:uiPriority="42"/>
-    <w:lsdException w:name="Plain Table 3" w:uiPriority="43"/>
-    <w:lsdException w:name="Plain Table 4" w:uiPriority="44"/>
-    <w:lsdException w:name="Plain Table 5" w:uiPriority="45"/>
-    <w:lsdException w:name="Grid Table Light" w:uiPriority="40"/>
-    <w:lsdException w:name="Grid Table 1 Light" w:uiPriority="46"/>
-    <w:lsdException w:name="Grid Table 2" w:uiPriority="47"/>
-    <w:lsdException w:name="Grid Table 3" w:uiPriority="48"/>
-    <w:lsdException w:name="Grid Table 4" w:uiPriority="49"/>
-    <w:lsdException w:name="Grid Table 5 Dark" w:uiPriority="50"/>
-    <w:lsdException w:name="Grid Table 6 Colorful" w:uiPriority="51"/>
-    <w:lsdException w:name="Grid Table 7 Colorful" w:uiPriority="52"/>
-    <w:lsdException w:name="Grid Table 1 Light Accent 1" w:uiPriority="46"/>
-    <w:lsdException w:name="Grid Table 2 Accent 1" w:uiPriority="47"/>
-    <w:lsdException w:name="Grid Table 3 Accent 1" w:uiPriority="48"/>
-    <w:lsdException w:name="Grid Table 4 Accent 1" w:uiPriority="49"/>
-    <w:lsdException w:name="Grid Table 5 Dark Accent 1" w:uiPriority="50"/>
-    <w:lsdException w:name="Grid Table 6 Colorful Accent 1" w:uiPriority="51"/>
-    <w:lsdException w:name="Grid Table 7 Colorful Accent 1" w:uiPriority="52"/>
-    <w:lsdException w:name="Grid Table 1 Light Accent 2" w:uiPriority="46"/>
-    <w:lsdException w:name="Grid Table 2 Accent 2" w:uiPriority="47"/>
-    <w:lsdException w:name="Grid Table 3 Accent 2" w:uiPriority="48"/>
-    <w:lsdException w:name="Grid Table 4 Accent 2" w:uiPriority="49"/>
-    <w:lsdException w:name="Grid Table 5 Dark Accent 2" w:uiPriority="50"/>
-    <w:lsdException w:name="Grid Table 6 Colorful Accent 2" w:uiPriority="51"/>
-    <w:lsdException w:name="Grid Table 7 Colorful Accent 2" w:uiPriority="52"/>
-    <w:lsdException w:name="Grid Table 1 Light Accent 3" w:uiPriority="46"/>
-    <w:lsdException w:name="Grid Table 2 Accent 3" w:uiPriority="47"/>
-    <w:lsdException w:name="Grid Table 3 Accent 3" w:uiPriority="48"/>
-    <w:lsdException w:name="Grid Table 4 Accent 3" w:uiPriority="49"/>
-    <w:lsdException w:name="Grid Table 5 Dark Accent 3" w:uiPriority="50"/>
-    <w:lsdException w:name="Grid Table 6 Colorful Accent 3" w:uiPriority="51"/>
-    <w:lsdException w:name="Grid Table 7 Colorful Accent 3" w:uiPriority="52"/>
-    <w:lsdException w:name="Grid Table 1 Light Accent 4" w:uiPriority="46"/>
-    <w:lsdException w:name="Grid Table 2 Accent 4" w:uiPriority="47"/>
-    <w:lsdException w:name="Grid Table 3 Accent 4" w:uiPriority="48"/>
-    <w:lsdException w:name="Grid Table 4 Accent 4" w:uiPriority="49"/>
-    <w:lsdException w:name="Grid Table 5 Dark Accent 4" w:uiPriority="50"/>
-    <w:lsdException w:name="Grid Table 6 Colorful Accent 4" w:uiPriority="51"/>
-    <w:lsdException w:name="Grid Table 7 Colorful Accent 4" w:uiPriority="52"/>
-    <w:lsdException w:name="Grid Table 1 Light Accent 5" w:uiPriority="46"/>
-    <w:lsdException w:name="Grid Table 2 Accent 5" w:uiPriority="47"/>
-    <w:lsdException w:name="Grid Table 3 Accent 5" w:uiPriority="48"/>
-    <w:lsdException w:name="Grid Table 4 Accent 5" w:uiPriority="49"/>
-    <w:lsdException w:name="Grid Table 5 Dark Accent 5" w:uiPriority="50"/>
-    <w:lsdException w:name="Grid Table 6 Colorful Accent 5" w:uiPriority="51"/>
-    <w:lsdException w:name="Grid Table 7 Colorful Accent 5" w:uiPriority="52"/>
-    <w:lsdException w:name="Grid Table 1 Light Accent 6" w:uiPriority="46"/>
-    <w:lsdException w:name="Grid Table 2 Accent 6" w:uiPriority="47"/>
-    <w:lsdException w:name="Grid Table 3 Accent 6" w:uiPriority="48"/>
-    <w:lsdException w:name="Grid Table 4 Accent 6" w:uiPriority="49"/>
-    <w:lsdException w:name="Grid Table 5 Dark Accent 6" w:uiPriority="50"/>
-    <w:lsdException w:name="Grid Table 6 Colorful Accent 6" w:uiPriority="51"/>
-    <w:lsdException w:name="Grid Table 7 Colorful Accent 6" w:uiPriority="52"/>
-    <w:lsdException w:name="List Table 1 Light" w:uiPriority="46"/>
-    <w:lsdException w:name="List Table 2" w:uiPriority="47"/>
-    <w:lsdException w:name="List Table 3" w:uiPriority="48"/>
-    <w:lsdException w:name="List Table 4" w:uiPriority="49"/>
-    <w:lsdException w:name="List Table 5 Dark" w:uiPriority="50"/>
-    <w:lsdException w:name="List Table 6 Colorful" w:uiPriority="51"/>
-    <w:lsdException w:name="List Table 7 Colorful" w:uiPriority="52"/>
-    <w:lsdException w:name="List Table 1 Light Accent 1" w:uiPriority="46"/>
-    <w:lsdException w:name="List Table 2 Accent 1" w:uiPriority="47"/>
-    <w:lsdException w:name="List Table 3 Accent 1" w:uiPriority="48"/>
-    <w:lsdException w:name="List Table 4 Accent 1" w:uiPriority="49"/>
-    <w:lsdException w:name="List Table 5 Dark Accent 1" w:uiPriority="50"/>
-    <w:lsdException w:name="List Table 6 Colorful Accent 1" w:uiPriority="51"/>
-    <w:lsdException w:name="List Table 7 Colorful Accent 1" w:uiPriority="52"/>
-    <w:lsdException w:name="List Table 1 Light Accent 2" w:uiPriority="46"/>
-    <w:lsdException w:name="List Table 2 Accent 2" w:uiPriority="47"/>
-    <w:lsdException w:name="List Table 3 Accent 2" w:uiPriority="48"/>
-    <w:lsdException w:name="List Table 4 Accent 2" w:uiPriority="49"/>
-    <w:lsdException w:name="List Table 5 Dark Accent 2" w:uiPriority="50"/>
-    <w:lsdException w:name="List Table 6 Colorful Accent 2" w:uiPriority="51"/>
-    <w:lsdException w:name="List Table 7 Colorful Accent 2" w:uiPriority="52"/>
-    <w:lsdException w:name="List Table 1 Light Accent 3" w:uiPriority="46"/>
-    <w:lsdException w:name="List Table 2 Accent 3" w:uiPriority="47"/>
-    <w:lsdException w:name="List Table 3 Accent 3" w:uiPriority="48"/>
-    <w:lsdException w:name="List Table 4 Accent 3" w:uiPriority="49"/>
-    <w:lsdException w:name="List Table 5 Dark Accent 3" w:uiPriority="50"/>
-    <w:lsdException w:name="List Table 6 Colorful Accent 3" w:uiPriority="51"/>
-    <w:lsdException w:name="List Table 7 Colorful Accent 3" w:uiPriority="52"/>
-    <w:lsdException w:name="List Table 1 Light Accent 4" w:uiPriority="46"/>
-    <w:lsdException w:name="List Table 2 Accent 4" w:uiPriority="47"/>
-    <w:lsdException w:name="List Table 3 Accent 4" w:uiPriority="48"/>
-    <w:lsdException w:name="List Table 4 Accent 4" w:uiPriority="49"/>
-    <w:lsdException w:name="List Table 5 Dark Accent 4" w:uiPriority="50"/>
-    <w:lsdException w:name="List Table 6 Colorful Accent 4" w:uiPriority="51"/>
-    <w:lsdException w:name="List Table 7 Colorful Accent 4" w:uiPriority="52"/>
-    <w:lsdException w:name="List Table 1 Light Accent 5" w:uiPriority="46"/>
-    <w:lsdException w:name="List Table 2 Accent 5" w:uiPriority="47"/>
-    <w:lsdException w:name="List Table 3 Accent 5" w:uiPriority="48"/>
-    <w:lsdException w:name="List Table 4 Accent 5" w:uiPriority="49"/>
-    <w:lsdException w:name="List Table 5 Dark Accent 5" w:uiPriority="50"/>
-    <w:lsdException w:name="List Table 6 Colorful Accent 5" w:uiPriority="51"/>
-    <w:lsdException w:name="List Table 7 Colorful Accent 5" w:uiPriority="52"/>
-    <w:lsdException w:name="List Table 1 Light Accent 6" w:uiPriority="46"/>
-    <w:lsdException w:name="List Table 2 Accent 6" w:uiPriority="47"/>
-    <w:lsdException w:name="List Table 3 Accent 6" w:uiPriority="48"/>
-    <w:lsdException w:name="List Table 4 Accent 6" w:uiPriority="49"/>
-    <w:lsdException w:name="List Table 5 Dark Accent 6" w:uiPriority="50"/>
-    <w:lsdException w:name="List Table 6 Colorful Accent 6" w:uiPriority="51"/>
-    <w:lsdException w:name="List Table 7 Colorful Accent 6" w:uiPriority="52"/>
-    <w:lsdException w:name="Mention" w:semiHidden="1" w:unhideWhenUsed="1"/>
-    <w:lsdException w:name="Smart Hyperlink" w:semiHidden="1" w:unhideWhenUsed="1"/>
-    <w:lsdException w:name="Hashtag" w:semiHidden="1" w:unhideWhenUsed="1"/>
-    <w:lsdException w:name="Unresolved Mention" w:semiHidden="1" w:unhideWhenUsed="1"/>
-    <w:lsdException w:name="Smart Link" w:semiHidden="1" w:unhideWhenUsed="1"/>
+  <w:latentStyles w:defLockedState="0" w:defUIPriority="99" w:defSemiHidden="1" w:defUnhideWhenUsed="1" w:defQFormat="0" w:count="267">
+    <w:lsdException w:name="Normal" w:semiHidden="0" w:uiPriority="0" w:unhideWhenUsed="0" w:qFormat="1"/>
+    <w:lsdException w:name="heading 1" w:semiHidden="0" w:uiPriority="9" w:unhideWhenUsed="0" w:qFormat="1"/>
+    <w:lsdException w:name="heading 2" w:uiPriority="9" w:qFormat="1"/>
+    <w:lsdException w:name="heading 3" w:uiPriority="9" w:qFormat="1"/>
+    <w:lsdException w:name="heading 4" w:uiPriority="9" w:qFormat="1"/>
+    <w:lsdException w:name="heading 5" w:uiPriority="9" w:qFormat="1"/>
+    <w:lsdException w:name="heading 6" w:uiPriority="9" w:qFormat="1"/>
+    <w:lsdException w:name="heading 7" w:uiPriority="9" w:qFormat="1"/>
+    <w:lsdException w:name="heading 8" w:uiPriority="9" w:qFormat="1"/>
+    <w:lsdException w:name="heading 9" w:uiPriority="9" w:qFormat="1"/>
+    <w:lsdException w:name="toc 1" w:uiPriority="39"/>
+    <w:lsdException w:name="toc 2" w:uiPriority="39"/>
+    <w:lsdException w:name="toc 3" w:uiPriority="39"/>
+    <w:lsdException w:name="toc 4" w:uiPriority="39"/>
+    <w:lsdException w:name="toc 5" w:uiPriority="39"/>
+    <w:lsdException w:name="toc 6" w:uiPriority="39"/>
+    <w:lsdException w:name="toc 7" w:uiPriority="39"/>
+    <w:lsdException w:name="toc 8" w:uiPriority="39"/>
+    <w:lsdException w:name="toc 9" w:uiPriority="39"/>
+    <w:lsdException w:name="caption" w:uiPriority="35" w:qFormat="1"/>
+    <w:lsdException w:name="Title" w:semiHidden="0" w:uiPriority="10" w:unhideWhenUsed="0" w:qFormat="1"/>
+    <w:lsdException w:name="Default Paragraph Font" w:uiPriority="1"/>
+    <w:lsdException w:name="Subtitle" w:semiHidden="0" w:uiPriority="11" w:unhideWhenUsed="0" w:qFormat="1"/>
+    <w:lsdException w:name="Strong" w:semiHidden="0" w:uiPriority="22" w:unhideWhenUsed="0" w:qFormat="1"/>
+    <w:lsdException w:name="Emphasis" w:semiHidden="0" w:uiPriority="20" w:unhideWhenUsed="0" w:qFormat="1"/>
+    <w:lsdException w:name="Table Grid" w:uiPriority="39"/>
+    <w:lsdException w:name="Placeholder Text" w:unhideWhenUsed="0"/>
+    <w:lsdException w:name="No Spacing" w:semiHidden="0" w:uiPriority="1" w:unhideWhenUsed="0" w:qFormat="1"/>
+    <w:lsdException w:name="Light Shading" w:semiHidden="0" w:uiPriority="60" w:unhideWhenUsed="0"/>
+    <w:lsdException w:name="Light List" w:semiHidden="0" w:uiPriority="61" w:unhideWhenUsed="0"/>
+    <w:lsdException w:name="Light Grid" w:semiHidden="0" w:uiPriority="62" w:unhideWhenUsed="0"/>
+    <w:lsdException w:name="Medium Shading 1" w:semiHidden="0" w:uiPriority="63" w:unhideWhenUsed="0"/>
+    <w:lsdException w:name="Medium Shading 2" w:semiHidden="0" w:uiPriority="64" w:unhideWhenUsed="0"/>
+    <w:lsdException w:name="Medium List 1" w:semiHidden="0" w:uiPriority="65" w:unhideWhenUsed="0"/>
+    <w:lsdException w:name="Medium List 2" w:semiHidden="0" w:uiPriority="66" w:unhideWhenUsed="0"/>
+    <w:lsdException w:name="Medium Grid 1" w:semiHidden="0" w:uiPriority="67" w:unhideWhenUsed="0"/>
+    <w:lsdException w:name="Medium Grid 2" w:semiHidden="0" w:uiPriority="68" w:unhideWhenUsed="0"/>
+    <w:lsdException w:name="Medium Grid 3" w:semiHidden="0" w:uiPriority="69" w:unhideWhenUsed="0"/>
+    <w:lsdException w:name="Dark List" w:semiHidden="0" w:uiPriority="70" w:unhideWhenUsed="0"/>
+    <w:lsdException w:name="Colorful Shading" w:semiHidden="0" w:uiPriority="71" w:unhideWhenUsed="0"/>
+    <w:lsdException w:name="Colorful List" w:semiHidden="0" w:uiPriority="72" w:unhideWhenUsed="0"/>
+    <w:lsdException w:name="Colorful Grid" w:semiHidden="0" w:uiPriority="73" w:unhideWhenUsed="0"/>
+    <w:lsdException w:name="Light Shading Accent 1" w:semiHidden="0" w:uiPriority="60" w:unhideWhenUsed="0"/>
+    <w:lsdException w:name="Light List Accent 1" w:semiHidden="0" w:uiPriority="61" w:unhideWhenUsed="0"/>
+    <w:lsdException w:name="Light Grid Accent 1" w:semiHidden="0" w:uiPriority="62" w:unhideWhenUsed="0"/>
+    <w:lsdException w:name="Medium Shading 1 Accent 1" w:semiHidden="0" w:uiPriority="63" w:unhideWhenUsed="0"/>
+    <w:lsdException w:name="Medium Shading 2 Accent 1" w:semiHidden="0" w:uiPriority="64" w:unhideWhenUsed="0"/>
+    <w:lsdException w:name="Medium List 1 Accent 1" w:semiHidden="0" w:uiPriority="65" w:unhideWhenUsed="0"/>
+    <w:lsdException w:name="Revision" w:unhideWhenUsed="0"/>
+    <w:lsdException w:name="List Paragraph" w:semiHidden="0" w:uiPriority="34" w:unhideWhenUsed="0" w:qFormat="1"/>
+    <w:lsdException w:name="Quote" w:semiHidden="0" w:uiPriority="29" w:unhideWhenUsed="0" w:qFormat="1"/>
+    <w:lsdException w:name="Intense Quote" w:semiHidden="0" w:uiPriority="30" w:unhideWhenUsed="0" w:qFormat="1"/>
+    <w:lsdException w:name="Medium List 2 Accent 1" w:semiHidden="0" w:uiPriority="66" w:unhideWhenUsed="0"/>
+    <w:lsdException w:name="Medium Grid 1 Accent 1" w:semiHidden="0" w:uiPriority="67" w:unhideWhenUsed="0"/>
+    <w:lsdException w:name="Medium Grid 2 Accent 1" w:semiHidden="0" w:uiPriority="68" w:unhideWhenUsed="0"/>
+    <w:lsdException w:name="Medium Grid 3 Accent 1" w:semiHidden="0" w:uiPriority="69" w:unhideWhenUsed="0"/>
+    <w:lsdException w:name="Dark List Accent 1" w:semiHidden="0" w:uiPriority="70" w:unhideWhenUsed="0"/>
+    <w:lsdException w:name="Colorful Shading Accent 1" w:semiHidden="0" w:uiPriority="71" w:unhideWhenUsed="0"/>
+    <w:lsdException w:name="Colorful List Accent 1" w:semiHidden="0" w:uiPriority="72" w:unhideWhenUsed="0"/>
+    <w:lsdException w:name="Colorful Grid Accent 1" w:semiHidden="0" w:uiPriority="73" w:unhideWhenUsed="0"/>
+    <w:lsdException w:name="Light Shading Accent 2" w:semiHidden="0" w:uiPriority="60" w:unhideWhenUsed="0"/>
+    <w:lsdException w:name="Light List Accent 2" w:semiHidden="0" w:uiPriority="61" w:unhideWhenUsed="0"/>
+    <w:lsdException w:name="Light Grid Accent 2" w:semiHidden="0" w:uiPriority="62" w:unhideWhenUsed="0"/>
+    <w:lsdException w:name="Medium Shading 1 Accent 2" w:semiHidden="0" w:uiPriority="63" w:unhideWhenUsed="0"/>
+    <w:lsdException w:name="Medium Shading 2 Accent 2" w:semiHidden="0" w:uiPriority="64" w:unhideWhenUsed="0"/>
+    <w:lsdException w:name="Medium List 1 Accent 2" w:semiHidden="0" w:uiPriority="65" w:unhideWhenUsed="0"/>
+    <w:lsdException w:name="Medium List 2 Accent 2" w:semiHidden="0" w:uiPriority="66" w:unhideWhenUsed="0"/>
+    <w:lsdException w:name="Medium Grid 1 Accent 2" w:semiHidden="0" w:uiPriority="67" w:unhideWhenUsed="0"/>
+    <w:lsdException w:name="Medium Grid 2 Accent 2" w:semiHidden="0" w:uiPriority="68" w:unhideWhenUsed="0"/>
+    <w:lsdException w:name="Medium Grid 3 Accent 2" w:semiHidden="0" w:uiPriority="69" w:unhideWhenUsed="0"/>
+    <w:lsdException w:name="Dark List Accent 2" w:semiHidden="0" w:uiPriority="70" w:unhideWhenUsed="0"/>
+    <w:lsdException w:name="Colorful Shading Accent 2" w:semiHidden="0" w:uiPriority="71" w:unhideWhenUsed="0"/>
+    <w:lsdException w:name="Colorful List Accent 2" w:semiHidden="0" w:uiPriority="72" w:unhideWhenUsed="0"/>
+    <w:lsdException w:name="Colorful Grid Accent 2" w:semiHidden="0" w:uiPriority="73" w:unhideWhenUsed="0"/>
+    <w:lsdException w:name="Light Shading Accent 3" w:semiHidden="0" w:uiPriority="60" w:unhideWhenUsed="0"/>
+    <w:lsdException w:name="Light List Accent 3" w:semiHidden="0" w:uiPriority="61" w:unhideWhenUsed="0"/>
+    <w:lsdException w:name="Light Grid Accent 3" w:semiHidden="0" w:uiPriority="62" w:unhideWhenUsed="0"/>
+    <w:lsdException w:name="Medium Shading 1 Accent 3" w:semiHidden="0" w:uiPriority="63" w:unhideWhenUsed="0"/>
+    <w:lsdException w:name="Medium Shading 2 Accent 3" w:semiHidden="0" w:uiPriority="64" w:unhideWhenUsed="0"/>
+    <w:lsdException w:name="Medium List 1 Accent 3" w:semiHidden="0" w:uiPriority="65" w:unhideWhenUsed="0"/>
+    <w:lsdException w:name="Medium List 2 Accent 3" w:semiHidden="0" w:uiPriority="66" w:unhideWhenUsed="0"/>
+    <w:lsdException w:name="Medium Grid 1 Accent 3" w:semiHidden="0" w:uiPriority="67" w:unhideWhenUsed="0"/>
+    <w:lsdException w:name="Medium Grid 2 Accent 3" w:semiHidden="0" w:uiPriority="68" w:unhideWhenUsed="0"/>
+    <w:lsdException w:name="Medium Grid 3 Accent 3" w:semiHidden="0" w:uiPriority="69" w:unhideWhenUsed="0"/>
+    <w:lsdException w:name="Dark List Accent 3" w:semiHidden="0" w:uiPriority="70" w:unhideWhenUsed="0"/>
+    <w:lsdException w:name="Colorful Shading Accent 3" w:semiHidden="0" w:uiPriority="71" w:unhideWhenUsed="0"/>
+    <w:lsdException w:name="Colorful List Accent 3" w:semiHidden="0" w:uiPriority="72" w:unhideWhenUsed="0"/>
+    <w:lsdException w:name="Colorful Grid Accent 3" w:semiHidden="0" w:uiPriority="73" w:unhideWhenUsed="0"/>
+    <w:lsdException w:name="Light Shading Accent 4" w:semiHidden="0" w:uiPriority="60" w:unhideWhenUsed="0"/>
+    <w:lsdException w:name="Light List Accent 4" w:semiHidden="0" w:uiPriority="61" w:unhideWhenUsed="0"/>
+    <w:lsdException w:name="Light Grid Accent 4" w:semiHidden="0" w:uiPriority="62" w:unhideWhenUsed="0"/>
+    <w:lsdException w:name="Medium Shading 1 Accent 4" w:semiHidden="0" w:uiPriority="63" w:unhideWhenUsed="0"/>
+    <w:lsdException w:name="Medium Shading 2 Accent 4" w:semiHidden="0" w:uiPriority="64" w:unhideWhenUsed="0"/>
+    <w:lsdException w:name="Medium List 1 Accent 4" w:semiHidden="0" w:uiPriority="65" w:unhideWhenUsed="0"/>
+    <w:lsdException w:name="Medium List 2 Accent 4" w:semiHidden="0" w:uiPriority="66" w:unhideWhenUsed="0"/>
+    <w:lsdException w:name="Medium Grid 1 Accent 4" w:semiHidden="0" w:uiPriority="67" w:unhideWhenUsed="0"/>
+    <w:lsdException w:name="Medium Grid 2 Accent 4" w:semiHidden="0" w:uiPriority="68" w:unhideWhenUsed="0"/>
+    <w:lsdException w:name="Medium Grid 3 Accent 4" w:semiHidden="0" w:uiPriority="69" w:unhideWhenUsed="0"/>
+    <w:lsdException w:name="Dark List Accent 4" w:semiHidden="0" w:uiPriority="70" w:unhideWhenUsed="0"/>
+    <w:lsdException w:name="Colorful Shading Accent 4" w:semiHidden="0" w:uiPriority="71" w:unhideWhenUsed="0"/>
+    <w:lsdException w:name="Colorful List Accent 4" w:semiHidden="0" w:uiPriority="72" w:unhideWhenUsed="0"/>
+    <w:lsdException w:name="Colorful Grid Accent 4" w:semiHidden="0" w:uiPriority="73" w:unhideWhenUsed="0"/>
+    <w:lsdException w:name="Light Shading Accent 5" w:semiHidden="0" w:uiPriority="60" w:unhideWhenUsed="0"/>
+    <w:lsdException w:name="Light List Accent 5" w:semiHidden="0" w:uiPriority="61" w:unhideWhenUsed="0"/>
+    <w:lsdException w:name="Light Grid Accent 5" w:semiHidden="0" w:uiPriority="62" w:unhideWhenUsed="0"/>
+    <w:lsdException w:name="Medium Shading 1 Accent 5" w:semiHidden="0" w:uiPriority="63" w:unhideWhenUsed="0"/>
+    <w:lsdException w:name="Medium Shading 2 Accent 5" w:semiHidden="0" w:uiPriority="64" w:unhideWhenUsed="0"/>
+    <w:lsdException w:name="Medium List 1 Accent 5" w:semiHidden="0" w:uiPriority="65" w:unhideWhenUsed="0"/>
+    <w:lsdException w:name="Medium List 2 Accent 5" w:semiHidden="0" w:uiPriority="66" w:unhideWhenUsed="0"/>
+    <w:lsdException w:name="Medium Grid 1 Accent 5" w:semiHidden="0" w:uiPriority="67" w:unhideWhenUsed="0"/>
+    <w:lsdException w:name="Medium Grid 2 Accent 5" w:semiHidden="0" w:uiPriority="68" w:unhideWhenUsed="0"/>
+    <w:lsdException w:name="Medium Grid 3 Accent 5" w:semiHidden="0" w:uiPriority="69" w:unhideWhenUsed="0"/>
+    <w:lsdException w:name="Dark List Accent 5" w:semiHidden="0" w:uiPriority="70" w:unhideWhenUsed="0"/>
+    <w:lsdException w:name="Colorful Shading Accent 5" w:semiHidden="0" w:uiPriority="71" w:unhideWhenUsed="0"/>
+    <w:lsdException w:name="Colorful List Accent 5" w:semiHidden="0" w:uiPriority="72" w:unhideWhenUsed="0"/>
+    <w:lsdException w:name="Colorful Grid Accent 5" w:semiHidden="0" w:uiPriority="73" w:unhideWhenUsed="0"/>
+    <w:lsdException w:name="Light Shading Accent 6" w:semiHidden="0" w:uiPriority="60" w:unhideWhenUsed="0"/>
+    <w:lsdException w:name="Light List Accent 6" w:semiHidden="0" w:uiPriority="61" w:unhideWhenUsed="0"/>
+    <w:lsdException w:name="Light Grid Accent 6" w:semiHidden="0" w:uiPriority="62" w:unhideWhenUsed="0"/>
+    <w:lsdException w:name="Medium Shading 1 Accent 6" w:semiHidden="0" w:uiPriority="63" w:unhideWhenUsed="0"/>
+    <w:lsdException w:name="Medium Shading 2 Accent 6" w:semiHidden="0" w:uiPriority="64" w:unhideWhenUsed="0"/>
+    <w:lsdException w:name="Medium List 1 Accent 6" w:semiHidden="0" w:uiPriority="65" w:unhideWhenUsed="0"/>
+    <w:lsdException w:name="Medium List 2 Accent 6" w:semiHidden="0" w:uiPriority="66" w:unhideWhenUsed="0"/>
+    <w:lsdException w:name="Medium Grid 1 Accent 6" w:semiHidden="0" w:uiPriority="67" w:unhideWhenUsed="0"/>
+    <w:lsdException w:name="Medium Grid 2 Accent 6" w:semiHidden="0" w:uiPriority="68" w:unhideWhenUsed="0"/>
+    <w:lsdException w:name="Medium Grid 3 Accent 6" w:semiHidden="0" w:uiPriority="69" w:unhideWhenUsed="0"/>
+    <w:lsdException w:name="Dark List Accent 6" w:semiHidden="0" w:uiPriority="70" w:unhideWhenUsed="0"/>
+    <w:lsdException w:name="Colorful Shading Accent 6" w:semiHidden="0" w:uiPriority="71" w:unhideWhenUsed="0"/>
+    <w:lsdException w:name="Colorful List Accent 6" w:semiHidden="0" w:uiPriority="72" w:unhideWhenUsed="0"/>
+    <w:lsdException w:name="Colorful Grid Accent 6" w:semiHidden="0" w:uiPriority="73" w:unhideWhenUsed="0"/>
+    <w:lsdException w:name="Subtle Emphasis" w:semiHidden="0" w:uiPriority="19" w:unhideWhenUsed="0" w:qFormat="1"/>
+    <w:lsdException w:name="Intense Emphasis" w:semiHidden="0" w:uiPriority="21" w:unhideWhenUsed="0" w:qFormat="1"/>
+    <w:lsdException w:name="Subtle Reference" w:semiHidden="0" w:uiPriority="31" w:unhideWhenUsed="0" w:qFormat="1"/>
+    <w:lsdException w:name="Intense Reference" w:semiHidden="0" w:uiPriority="32" w:unhideWhenUsed="0" w:qFormat="1"/>
+    <w:lsdException w:name="Book Title" w:semiHidden="0" w:uiPriority="33" w:unhideWhenUsed="0" w:qFormat="1"/>
+    <w:lsdException w:name="Bibliography" w:uiPriority="37"/>
+    <w:lsdException w:name="TOC Heading" w:uiPriority="39" w:qFormat="1"/>
+  </w:latentStyles>
+  <w:style w:type="paragraph" w:default="1" w:styleId="a">
+    <w:name w:val="Normal"/>
+    <w:qFormat/>
+  </w:style>
+  <w:style w:type="character" w:default="1" w:styleId="a0">
+    <w:name w:val="Default Paragraph Font"/>
+    <w:uiPriority w:val="1"/>
+    <w:semiHidden/>
+    <w:unhideWhenUsed/>
+  </w:style>
+  <w:style w:type="table" w:default="1" w:styleId="a1">
+    <w:name w:val="Normal Table"/>
+    <w:uiPriority w:val="99"/>
+    <w:semiHidden/>
+    <w:unhideWhenUsed/>
+    <w:tblPr>
+      <w:tblInd w:w="0" w:type="dxa"/>
+      <w:tblCellMar>
+        <w:top w:w="0" w:type="dxa"/>
+        <w:left w:w="108" w:type="dxa"/>
+        <w:bottom w:w="0" w:type="dxa"/>
+        <w:right w:w="108" w:type="dxa"/>
+      </w:tblCellMar>
+    </w:tblPr>
+  </w:style>
+  <w:style w:type="numbering" w:default="1" w:styleId="a2">
+    <w:name w:val="No List"/>
+    <w:uiPriority w:val="99"/>
+    <w:semiHidden/>
+    <w:unhideWhenUsed/>
+  </w:style>
+  <w:style w:type="paragraph" w:styleId="a3">
+    <w:name w:val="List Paragraph"/>
+    <w:basedOn w:val="a"/>
+    <w:uiPriority w:val="34"/>
+    <w:qFormat/>
+    <w:rsid w:val="002F4D1C"/>
+    <w:pPr>
+      <w:ind w:left="720"/>
+      <w:contextualSpacing/>
+    </w:pPr>
+  </w:style>
+  <w:style w:type="character" w:styleId="a4">
+    <w:name w:val="Hyperlink"/>
+    <w:basedOn w:val="a0"/>
+    <w:uiPriority w:val="99"/>
+    <w:unhideWhenUsed/>
+    <w:rsid w:val="00074FDA"/>
+    <w:rPr>
+      <w:color w:val="0563C1" w:themeColor="hyperlink"/>
+      <w:u w:val="single"/>
+    </w:rPr>
+  </w:style>
+  <w:style w:type="character" w:styleId="a5">
+    <w:name w:val="FollowedHyperlink"/>
+    <w:basedOn w:val="a0"/>
+    <w:uiPriority w:val="99"/>
+    <w:semiHidden/>
+    <w:unhideWhenUsed/>
+    <w:rsid w:val="007C69FE"/>
+    <w:rPr>
+      <w:color w:val="954F72" w:themeColor="followedHyperlink"/>
+      <w:u w:val="single"/>
+    </w:rPr>
+  </w:style>
+</w:styles>
+</file>
+
+<file path=word/stylesWithEffects.xml><?xml version="1.0" encoding="utf-8"?>
+<w:styles xmlns:wpc="http://schemas.microsoft.com/office/word/2010/wordprocessingCanvas" xmlns:mc="http://schemas.openxmlformats.org/markup-compatibility/2006" xmlns:o="urn:schemas-microsoft-com:office:office" xmlns:r="http://schemas.openxmlformats.org/officeDocument/2006/relationships" xmlns:m="http://schemas.openxmlformats.org/officeDocument/2006/math" xmlns:v="urn:schemas-microsoft-com:vml" xmlns:wp14="http://schemas.microsoft.com/office/word/2010/wordprocessingDrawing" xmlns:wp="http://schemas.openxmlformats.org/drawingml/2006/wordprocessingDrawing" xmlns:w10="urn:schemas-microsoft-com:office:word" xmlns:w="http://schemas.openxmlformats.org/wordprocessingml/2006/main" xmlns:w14="http://schemas.microsoft.com/office/word/2010/wordml" xmlns:wpg="http://schemas.microsoft.com/office/word/2010/wordprocessingGroup" xmlns:wpi="http://schemas.microsoft.com/office/word/2010/wordprocessingInk" xmlns:wne="http://schemas.microsoft.com/office/word/2006/wordml" xmlns:wps="http://schemas.microsoft.com/office/word/2010/wordprocessingShape" mc:Ignorable="w14 wp14">
+  <w:docDefaults>
+    <w:rPrDefault>
+      <w:rPr>
+        <w:rFonts w:asciiTheme="minorHAnsi" w:eastAsiaTheme="minorHAnsi" w:hAnsiTheme="minorHAnsi" w:cstheme="minorBidi"/>
+        <w:sz w:val="22"/>
+        <w:szCs w:val="22"/>
+        <w:lang w:val="ru-RU" w:eastAsia="en-US" w:bidi="ar-SA"/>
+      </w:rPr>
+    </w:rPrDefault>
+    <w:pPrDefault>
+      <w:pPr>
+        <w:spacing w:after="160" w:line="259" w:lineRule="auto"/>
+      </w:pPr>
+    </w:pPrDefault>
+  </w:docDefaults>
+  <w:latentStyles w:defLockedState="0" w:defUIPriority="99" w:defSemiHidden="1" w:defUnhideWhenUsed="1" w:defQFormat="0" w:count="267">
+    <w:lsdException w:name="Normal" w:semiHidden="0" w:uiPriority="0" w:unhideWhenUsed="0" w:qFormat="1"/>
+    <w:lsdException w:name="heading 1" w:semiHidden="0" w:uiPriority="9" w:unhideWhenUsed="0" w:qFormat="1"/>
+    <w:lsdException w:name="heading 2" w:uiPriority="9" w:qFormat="1"/>
+    <w:lsdException w:name="heading 3" w:uiPriority="9" w:qFormat="1"/>
+    <w:lsdException w:name="heading 4" w:uiPriority="9" w:qFormat="1"/>
+    <w:lsdException w:name="heading 5" w:uiPriority="9" w:qFormat="1"/>
+    <w:lsdException w:name="heading 6" w:uiPriority="9" w:qFormat="1"/>
+    <w:lsdException w:name="heading 7" w:uiPriority="9" w:qFormat="1"/>
+    <w:lsdException w:name="heading 8" w:uiPriority="9" w:qFormat="1"/>
+    <w:lsdException w:name="heading 9" w:uiPriority="9" w:qFormat="1"/>
+    <w:lsdException w:name="toc 1" w:uiPriority="39"/>
+    <w:lsdException w:name="toc 2" w:uiPriority="39"/>
+    <w:lsdException w:name="toc 3" w:uiPriority="39"/>
+    <w:lsdException w:name="toc 4" w:uiPriority="39"/>
+    <w:lsdException w:name="toc 5" w:uiPriority="39"/>
+    <w:lsdException w:name="toc 6" w:uiPriority="39"/>
+    <w:lsdException w:name="toc 7" w:uiPriority="39"/>
+    <w:lsdException w:name="toc 8" w:uiPriority="39"/>
+    <w:lsdException w:name="toc 9" w:uiPriority="39"/>
+    <w:lsdException w:name="caption" w:uiPriority="35" w:qFormat="1"/>
+    <w:lsdException w:name="Title" w:semiHidden="0" w:uiPriority="10" w:unhideWhenUsed="0" w:qFormat="1"/>
+    <w:lsdException w:name="Default Paragraph Font" w:uiPriority="1"/>
+    <w:lsdException w:name="Subtitle" w:semiHidden="0" w:uiPriority="11" w:unhideWhenUsed="0" w:qFormat="1"/>
+    <w:lsdException w:name="Strong" w:semiHidden="0" w:uiPriority="22" w:unhideWhenUsed="0" w:qFormat="1"/>
+    <w:lsdException w:name="Emphasis" w:semiHidden="0" w:uiPriority="20" w:unhideWhenUsed="0" w:qFormat="1"/>
+    <w:lsdException w:name="Table Grid" w:uiPriority="39"/>
+    <w:lsdException w:name="Placeholder Text" w:unhideWhenUsed="0"/>
+    <w:lsdException w:name="No Spacing" w:semiHidden="0" w:uiPriority="1" w:unhideWhenUsed="0" w:qFormat="1"/>
+    <w:lsdException w:name="Light Shading" w:semiHidden="0" w:uiPriority="60" w:unhideWhenUsed="0"/>
+    <w:lsdException w:name="Light List" w:semiHidden="0" w:uiPriority="61" w:unhideWhenUsed="0"/>
+    <w:lsdException w:name="Light Grid" w:semiHidden="0" w:uiPriority="62" w:unhideWhenUsed="0"/>
+    <w:lsdException w:name="Medium Shading 1" w:semiHidden="0" w:uiPriority="63" w:unhideWhenUsed="0"/>
+    <w:lsdException w:name="Medium Shading 2" w:semiHidden="0" w:uiPriority="64" w:unhideWhenUsed="0"/>
+    <w:lsdException w:name="Medium List 1" w:semiHidden="0" w:uiPriority="65" w:unhideWhenUsed="0"/>
+    <w:lsdException w:name="Medium List 2" w:semiHidden="0" w:uiPriority="66" w:unhideWhenUsed="0"/>
+    <w:lsdException w:name="Medium Grid 1" w:semiHidden="0" w:uiPriority="67" w:unhideWhenUsed="0"/>
+    <w:lsdException w:name="Medium Grid 2" w:semiHidden="0" w:uiPriority="68" w:unhideWhenUsed="0"/>
+    <w:lsdException w:name="Medium Grid 3" w:semiHidden="0" w:uiPriority="69" w:unhideWhenUsed="0"/>
+    <w:lsdException w:name="Dark List" w:semiHidden="0" w:uiPriority="70" w:unhideWhenUsed="0"/>
+    <w:lsdException w:name="Colorful Shading" w:semiHidden="0" w:uiPriority="71" w:unhideWhenUsed="0"/>
+    <w:lsdException w:name="Colorful List" w:semiHidden="0" w:uiPriority="72" w:unhideWhenUsed="0"/>
+    <w:lsdException w:name="Colorful Grid" w:semiHidden="0" w:uiPriority="73" w:unhideWhenUsed="0"/>
+    <w:lsdException w:name="Light Shading Accent 1" w:semiHidden="0" w:uiPriority="60" w:unhideWhenUsed="0"/>
+    <w:lsdException w:name="Light List Accent 1" w:semiHidden="0" w:uiPriority="61" w:unhideWhenUsed="0"/>
+    <w:lsdException w:name="Light Grid Accent 1" w:semiHidden="0" w:uiPriority="62" w:unhideWhenUsed="0"/>
+    <w:lsdException w:name="Medium Shading 1 Accent 1" w:semiHidden="0" w:uiPriority="63" w:unhideWhenUsed="0"/>
+    <w:lsdException w:name="Medium Shading 2 Accent 1" w:semiHidden="0" w:uiPriority="64" w:unhideWhenUsed="0"/>
+    <w:lsdException w:name="Medium List 1 Accent 1" w:semiHidden="0" w:uiPriority="65" w:unhideWhenUsed="0"/>
+    <w:lsdException w:name="Revision" w:unhideWhenUsed="0"/>
+    <w:lsdException w:name="List Paragraph" w:semiHidden="0" w:uiPriority="34" w:unhideWhenUsed="0" w:qFormat="1"/>
+    <w:lsdException w:name="Quote" w:semiHidden="0" w:uiPriority="29" w:unhideWhenUsed="0" w:qFormat="1"/>
+    <w:lsdException w:name="Intense Quote" w:semiHidden="0" w:uiPriority="30" w:unhideWhenUsed="0" w:qFormat="1"/>
+    <w:lsdException w:name="Medium List 2 Accent 1" w:semiHidden="0" w:uiPriority="66" w:unhideWhenUsed="0"/>
+    <w:lsdException w:name="Medium Grid 1 Accent 1" w:semiHidden="0" w:uiPriority="67" w:unhideWhenUsed="0"/>
+    <w:lsdException w:name="Medium Grid 2 Accent 1" w:semiHidden="0" w:uiPriority="68" w:unhideWhenUsed="0"/>
+    <w:lsdException w:name="Medium Grid 3 Accent 1" w:semiHidden="0" w:uiPriority="69" w:unhideWhenUsed="0"/>
+    <w:lsdException w:name="Dark List Accent 1" w:semiHidden="0" w:uiPriority="70" w:unhideWhenUsed="0"/>
+    <w:lsdException w:name="Colorful Shading Accent 1" w:semiHidden="0" w:uiPriority="71" w:unhideWhenUsed="0"/>
+    <w:lsdException w:name="Colorful List Accent 1" w:semiHidden="0" w:uiPriority="72" w:unhideWhenUsed="0"/>
+    <w:lsdException w:name="Colorful Grid Accent 1" w:semiHidden="0" w:uiPriority="73" w:unhideWhenUsed="0"/>
+    <w:lsdException w:name="Light Shading Accent 2" w:semiHidden="0" w:uiPriority="60" w:unhideWhenUsed="0"/>
+    <w:lsdException w:name="Light List Accent 2" w:semiHidden="0" w:uiPriority="61" w:unhideWhenUsed="0"/>
+    <w:lsdException w:name="Light Grid Accent 2" w:semiHidden="0" w:uiPriority="62" w:unhideWhenUsed="0"/>
+    <w:lsdException w:name="Medium Shading 1 Accent 2" w:semiHidden="0" w:uiPriority="63" w:unhideWhenUsed="0"/>
+    <w:lsdException w:name="Medium Shading 2 Accent 2" w:semiHidden="0" w:uiPriority="64" w:unhideWhenUsed="0"/>
+    <w:lsdException w:name="Medium List 1 Accent 2" w:semiHidden="0" w:uiPriority="65" w:unhideWhenUsed="0"/>
+    <w:lsdException w:name="Medium List 2 Accent 2" w:semiHidden="0" w:uiPriority="66" w:unhideWhenUsed="0"/>
+    <w:lsdException w:name="Medium Grid 1 Accent 2" w:semiHidden="0" w:uiPriority="67" w:unhideWhenUsed="0"/>
+    <w:lsdException w:name="Medium Grid 2 Accent 2" w:semiHidden="0" w:uiPriority="68" w:unhideWhenUsed="0"/>
+    <w:lsdException w:name="Medium Grid 3 Accent 2" w:semiHidden="0" w:uiPriority="69" w:unhideWhenUsed="0"/>
+    <w:lsdException w:name="Dark List Accent 2" w:semiHidden="0" w:uiPriority="70" w:unhideWhenUsed="0"/>
+    <w:lsdException w:name="Colorful Shading Accent 2" w:semiHidden="0" w:uiPriority="71" w:unhideWhenUsed="0"/>
+    <w:lsdException w:name="Colorful List Accent 2" w:semiHidden="0" w:uiPriority="72" w:unhideWhenUsed="0"/>
+    <w:lsdException w:name="Colorful Grid Accent 2" w:semiHidden="0" w:uiPriority="73" w:unhideWhenUsed="0"/>
+    <w:lsdException w:name="Light Shading Accent 3" w:semiHidden="0" w:uiPriority="60" w:unhideWhenUsed="0"/>
+    <w:lsdException w:name="Light List Accent 3" w:semiHidden="0" w:uiPriority="61" w:unhideWhenUsed="0"/>
+    <w:lsdException w:name="Light Grid Accent 3" w:semiHidden="0" w:uiPriority="62" w:unhideWhenUsed="0"/>
+    <w:lsdException w:name="Medium Shading 1 Accent 3" w:semiHidden="0" w:uiPriority="63" w:unhideWhenUsed="0"/>
+    <w:lsdException w:name="Medium Shading 2 Accent 3" w:semiHidden="0" w:uiPriority="64" w:unhideWhenUsed="0"/>
+    <w:lsdException w:name="Medium List 1 Accent 3" w:semiHidden="0" w:uiPriority="65" w:unhideWhenUsed="0"/>
+    <w:lsdException w:name="Medium List 2 Accent 3" w:semiHidden="0" w:uiPriority="66" w:unhideWhenUsed="0"/>
+    <w:lsdException w:name="Medium Grid 1 Accent 3" w:semiHidden="0" w:uiPriority="67" w:unhideWhenUsed="0"/>
+    <w:lsdException w:name="Medium Grid 2 Accent 3" w:semiHidden="0" w:uiPriority="68" w:unhideWhenUsed="0"/>
+    <w:lsdException w:name="Medium Grid 3 Accent 3" w:semiHidden="0" w:uiPriority="69" w:unhideWhenUsed="0"/>
+    <w:lsdException w:name="Dark List Accent 3" w:semiHidden="0" w:uiPriority="70" w:unhideWhenUsed="0"/>
+    <w:lsdException w:name="Colorful Shading Accent 3" w:semiHidden="0" w:uiPriority="71" w:unhideWhenUsed="0"/>
+    <w:lsdException w:name="Colorful List Accent 3" w:semiHidden="0" w:uiPriority="72" w:unhideWhenUsed="0"/>
+    <w:lsdException w:name="Colorful Grid Accent 3" w:semiHidden="0" w:uiPriority="73" w:unhideWhenUsed="0"/>
+    <w:lsdException w:name="Light Shading Accent 4" w:semiHidden="0" w:uiPriority="60" w:unhideWhenUsed="0"/>
+    <w:lsdException w:name="Light List Accent 4" w:semiHidden="0" w:uiPriority="61" w:unhideWhenUsed="0"/>
+    <w:lsdException w:name="Light Grid Accent 4" w:semiHidden="0" w:uiPriority="62" w:unhideWhenUsed="0"/>
+    <w:lsdException w:name="Medium Shading 1 Accent 4" w:semiHidden="0" w:uiPriority="63" w:unhideWhenUsed="0"/>
+    <w:lsdException w:name="Medium Shading 2 Accent 4" w:semiHidden="0" w:uiPriority="64" w:unhideWhenUsed="0"/>
+    <w:lsdException w:name="Medium List 1 Accent 4" w:semiHidden="0" w:uiPriority="65" w:unhideWhenUsed="0"/>
+    <w:lsdException w:name="Medium List 2 Accent 4" w:semiHidden="0" w:uiPriority="66" w:unhideWhenUsed="0"/>
+    <w:lsdException w:name="Medium Grid 1 Accent 4" w:semiHidden="0" w:uiPriority="67" w:unhideWhenUsed="0"/>
+    <w:lsdException w:name="Medium Grid 2 Accent 4" w:semiHidden="0" w:uiPriority="68" w:unhideWhenUsed="0"/>
+    <w:lsdException w:name="Medium Grid 3 Accent 4" w:semiHidden="0" w:uiPriority="69" w:unhideWhenUsed="0"/>
+    <w:lsdException w:name="Dark List Accent 4" w:semiHidden="0" w:uiPriority="70" w:unhideWhenUsed="0"/>
+    <w:lsdException w:name="Colorful Shading Accent 4" w:semiHidden="0" w:uiPriority="71" w:unhideWhenUsed="0"/>
+    <w:lsdException w:name="Colorful List Accent 4" w:semiHidden="0" w:uiPriority="72" w:unhideWhenUsed="0"/>
+    <w:lsdException w:name="Colorful Grid Accent 4" w:semiHidden="0" w:uiPriority="73" w:unhideWhenUsed="0"/>
+    <w:lsdException w:name="Light Shading Accent 5" w:semiHidden="0" w:uiPriority="60" w:unhideWhenUsed="0"/>
+    <w:lsdException w:name="Light List Accent 5" w:semiHidden="0" w:uiPriority="61" w:unhideWhenUsed="0"/>
+    <w:lsdException w:name="Light Grid Accent 5" w:semiHidden="0" w:uiPriority="62" w:unhideWhenUsed="0"/>
+    <w:lsdException w:name="Medium Shading 1 Accent 5" w:semiHidden="0" w:uiPriority="63" w:unhideWhenUsed="0"/>
+    <w:lsdException w:name="Medium Shading 2 Accent 5" w:semiHidden="0" w:uiPriority="64" w:unhideWhenUsed="0"/>
+    <w:lsdException w:name="Medium List 1 Accent 5" w:semiHidden="0" w:uiPriority="65" w:unhideWhenUsed="0"/>
+    <w:lsdException w:name="Medium List 2 Accent 5" w:semiHidden="0" w:uiPriority="66" w:unhideWhenUsed="0"/>
+    <w:lsdException w:name="Medium Grid 1 Accent 5" w:semiHidden="0" w:uiPriority="67" w:unhideWhenUsed="0"/>
+    <w:lsdException w:name="Medium Grid 2 Accent 5" w:semiHidden="0" w:uiPriority="68" w:unhideWhenUsed="0"/>
+    <w:lsdException w:name="Medium Grid 3 Accent 5" w:semiHidden="0" w:uiPriority="69" w:unhideWhenUsed="0"/>
+    <w:lsdException w:name="Dark List Accent 5" w:semiHidden="0" w:uiPriority="70" w:unhideWhenUsed="0"/>
+    <w:lsdException w:name="Colorful Shading Accent 5" w:semiHidden="0" w:uiPriority="71" w:unhideWhenUsed="0"/>
+    <w:lsdException w:name="Colorful List Accent 5" w:semiHidden="0" w:uiPriority="72" w:unhideWhenUsed="0"/>
+    <w:lsdException w:name="Colorful Grid Accent 5" w:semiHidden="0" w:uiPriority="73" w:unhideWhenUsed="0"/>
+    <w:lsdException w:name="Light Shading Accent 6" w:semiHidden="0" w:uiPriority="60" w:unhideWhenUsed="0"/>
+    <w:lsdException w:name="Light List Accent 6" w:semiHidden="0" w:uiPriority="61" w:unhideWhenUsed="0"/>
+    <w:lsdException w:name="Light Grid Accent 6" w:semiHidden="0" w:uiPriority="62" w:unhideWhenUsed="0"/>
+    <w:lsdException w:name="Medium Shading 1 Accent 6" w:semiHidden="0" w:uiPriority="63" w:unhideWhenUsed="0"/>
+    <w:lsdException w:name="Medium Shading 2 Accent 6" w:semiHidden="0" w:uiPriority="64" w:unhideWhenUsed="0"/>
+    <w:lsdException w:name="Medium List 1 Accent 6" w:semiHidden="0" w:uiPriority="65" w:unhideWhenUsed="0"/>
+    <w:lsdException w:name="Medium List 2 Accent 6" w:semiHidden="0" w:uiPriority="66" w:unhideWhenUsed="0"/>
+    <w:lsdException w:name="Medium Grid 1 Accent 6" w:semiHidden="0" w:uiPriority="67" w:unhideWhenUsed="0"/>
+    <w:lsdException w:name="Medium Grid 2 Accent 6" w:semiHidden="0" w:uiPriority="68" w:unhideWhenUsed="0"/>
+    <w:lsdException w:name="Medium Grid 3 Accent 6" w:semiHidden="0" w:uiPriority="69" w:unhideWhenUsed="0"/>
+    <w:lsdException w:name="Dark List Accent 6" w:semiHidden="0" w:uiPriority="70" w:unhideWhenUsed="0"/>
+    <w:lsdException w:name="Colorful Shading Accent 6" w:semiHidden="0" w:uiPriority="71" w:unhideWhenUsed="0"/>
+    <w:lsdException w:name="Colorful List Accent 6" w:semiHidden="0" w:uiPriority="72" w:unhideWhenUsed="0"/>
+    <w:lsdException w:name="Colorful Grid Accent 6" w:semiHidden="0" w:uiPriority="73" w:unhideWhenUsed="0"/>
+    <w:lsdException w:name="Subtle Emphasis" w:semiHidden="0" w:uiPriority="19" w:unhideWhenUsed="0" w:qFormat="1"/>
+    <w:lsdException w:name="Intense Emphasis" w:semiHidden="0" w:uiPriority="21" w:unhideWhenUsed="0" w:qFormat="1"/>
+    <w:lsdException w:name="Subtle Reference" w:semiHidden="0" w:uiPriority="31" w:unhideWhenUsed="0" w:qFormat="1"/>
+    <w:lsdException w:name="Intense Reference" w:semiHidden="0" w:uiPriority="32" w:unhideWhenUsed="0" w:qFormat="1"/>
+    <w:lsdException w:name="Book Title" w:semiHidden="0" w:uiPriority="33" w:unhideWhenUsed="0" w:qFormat="1"/>
+    <w:lsdException w:name="Bibliography" w:uiPriority="37"/>
+    <w:lsdException w:name="TOC Heading" w:uiPriority="39" w:qFormat="1"/>
   </w:latentStyles>
   <w:style w:type="paragraph" w:default="1" w:styleId="a">
     <w:name w:val="Normal"/>
@@ -3371,7 +3431,7 @@
   <a:extraClrSchemeLst/>
   <a:extLst>
     <a:ext uri="{05A4C25C-085E-4340-85A3-A5531E510DB2}">
-      <thm15:themeFamily xmlns:thm15="http://schemas.microsoft.com/office/thememl/2012/main" name="Office Theme" id="{62F939B6-93AF-4DB8-9C6B-D6C7DFDC589F}" vid="{4A3C46E8-61CC-4603-A589-7422A47A8E4A}"/>
+      <thm15:themeFamily xmlns="" xmlns:thm15="http://schemas.microsoft.com/office/thememl/2012/main" name="Office Theme" id="{62F939B6-93AF-4DB8-9C6B-D6C7DFDC589F}" vid="{4A3C46E8-61CC-4603-A589-7422A47A8E4A}"/>
     </a:ext>
   </a:extLst>
 </a:theme>
